--- a/Documents/External/MobileAppInfra_PI16.3_Android_Integration_Guide 1.1.0-rc7.docx
+++ b/Documents/External/MobileAppInfra_PI16.3_Android_Integration_Guide 1.1.0-rc7.docx
@@ -1683,21 +1683,7 @@
         <w:rPr>
           <w:rFonts w:cs="Arial"/>
         </w:rPr>
-        <w:t>(</w:t>
-      </w:r>
-      <w:proofErr w:type="spellStart"/>
-      <w:r>
-        <w:rPr>
-          <w:rFonts w:cs="Arial"/>
-        </w:rPr>
-        <w:t>Artifactory</w:t>
-      </w:r>
-      <w:proofErr w:type="spellEnd"/>
-      <w:r>
-        <w:rPr>
-          <w:rFonts w:cs="Arial"/>
-        </w:rPr>
-        <w:t xml:space="preserve"> based) </w:t>
+        <w:t xml:space="preserve">(Artifactory based) </w:t>
       </w:r>
       <w:r>
         <w:rPr>
@@ -1744,17 +1730,8 @@
           <w:rFonts w:cs="Arial"/>
           <w:szCs w:val="24"/>
         </w:rPr>
-        <w:t xml:space="preserve">All dependent libraries should be downloaded from </w:t>
-      </w:r>
-      <w:proofErr w:type="spellStart"/>
-      <w:r>
-        <w:rPr>
-          <w:rFonts w:cs="Arial"/>
-          <w:szCs w:val="24"/>
-        </w:rPr>
-        <w:t>artifactory</w:t>
-      </w:r>
-      <w:proofErr w:type="spellEnd"/>
+        <w:t>All dependent libraries should be downloaded from artifactory</w:t>
+      </w:r>
       <w:r>
         <w:rPr>
           <w:rFonts w:cs="Arial"/>
@@ -1787,7 +1764,6 @@
           <w:lang w:val="en-IN"/>
         </w:rPr>
       </w:pPr>
-      <w:proofErr w:type="spellStart"/>
       <w:r>
         <w:rPr>
           <w:rFonts w:cs="Arial"/>
@@ -1798,20 +1774,7 @@
           <w:shd w:val="clear" w:color="auto" w:fill="FFFFFF"/>
           <w:lang w:val="en-IN"/>
         </w:rPr>
-        <w:t>Artifactory</w:t>
-      </w:r>
-      <w:proofErr w:type="spellEnd"/>
-      <w:r>
-        <w:rPr>
-          <w:rFonts w:cs="Arial"/>
-          <w:b/>
-          <w:color w:val="333333"/>
-          <w:sz w:val="21"/>
-          <w:szCs w:val="21"/>
-          <w:shd w:val="clear" w:color="auto" w:fill="FFFFFF"/>
-          <w:lang w:val="en-IN"/>
-        </w:rPr>
-        <w:t xml:space="preserve"> P</w:t>
+        <w:t>Artifactory P</w:t>
       </w:r>
       <w:r>
         <w:rPr>
@@ -1874,56 +1837,20 @@
         </w:rPr>
         <w:t>If you are inside Philips network then you can directly refer “</w:t>
       </w:r>
-      <w:proofErr w:type="gramStart"/>
       <w:r>
         <w:rPr>
           <w:rFonts w:cs="Arial"/>
           <w:b/>
           <w:sz w:val="26"/>
         </w:rPr>
-        <w:t xml:space="preserve">2.5  </w:t>
-      </w:r>
-      <w:proofErr w:type="spellStart"/>
-      <w:r>
-        <w:rPr>
-          <w:rFonts w:cs="Arial"/>
-          <w:b/>
-          <w:sz w:val="26"/>
-        </w:rPr>
-        <w:t>Gradle</w:t>
-      </w:r>
-      <w:proofErr w:type="spellEnd"/>
-      <w:proofErr w:type="gramEnd"/>
-      <w:r>
-        <w:rPr>
-          <w:rFonts w:cs="Arial"/>
-          <w:b/>
-          <w:sz w:val="26"/>
-        </w:rPr>
-        <w:t xml:space="preserve"> dependencies</w:t>
+        <w:t>2.5  Gradle dependencies</w:t>
       </w:r>
       <w:r>
         <w:rPr>
           <w:rFonts w:cs="Arial"/>
           <w:sz w:val="26"/>
         </w:rPr>
-        <w:t xml:space="preserve">” section. It will automatically download all nested dependencies from </w:t>
-      </w:r>
-      <w:proofErr w:type="spellStart"/>
-      <w:r>
-        <w:rPr>
-          <w:rFonts w:cs="Arial"/>
-          <w:sz w:val="26"/>
-        </w:rPr>
-        <w:t>artifactory</w:t>
-      </w:r>
-      <w:proofErr w:type="spellEnd"/>
-      <w:r>
-        <w:rPr>
-          <w:rFonts w:cs="Arial"/>
-          <w:sz w:val="26"/>
-        </w:rPr>
-        <w:t xml:space="preserve">. </w:t>
+        <w:t xml:space="preserve">” section. It will automatically download all nested dependencies from artifactory. </w:t>
       </w:r>
     </w:p>
     <w:p>
@@ -1968,9 +1895,8 @@
           <w:shd w:val="clear" w:color="auto" w:fill="F5F5F5"/>
           <w:lang w:val="en-IN"/>
         </w:rPr>
-        <w:t xml:space="preserve">Need to copy all </w:t>
-      </w:r>
-      <w:proofErr w:type="spellStart"/>
+        <w:t xml:space="preserve">Need to copy all aar files in libs </w:t>
+      </w:r>
       <w:r>
         <w:rPr>
           <w:rFonts w:cs="Arial"/>
@@ -1979,9 +1905,8 @@
           <w:shd w:val="clear" w:color="auto" w:fill="F5F5F5"/>
           <w:lang w:val="en-IN"/>
         </w:rPr>
-        <w:t>aar</w:t>
-      </w:r>
-      <w:proofErr w:type="spellEnd"/>
+        <w:t>folder;</w:t>
+      </w:r>
       <w:r>
         <w:rPr>
           <w:rFonts w:cs="Arial"/>
@@ -1990,7 +1915,7 @@
           <w:shd w:val="clear" w:color="auto" w:fill="F5F5F5"/>
           <w:lang w:val="en-IN"/>
         </w:rPr>
-        <w:t xml:space="preserve"> files in libs </w:t>
+        <w:t xml:space="preserve"> below are the libraries needed,</w:t>
       </w:r>
       <w:r>
         <w:rPr>
@@ -2000,71 +1925,7 @@
           <w:shd w:val="clear" w:color="auto" w:fill="F5F5F5"/>
           <w:lang w:val="en-IN"/>
         </w:rPr>
-        <w:t>folder;</w:t>
-      </w:r>
-      <w:r>
-        <w:rPr>
-          <w:rFonts w:cs="Arial"/>
-          <w:color w:val="333333"/>
-          <w:szCs w:val="24"/>
-          <w:shd w:val="clear" w:color="auto" w:fill="F5F5F5"/>
-          <w:lang w:val="en-IN"/>
-        </w:rPr>
-        <w:t xml:space="preserve"> below are the libraries needed,</w:t>
-      </w:r>
-      <w:r>
-        <w:rPr>
-          <w:rFonts w:cs="Arial"/>
-          <w:color w:val="333333"/>
-          <w:szCs w:val="24"/>
-          <w:shd w:val="clear" w:color="auto" w:fill="F5F5F5"/>
-          <w:lang w:val="en-IN"/>
-        </w:rPr>
-        <w:t xml:space="preserve"> </w:t>
-      </w:r>
-      <w:proofErr w:type="gramStart"/>
-      <w:r>
-        <w:rPr>
-          <w:rFonts w:cs="Arial"/>
-          <w:color w:val="333333"/>
-          <w:szCs w:val="24"/>
-          <w:shd w:val="clear" w:color="auto" w:fill="F5F5F5"/>
-          <w:lang w:val="en-IN"/>
-        </w:rPr>
-        <w:t>Please</w:t>
-      </w:r>
-      <w:proofErr w:type="gramEnd"/>
-      <w:r>
-        <w:rPr>
-          <w:rFonts w:cs="Arial"/>
-          <w:color w:val="333333"/>
-          <w:szCs w:val="24"/>
-          <w:shd w:val="clear" w:color="auto" w:fill="F5F5F5"/>
-          <w:lang w:val="en-IN"/>
-        </w:rPr>
-        <w:t xml:space="preserve"> make </w:t>
-      </w:r>
-      <w:proofErr w:type="spellStart"/>
-      <w:r>
-        <w:rPr>
-          <w:rFonts w:cs="Arial"/>
-          <w:color w:val="333333"/>
-          <w:szCs w:val="24"/>
-          <w:shd w:val="clear" w:color="auto" w:fill="F5F5F5"/>
-          <w:lang w:val="en-IN"/>
-        </w:rPr>
-        <w:t>gradle</w:t>
-      </w:r>
-      <w:proofErr w:type="spellEnd"/>
-      <w:r>
-        <w:rPr>
-          <w:rFonts w:cs="Arial"/>
-          <w:color w:val="333333"/>
-          <w:szCs w:val="24"/>
-          <w:shd w:val="clear" w:color="auto" w:fill="F5F5F5"/>
-          <w:lang w:val="en-IN"/>
-        </w:rPr>
-        <w:t xml:space="preserve"> changes</w:t>
+        <w:t xml:space="preserve"> Please make gradle changes</w:t>
       </w:r>
     </w:p>
     <w:p>
@@ -2127,31 +1988,8 @@
           <w:lang w:bidi="hi-IN"/>
         </w:rPr>
         <w:br/>
-        <w:t xml:space="preserve">    compile </w:t>
-      </w:r>
-      <w:proofErr w:type="spellStart"/>
-      <w:r>
-        <w:rPr>
-          <w:rFonts w:ascii="Courier New" w:hAnsi="Courier New" w:cs="Courier New"/>
-          <w:color w:val="000000"/>
-          <w:sz w:val="18"/>
-          <w:szCs w:val="18"/>
-          <w:lang w:bidi="hi-IN"/>
-        </w:rPr>
-        <w:t>fileTree</w:t>
-      </w:r>
-      <w:proofErr w:type="spellEnd"/>
-      <w:r>
-        <w:rPr>
-          <w:rFonts w:ascii="Courier New" w:hAnsi="Courier New" w:cs="Courier New"/>
-          <w:color w:val="000000"/>
-          <w:sz w:val="18"/>
-          <w:szCs w:val="18"/>
-          <w:lang w:bidi="hi-IN"/>
-        </w:rPr>
-        <w:t>(</w:t>
-      </w:r>
-      <w:proofErr w:type="spellStart"/>
+        <w:t xml:space="preserve">    compile fileTree(</w:t>
+      </w:r>
       <w:r>
         <w:rPr>
           <w:rFonts w:ascii="Courier New" w:hAnsi="Courier New" w:cs="Courier New"/>
@@ -2164,7 +2002,6 @@
         </w:rPr>
         <w:t>dir</w:t>
       </w:r>
-      <w:proofErr w:type="spellEnd"/>
       <w:r>
         <w:rPr>
           <w:rFonts w:ascii="Courier New" w:hAnsi="Courier New" w:cs="Courier New"/>
@@ -2245,6 +2082,31 @@
         <w:rPr>
           <w:rFonts w:ascii="Courier New" w:hAnsi="Courier New" w:cs="Courier New"/>
           <w:color w:val="000000"/>
+          <w:sz w:val="18"/>
+          <w:szCs w:val="18"/>
+          <w:lang w:bidi="hi-IN"/>
+        </w:rPr>
+        <w:br/>
+        <w:t xml:space="preserve">    androidTestCompile </w:t>
+      </w:r>
+      <w:r>
+        <w:rPr>
+          <w:rFonts w:ascii="Courier New" w:hAnsi="Courier New" w:cs="Courier New"/>
+          <w:b/>
+          <w:bCs/>
+          <w:color w:val="008000"/>
+          <w:sz w:val="18"/>
+          <w:szCs w:val="18"/>
+          <w:lang w:bidi="hi-IN"/>
+        </w:rPr>
+        <w:t>'org.mockito:mockito-core:1.9.5'</w:t>
+      </w:r>
+      <w:r>
+        <w:rPr>
+          <w:rFonts w:ascii="Courier New" w:hAnsi="Courier New" w:cs="Courier New"/>
+          <w:b/>
+          <w:bCs/>
+          <w:color w:val="008000"/>
           <w:sz w:val="18"/>
           <w:szCs w:val="18"/>
           <w:lang w:bidi="hi-IN"/>
@@ -2252,27 +2114,15 @@
         <w:br/>
         <w:t xml:space="preserve">    </w:t>
       </w:r>
-      <w:proofErr w:type="spellStart"/>
-      <w:r>
-        <w:rPr>
-          <w:rFonts w:ascii="Courier New" w:hAnsi="Courier New" w:cs="Courier New"/>
-          <w:color w:val="000000"/>
-          <w:sz w:val="18"/>
-          <w:szCs w:val="18"/>
-          <w:lang w:bidi="hi-IN"/>
-        </w:rPr>
-        <w:t>androidTestCompile</w:t>
-      </w:r>
-      <w:proofErr w:type="spellEnd"/>
-      <w:r>
-        <w:rPr>
-          <w:rFonts w:ascii="Courier New" w:hAnsi="Courier New" w:cs="Courier New"/>
-          <w:color w:val="000000"/>
-          <w:sz w:val="18"/>
-          <w:szCs w:val="18"/>
-          <w:lang w:bidi="hi-IN"/>
-        </w:rPr>
-        <w:t xml:space="preserve"> </w:t>
+      <w:r>
+        <w:rPr>
+          <w:rFonts w:ascii="Courier New" w:hAnsi="Courier New" w:cs="Courier New"/>
+          <w:color w:val="000000"/>
+          <w:sz w:val="18"/>
+          <w:szCs w:val="18"/>
+          <w:lang w:bidi="hi-IN"/>
+        </w:rPr>
+        <w:t xml:space="preserve">androidTestCompile </w:t>
       </w:r>
       <w:r>
         <w:rPr>
@@ -2284,7 +2134,7 @@
           <w:szCs w:val="18"/>
           <w:lang w:bidi="hi-IN"/>
         </w:rPr>
-        <w:t>'org.mockito:mockito-core:1.9.5'</w:t>
+        <w:t>'com.google.dexmaker:dexmaker:1.2'</w:t>
       </w:r>
       <w:r>
         <w:rPr>
@@ -2299,27 +2149,15 @@
         <w:br/>
         <w:t xml:space="preserve">    </w:t>
       </w:r>
-      <w:proofErr w:type="spellStart"/>
-      <w:r>
-        <w:rPr>
-          <w:rFonts w:ascii="Courier New" w:hAnsi="Courier New" w:cs="Courier New"/>
-          <w:color w:val="000000"/>
-          <w:sz w:val="18"/>
-          <w:szCs w:val="18"/>
-          <w:lang w:bidi="hi-IN"/>
-        </w:rPr>
-        <w:t>androidTestCompile</w:t>
-      </w:r>
-      <w:proofErr w:type="spellEnd"/>
-      <w:r>
-        <w:rPr>
-          <w:rFonts w:ascii="Courier New" w:hAnsi="Courier New" w:cs="Courier New"/>
-          <w:color w:val="000000"/>
-          <w:sz w:val="18"/>
-          <w:szCs w:val="18"/>
-          <w:lang w:bidi="hi-IN"/>
-        </w:rPr>
-        <w:t xml:space="preserve"> </w:t>
+      <w:r>
+        <w:rPr>
+          <w:rFonts w:ascii="Courier New" w:hAnsi="Courier New" w:cs="Courier New"/>
+          <w:color w:val="000000"/>
+          <w:sz w:val="18"/>
+          <w:szCs w:val="18"/>
+          <w:lang w:bidi="hi-IN"/>
+        </w:rPr>
+        <w:t xml:space="preserve">androidTestCompile </w:t>
       </w:r>
       <w:r>
         <w:rPr>
@@ -2331,7 +2169,7 @@
           <w:szCs w:val="18"/>
           <w:lang w:bidi="hi-IN"/>
         </w:rPr>
-        <w:t>'com.google.dexmaker:dexmaker:1.2'</w:t>
+        <w:t>'com.google.dexmaker:dexmaker-mockito:1.2'</w:t>
       </w:r>
       <w:r>
         <w:rPr>
@@ -2346,27 +2184,15 @@
         <w:br/>
         <w:t xml:space="preserve">    </w:t>
       </w:r>
-      <w:proofErr w:type="spellStart"/>
-      <w:r>
-        <w:rPr>
-          <w:rFonts w:ascii="Courier New" w:hAnsi="Courier New" w:cs="Courier New"/>
-          <w:color w:val="000000"/>
-          <w:sz w:val="18"/>
-          <w:szCs w:val="18"/>
-          <w:lang w:bidi="hi-IN"/>
-        </w:rPr>
-        <w:t>androidTestCompile</w:t>
-      </w:r>
-      <w:proofErr w:type="spellEnd"/>
-      <w:r>
-        <w:rPr>
-          <w:rFonts w:ascii="Courier New" w:hAnsi="Courier New" w:cs="Courier New"/>
-          <w:color w:val="000000"/>
-          <w:sz w:val="18"/>
-          <w:szCs w:val="18"/>
-          <w:lang w:bidi="hi-IN"/>
-        </w:rPr>
-        <w:t xml:space="preserve"> </w:t>
+      <w:r>
+        <w:rPr>
+          <w:rFonts w:ascii="Courier New" w:hAnsi="Courier New" w:cs="Courier New"/>
+          <w:color w:val="000000"/>
+          <w:sz w:val="18"/>
+          <w:szCs w:val="18"/>
+          <w:lang w:bidi="hi-IN"/>
+        </w:rPr>
+        <w:t xml:space="preserve">compile </w:t>
       </w:r>
       <w:r>
         <w:rPr>
@@ -2378,7 +2204,7 @@
           <w:szCs w:val="18"/>
           <w:lang w:bidi="hi-IN"/>
         </w:rPr>
-        <w:t>'com.google.dexmaker:dexmaker-mockito:1.2'</w:t>
+        <w:t>'com.android.support:appcompat-v7:23.4.0'</w:t>
       </w:r>
       <w:r>
         <w:rPr>
@@ -2413,7 +2239,7 @@
           <w:szCs w:val="18"/>
           <w:lang w:bidi="hi-IN"/>
         </w:rPr>
-        <w:t>'com.android.support:appcompat-v7:23.4.0'</w:t>
+        <w:t>'adobeMobileLibrary:adobeMobileLibrary:4.8.3'</w:t>
       </w:r>
       <w:r>
         <w:rPr>
@@ -2436,7 +2262,7 @@
           <w:szCs w:val="18"/>
           <w:lang w:bidi="hi-IN"/>
         </w:rPr>
-        <w:t xml:space="preserve">compile </w:t>
+        <w:t>compile(</w:t>
       </w:r>
       <w:r>
         <w:rPr>
@@ -2448,7 +2274,62 @@
           <w:szCs w:val="18"/>
           <w:lang w:bidi="hi-IN"/>
         </w:rPr>
-        <w:t>'adobeMobileLibrary:adobeMobileLibrary:4.8.3'</w:t>
+        <w:t>'com.philips.cdp:prx:2.0.0@aar'</w:t>
+      </w:r>
+      <w:r>
+        <w:rPr>
+          <w:rFonts w:ascii="Courier New" w:hAnsi="Courier New" w:cs="Courier New"/>
+          <w:color w:val="000000"/>
+          <w:sz w:val="18"/>
+          <w:szCs w:val="18"/>
+          <w:lang w:bidi="hi-IN"/>
+        </w:rPr>
+        <w:t>) {</w:t>
+      </w:r>
+      <w:r>
+        <w:rPr>
+          <w:rFonts w:ascii="Courier New" w:hAnsi="Courier New" w:cs="Courier New"/>
+          <w:color w:val="000000"/>
+          <w:sz w:val="18"/>
+          <w:szCs w:val="18"/>
+          <w:lang w:bidi="hi-IN"/>
+        </w:rPr>
+        <w:br/>
+        <w:t xml:space="preserve">        exclude </w:t>
+      </w:r>
+      <w:r>
+        <w:rPr>
+          <w:rFonts w:ascii="Courier New" w:hAnsi="Courier New" w:cs="Courier New"/>
+          <w:b/>
+          <w:bCs/>
+          <w:color w:val="008000"/>
+          <w:sz w:val="18"/>
+          <w:szCs w:val="18"/>
+          <w:lang w:bidi="hi-IN"/>
+        </w:rPr>
+        <w:t>group</w:t>
+      </w:r>
+      <w:r>
+        <w:rPr>
+          <w:rFonts w:ascii="Courier New" w:hAnsi="Courier New" w:cs="Courier New"/>
+          <w:color w:val="000000"/>
+          <w:sz w:val="18"/>
+          <w:szCs w:val="18"/>
+          <w:lang w:bidi="hi-IN"/>
+        </w:rPr>
+        <w:t xml:space="preserve">: </w:t>
+      </w:r>
+      <w:r>
+        <w:rPr>
+          <w:rFonts w:ascii="Courier New" w:hAnsi="Courier New" w:cs="Courier New"/>
+          <w:b/>
+          <w:bCs/>
+          <w:color w:val="008000"/>
+          <w:sz w:val="18"/>
+          <w:szCs w:val="18"/>
+          <w:lang w:bidi="hi-IN"/>
+        </w:rPr>
+        <w:t>'com.android.support'</w:t>
       </w:r>
       <w:r>
         <w:rPr>
@@ -2471,7 +2352,18 @@
           <w:szCs w:val="18"/>
           <w:lang w:bidi="hi-IN"/>
         </w:rPr>
-        <w:t>compile(</w:t>
+        <w:t>}</w:t>
+      </w:r>
+      <w:r>
+        <w:rPr>
+          <w:rFonts w:ascii="Courier New" w:hAnsi="Courier New" w:cs="Courier New"/>
+          <w:color w:val="000000"/>
+          <w:sz w:val="18"/>
+          <w:szCs w:val="18"/>
+          <w:lang w:bidi="hi-IN"/>
+        </w:rPr>
+        <w:br/>
+        <w:t xml:space="preserve">    compile(</w:t>
       </w:r>
       <w:r>
         <w:rPr>
@@ -2483,7 +2375,7 @@
           <w:szCs w:val="18"/>
           <w:lang w:bidi="hi-IN"/>
         </w:rPr>
-        <w:t>'com.philips.cdp:prx:2.0.0@aar'</w:t>
+        <w:t>'com.philips.cdp:localeMatch:2.0.0@aar'</w:t>
       </w:r>
       <w:r>
         <w:rPr>
@@ -2538,160 +2430,7 @@
           <w:szCs w:val="18"/>
           <w:lang w:bidi="hi-IN"/>
         </w:rPr>
-        <w:t>'</w:t>
-      </w:r>
-      <w:proofErr w:type="spellStart"/>
-      <w:r>
-        <w:rPr>
-          <w:rFonts w:ascii="Courier New" w:hAnsi="Courier New" w:cs="Courier New"/>
-          <w:b/>
-          <w:bCs/>
-          <w:color w:val="008000"/>
-          <w:sz w:val="18"/>
-          <w:szCs w:val="18"/>
-          <w:lang w:bidi="hi-IN"/>
-        </w:rPr>
-        <w:t>com.android.support</w:t>
-      </w:r>
-      <w:proofErr w:type="spellEnd"/>
-      <w:r>
-        <w:rPr>
-          <w:rFonts w:ascii="Courier New" w:hAnsi="Courier New" w:cs="Courier New"/>
-          <w:b/>
-          <w:bCs/>
-          <w:color w:val="008000"/>
-          <w:sz w:val="18"/>
-          <w:szCs w:val="18"/>
-          <w:lang w:bidi="hi-IN"/>
-        </w:rPr>
-        <w:t>'</w:t>
-      </w:r>
-      <w:r>
-        <w:rPr>
-          <w:rFonts w:ascii="Courier New" w:hAnsi="Courier New" w:cs="Courier New"/>
-          <w:b/>
-          <w:bCs/>
-          <w:color w:val="008000"/>
-          <w:sz w:val="18"/>
-          <w:szCs w:val="18"/>
-          <w:lang w:bidi="hi-IN"/>
-        </w:rPr>
-        <w:br/>
-        <w:t xml:space="preserve">    </w:t>
-      </w:r>
-      <w:r>
-        <w:rPr>
-          <w:rFonts w:ascii="Courier New" w:hAnsi="Courier New" w:cs="Courier New"/>
-          <w:color w:val="000000"/>
-          <w:sz w:val="18"/>
-          <w:szCs w:val="18"/>
-          <w:lang w:bidi="hi-IN"/>
-        </w:rPr>
-        <w:t>}</w:t>
-      </w:r>
-      <w:r>
-        <w:rPr>
-          <w:rFonts w:ascii="Courier New" w:hAnsi="Courier New" w:cs="Courier New"/>
-          <w:color w:val="000000"/>
-          <w:sz w:val="18"/>
-          <w:szCs w:val="18"/>
-          <w:lang w:bidi="hi-IN"/>
-        </w:rPr>
-        <w:br/>
-        <w:t xml:space="preserve">    compile(</w:t>
-      </w:r>
-      <w:r>
-        <w:rPr>
-          <w:rFonts w:ascii="Courier New" w:hAnsi="Courier New" w:cs="Courier New"/>
-          <w:b/>
-          <w:bCs/>
-          <w:color w:val="008000"/>
-          <w:sz w:val="18"/>
-          <w:szCs w:val="18"/>
-          <w:lang w:bidi="hi-IN"/>
-        </w:rPr>
-        <w:t>'com.philips.cdp:localeMatch:2.0.0@aar'</w:t>
-      </w:r>
-      <w:r>
-        <w:rPr>
-          <w:rFonts w:ascii="Courier New" w:hAnsi="Courier New" w:cs="Courier New"/>
-          <w:color w:val="000000"/>
-          <w:sz w:val="18"/>
-          <w:szCs w:val="18"/>
-          <w:lang w:bidi="hi-IN"/>
-        </w:rPr>
-        <w:t>) {</w:t>
-      </w:r>
-      <w:r>
-        <w:rPr>
-          <w:rFonts w:ascii="Courier New" w:hAnsi="Courier New" w:cs="Courier New"/>
-          <w:color w:val="000000"/>
-          <w:sz w:val="18"/>
-          <w:szCs w:val="18"/>
-          <w:lang w:bidi="hi-IN"/>
-        </w:rPr>
-        <w:br/>
-        <w:t xml:space="preserve">        exclude </w:t>
-      </w:r>
-      <w:r>
-        <w:rPr>
-          <w:rFonts w:ascii="Courier New" w:hAnsi="Courier New" w:cs="Courier New"/>
-          <w:b/>
-          <w:bCs/>
-          <w:color w:val="008000"/>
-          <w:sz w:val="18"/>
-          <w:szCs w:val="18"/>
-          <w:lang w:bidi="hi-IN"/>
-        </w:rPr>
-        <w:t>group</w:t>
-      </w:r>
-      <w:r>
-        <w:rPr>
-          <w:rFonts w:ascii="Courier New" w:hAnsi="Courier New" w:cs="Courier New"/>
-          <w:color w:val="000000"/>
-          <w:sz w:val="18"/>
-          <w:szCs w:val="18"/>
-          <w:lang w:bidi="hi-IN"/>
-        </w:rPr>
-        <w:t xml:space="preserve">: </w:t>
-      </w:r>
-      <w:r>
-        <w:rPr>
-          <w:rFonts w:ascii="Courier New" w:hAnsi="Courier New" w:cs="Courier New"/>
-          <w:b/>
-          <w:bCs/>
-          <w:color w:val="008000"/>
-          <w:sz w:val="18"/>
-          <w:szCs w:val="18"/>
-          <w:lang w:bidi="hi-IN"/>
-        </w:rPr>
-        <w:t>'</w:t>
-      </w:r>
-      <w:proofErr w:type="spellStart"/>
-      <w:r>
-        <w:rPr>
-          <w:rFonts w:ascii="Courier New" w:hAnsi="Courier New" w:cs="Courier New"/>
-          <w:b/>
-          <w:bCs/>
-          <w:color w:val="008000"/>
-          <w:sz w:val="18"/>
-          <w:szCs w:val="18"/>
-          <w:lang w:bidi="hi-IN"/>
-        </w:rPr>
-        <w:t>com.android.support</w:t>
-      </w:r>
-      <w:proofErr w:type="spellEnd"/>
-      <w:r>
-        <w:rPr>
-          <w:rFonts w:ascii="Courier New" w:hAnsi="Courier New" w:cs="Courier New"/>
-          <w:b/>
-          <w:bCs/>
-          <w:color w:val="008000"/>
-          <w:sz w:val="18"/>
-          <w:szCs w:val="18"/>
-          <w:lang w:bidi="hi-IN"/>
-        </w:rPr>
-        <w:t>'</w:t>
+        <w:t>'com.android.support'</w:t>
       </w:r>
       <w:r>
         <w:rPr>
@@ -2870,49 +2609,15 @@
       </w:pPr>
       <w:bookmarkStart w:id="22" w:name="_Toc444883175"/>
       <w:bookmarkEnd w:id="21"/>
-      <w:proofErr w:type="gramStart"/>
-      <w:r>
-        <w:rPr>
-          <w:rFonts w:ascii="Courier New" w:hAnsi="Courier New" w:cs="Courier New"/>
-          <w:color w:val="000000"/>
-          <w:sz w:val="18"/>
-          <w:szCs w:val="18"/>
-          <w:lang w:bidi="hi-IN"/>
-        </w:rPr>
-        <w:t>version</w:t>
-      </w:r>
-      <w:proofErr w:type="gramEnd"/>
-      <w:r>
-        <w:rPr>
-          <w:rFonts w:ascii="Courier New" w:hAnsi="Courier New" w:cs="Courier New"/>
-          <w:color w:val="000000"/>
-          <w:sz w:val="18"/>
-          <w:szCs w:val="18"/>
-          <w:lang w:bidi="hi-IN"/>
-        </w:rPr>
-        <w:t xml:space="preserve"> = </w:t>
-      </w:r>
-      <w:proofErr w:type="spellStart"/>
-      <w:r>
-        <w:rPr>
-          <w:rFonts w:ascii="Courier New" w:hAnsi="Courier New" w:cs="Courier New"/>
-          <w:color w:val="000000"/>
-          <w:sz w:val="18"/>
-          <w:szCs w:val="18"/>
-          <w:lang w:bidi="hi-IN"/>
-        </w:rPr>
-        <w:t>objcdp.getVersion</w:t>
-      </w:r>
-      <w:proofErr w:type="spellEnd"/>
-      <w:r>
-        <w:rPr>
-          <w:rFonts w:ascii="Courier New" w:hAnsi="Courier New" w:cs="Courier New"/>
-          <w:color w:val="000000"/>
-          <w:sz w:val="18"/>
-          <w:szCs w:val="18"/>
-          <w:lang w:bidi="hi-IN"/>
-        </w:rPr>
-        <w:t>()</w:t>
+      <w:r>
+        <w:rPr>
+          <w:rFonts w:ascii="Courier New" w:hAnsi="Courier New" w:cs="Courier New"/>
+          <w:color w:val="000000"/>
+          <w:sz w:val="18"/>
+          <w:szCs w:val="18"/>
+          <w:lang w:bidi="hi-IN"/>
+        </w:rPr>
+        <w:t>version = objcdp.getVersion()</w:t>
       </w:r>
     </w:p>
     <w:p>
@@ -2976,21 +2681,7 @@
         <w:rPr>
           <w:rFonts w:cs="Arial"/>
         </w:rPr>
-        <w:t xml:space="preserve">Root </w:t>
-      </w:r>
-      <w:proofErr w:type="spellStart"/>
-      <w:r>
-        <w:rPr>
-          <w:rFonts w:cs="Arial"/>
-        </w:rPr>
-        <w:t>gradle</w:t>
-      </w:r>
-      <w:proofErr w:type="spellEnd"/>
-      <w:r>
-        <w:rPr>
-          <w:rFonts w:cs="Arial"/>
-        </w:rPr>
-        <w:t xml:space="preserve"> changes</w:t>
+        <w:t>Root gradle changes</w:t>
       </w:r>
       <w:bookmarkEnd w:id="22"/>
     </w:p>
@@ -3007,8 +2698,6 @@
           <w:lang w:bidi="hi-IN"/>
         </w:rPr>
       </w:pPr>
-      <w:proofErr w:type="spellStart"/>
-      <w:proofErr w:type="gramStart"/>
       <w:r>
         <w:rPr>
           <w:rFonts w:ascii="Courier New" w:hAnsi="Courier New" w:cs="Courier New"/>
@@ -3019,11 +2708,12 @@
           <w:szCs w:val="18"/>
           <w:lang w:bidi="hi-IN"/>
         </w:rPr>
-        <w:t>buildscript</w:t>
-      </w:r>
-      <w:proofErr w:type="spellEnd"/>
-      <w:proofErr w:type="gramEnd"/>
-      <w:r>
+        <w:t>buildscript {</w:t>
+      </w:r>
+    </w:p>
+    <w:p>
+      <w:pPr>
+        <w:pStyle w:val="BodyText"/>
         <w:rPr>
           <w:rFonts w:ascii="Courier New" w:hAnsi="Courier New" w:cs="Courier New"/>
           <w:b/>
@@ -3033,7 +2723,18 @@
           <w:szCs w:val="18"/>
           <w:lang w:bidi="hi-IN"/>
         </w:rPr>
-        <w:t xml:space="preserve"> {</w:t>
+      </w:pPr>
+      <w:r>
+        <w:rPr>
+          <w:rFonts w:ascii="Courier New" w:hAnsi="Courier New" w:cs="Courier New"/>
+          <w:b/>
+          <w:bCs/>
+          <w:color w:val="00B050"/>
+          <w:sz w:val="18"/>
+          <w:szCs w:val="18"/>
+          <w:lang w:bidi="hi-IN"/>
+        </w:rPr>
+        <w:t xml:space="preserve">    repositories {</w:t>
       </w:r>
     </w:p>
     <w:p>
@@ -3049,7 +2750,10 @@
           <w:lang w:bidi="hi-IN"/>
         </w:rPr>
       </w:pPr>
-      <w:r>
+    </w:p>
+    <w:p>
+      <w:pPr>
+        <w:pStyle w:val="BodyText"/>
         <w:rPr>
           <w:rFonts w:ascii="Courier New" w:hAnsi="Courier New" w:cs="Courier New"/>
           <w:b/>
@@ -3059,9 +2763,7 @@
           <w:szCs w:val="18"/>
           <w:lang w:bidi="hi-IN"/>
         </w:rPr>
-        <w:t xml:space="preserve">    </w:t>
-      </w:r>
-      <w:proofErr w:type="gramStart"/>
+      </w:pPr>
       <w:r>
         <w:rPr>
           <w:rFonts w:ascii="Courier New" w:hAnsi="Courier New" w:cs="Courier New"/>
@@ -3072,10 +2774,12 @@
           <w:szCs w:val="18"/>
           <w:lang w:bidi="hi-IN"/>
         </w:rPr>
-        <w:t>repositories</w:t>
-      </w:r>
-      <w:proofErr w:type="gramEnd"/>
-      <w:r>
+        <w:t xml:space="preserve">        maven { url 'http://maartens-mini.ddns.htc.nl.philips.com:8081/artifactory/jcenter' }</w:t>
+      </w:r>
+    </w:p>
+    <w:p>
+      <w:pPr>
+        <w:pStyle w:val="BodyText"/>
         <w:rPr>
           <w:rFonts w:ascii="Courier New" w:hAnsi="Courier New" w:cs="Courier New"/>
           <w:b/>
@@ -3085,8 +2789,7 @@
           <w:szCs w:val="18"/>
           <w:lang w:bidi="hi-IN"/>
         </w:rPr>
-        <w:t xml:space="preserve"> {</w:t>
-      </w:r>
+      </w:pPr>
     </w:p>
     <w:p>
       <w:pPr>
@@ -3101,6 +2804,18 @@
           <w:lang w:bidi="hi-IN"/>
         </w:rPr>
       </w:pPr>
+      <w:r>
+        <w:rPr>
+          <w:rFonts w:ascii="Courier New" w:hAnsi="Courier New" w:cs="Courier New"/>
+          <w:b/>
+          <w:bCs/>
+          <w:color w:val="00B050"/>
+          <w:sz w:val="18"/>
+          <w:szCs w:val="18"/>
+          <w:lang w:bidi="hi-IN"/>
+        </w:rPr>
+        <w:t xml:space="preserve">    }</w:t>
+      </w:r>
     </w:p>
     <w:p>
       <w:pPr>
@@ -3125,10 +2840,12 @@
           <w:szCs w:val="18"/>
           <w:lang w:bidi="hi-IN"/>
         </w:rPr>
-        <w:t xml:space="preserve">        </w:t>
-      </w:r>
-      <w:proofErr w:type="gramStart"/>
-      <w:r>
+        <w:t xml:space="preserve">    dependencies {</w:t>
+      </w:r>
+    </w:p>
+    <w:p>
+      <w:pPr>
+        <w:pStyle w:val="BodyText"/>
         <w:rPr>
           <w:rFonts w:ascii="Courier New" w:hAnsi="Courier New" w:cs="Courier New"/>
           <w:b/>
@@ -3138,9 +2855,7 @@
           <w:szCs w:val="18"/>
           <w:lang w:bidi="hi-IN"/>
         </w:rPr>
-        <w:t>maven</w:t>
-      </w:r>
-      <w:proofErr w:type="gramEnd"/>
+      </w:pPr>
       <w:r>
         <w:rPr>
           <w:rFonts w:ascii="Courier New" w:hAnsi="Courier New" w:cs="Courier New"/>
@@ -3151,10 +2866,12 @@
           <w:szCs w:val="18"/>
           <w:lang w:bidi="hi-IN"/>
         </w:rPr>
-        <w:t xml:space="preserve"> { </w:t>
-      </w:r>
-      <w:proofErr w:type="spellStart"/>
-      <w:r>
+        <w:t xml:space="preserve">        classpath 'com.android.tools.build:gradle:2.1.0'</w:t>
+      </w:r>
+    </w:p>
+    <w:p>
+      <w:pPr>
+        <w:pStyle w:val="BodyText"/>
         <w:rPr>
           <w:rFonts w:ascii="Courier New" w:hAnsi="Courier New" w:cs="Courier New"/>
           <w:b/>
@@ -3164,10 +2881,11 @@
           <w:szCs w:val="18"/>
           <w:lang w:bidi="hi-IN"/>
         </w:rPr>
-        <w:t>url</w:t>
-      </w:r>
-      <w:proofErr w:type="spellEnd"/>
-      <w:r>
+      </w:pPr>
+    </w:p>
+    <w:p>
+      <w:pPr>
+        <w:pStyle w:val="BodyText"/>
         <w:rPr>
           <w:rFonts w:ascii="Courier New" w:hAnsi="Courier New" w:cs="Courier New"/>
           <w:b/>
@@ -3177,7 +2895,18 @@
           <w:szCs w:val="18"/>
           <w:lang w:bidi="hi-IN"/>
         </w:rPr>
-        <w:t xml:space="preserve"> 'http://maartens-mini.ddns.htc.nl.philips.com:8081/artifactory/jcenter' }</w:t>
+      </w:pPr>
+      <w:r>
+        <w:rPr>
+          <w:rFonts w:ascii="Courier New" w:hAnsi="Courier New" w:cs="Courier New"/>
+          <w:b/>
+          <w:bCs/>
+          <w:color w:val="00B050"/>
+          <w:sz w:val="18"/>
+          <w:szCs w:val="18"/>
+          <w:lang w:bidi="hi-IN"/>
+        </w:rPr>
+        <w:t xml:space="preserve">        // NOTE: Do not place your application dependencies here; they belong</w:t>
       </w:r>
     </w:p>
     <w:p>
@@ -3193,6 +2922,18 @@
           <w:lang w:bidi="hi-IN"/>
         </w:rPr>
       </w:pPr>
+      <w:r>
+        <w:rPr>
+          <w:rFonts w:ascii="Courier New" w:hAnsi="Courier New" w:cs="Courier New"/>
+          <w:b/>
+          <w:bCs/>
+          <w:color w:val="00B050"/>
+          <w:sz w:val="18"/>
+          <w:szCs w:val="18"/>
+          <w:lang w:bidi="hi-IN"/>
+        </w:rPr>
+        <w:t xml:space="preserve">        // in the individual module build.gradle files</w:t>
+      </w:r>
     </w:p>
     <w:p>
       <w:pPr>
@@ -3243,10 +2984,12 @@
           <w:szCs w:val="18"/>
           <w:lang w:bidi="hi-IN"/>
         </w:rPr>
-        <w:t xml:space="preserve">    </w:t>
-      </w:r>
-      <w:proofErr w:type="gramStart"/>
-      <w:r>
+        <w:t>}</w:t>
+      </w:r>
+    </w:p>
+    <w:p>
+      <w:pPr>
+        <w:pStyle w:val="BodyText"/>
         <w:rPr>
           <w:rFonts w:ascii="Courier New" w:hAnsi="Courier New" w:cs="Courier New"/>
           <w:b/>
@@ -3256,10 +2999,11 @@
           <w:szCs w:val="18"/>
           <w:lang w:bidi="hi-IN"/>
         </w:rPr>
-        <w:t>dependencies</w:t>
-      </w:r>
-      <w:proofErr w:type="gramEnd"/>
-      <w:r>
+      </w:pPr>
+    </w:p>
+    <w:p>
+      <w:pPr>
+        <w:pStyle w:val="BodyText"/>
         <w:rPr>
           <w:rFonts w:ascii="Courier New" w:hAnsi="Courier New" w:cs="Courier New"/>
           <w:b/>
@@ -3269,7 +3013,18 @@
           <w:szCs w:val="18"/>
           <w:lang w:bidi="hi-IN"/>
         </w:rPr>
-        <w:t xml:space="preserve"> {</w:t>
+      </w:pPr>
+      <w:r>
+        <w:rPr>
+          <w:rFonts w:ascii="Courier New" w:hAnsi="Courier New" w:cs="Courier New"/>
+          <w:b/>
+          <w:bCs/>
+          <w:color w:val="00B050"/>
+          <w:sz w:val="18"/>
+          <w:szCs w:val="18"/>
+          <w:lang w:bidi="hi-IN"/>
+        </w:rPr>
+        <w:t>allprojects {</w:t>
       </w:r>
     </w:p>
     <w:p>
@@ -3295,11 +3050,12 @@
           <w:szCs w:val="18"/>
           <w:lang w:bidi="hi-IN"/>
         </w:rPr>
-        <w:t xml:space="preserve">        </w:t>
-      </w:r>
-      <w:proofErr w:type="spellStart"/>
-      <w:proofErr w:type="gramStart"/>
-      <w:r>
+        <w:t xml:space="preserve">    repositories {</w:t>
+      </w:r>
+    </w:p>
+    <w:p>
+      <w:pPr>
+        <w:pStyle w:val="BodyText"/>
         <w:rPr>
           <w:rFonts w:ascii="Courier New" w:hAnsi="Courier New" w:cs="Courier New"/>
           <w:b/>
@@ -3309,11 +3065,11 @@
           <w:szCs w:val="18"/>
           <w:lang w:bidi="hi-IN"/>
         </w:rPr>
-        <w:t>classpath</w:t>
-      </w:r>
-      <w:proofErr w:type="spellEnd"/>
-      <w:proofErr w:type="gramEnd"/>
-      <w:r>
+      </w:pPr>
+    </w:p>
+    <w:p>
+      <w:pPr>
+        <w:pStyle w:val="BodyText"/>
         <w:rPr>
           <w:rFonts w:ascii="Courier New" w:hAnsi="Courier New" w:cs="Courier New"/>
           <w:b/>
@@ -3323,8 +3079,7 @@
           <w:szCs w:val="18"/>
           <w:lang w:bidi="hi-IN"/>
         </w:rPr>
-        <w:t xml:space="preserve"> 'com.android.tools.build:gradle:2.1.0'</w:t>
-      </w:r>
+      </w:pPr>
     </w:p>
     <w:p>
       <w:pPr>
@@ -3339,6 +3094,18 @@
           <w:lang w:bidi="hi-IN"/>
         </w:rPr>
       </w:pPr>
+      <w:r>
+        <w:rPr>
+          <w:rFonts w:ascii="Courier New" w:hAnsi="Courier New" w:cs="Courier New"/>
+          <w:b/>
+          <w:bCs/>
+          <w:color w:val="00B050"/>
+          <w:sz w:val="18"/>
+          <w:szCs w:val="18"/>
+          <w:lang w:bidi="hi-IN"/>
+        </w:rPr>
+        <w:t xml:space="preserve">        maven { url 'http://maartens-mini.ddns.htc.nl.philips.com:8081/artifactory/libs-release-local-android' }</w:t>
+      </w:r>
     </w:p>
     <w:p>
       <w:pPr>
@@ -3363,7 +3130,7 @@
           <w:szCs w:val="18"/>
           <w:lang w:bidi="hi-IN"/>
         </w:rPr>
-        <w:t xml:space="preserve">        // NOTE: Do not place your application dependencies here; they belong</w:t>
+        <w:t xml:space="preserve">        maven { url 'http://maartens-mini.ddns.htc.nl.philips.com:8081/artifactory/jcenter' }</w:t>
       </w:r>
     </w:p>
     <w:p>
@@ -3389,10 +3156,12 @@
           <w:szCs w:val="18"/>
           <w:lang w:bidi="hi-IN"/>
         </w:rPr>
-        <w:t xml:space="preserve">        // in the individual module </w:t>
-      </w:r>
-      <w:proofErr w:type="spellStart"/>
-      <w:r>
+        <w:t xml:space="preserve">        maven { url 'http://maartens-mini.ddns.htc.nl.philips.com:8081/artifactory/ext-release-local'}</w:t>
+      </w:r>
+    </w:p>
+    <w:p>
+      <w:pPr>
+        <w:pStyle w:val="BodyText"/>
         <w:rPr>
           <w:rFonts w:ascii="Courier New" w:hAnsi="Courier New" w:cs="Courier New"/>
           <w:b/>
@@ -3402,9 +3171,7 @@
           <w:szCs w:val="18"/>
           <w:lang w:bidi="hi-IN"/>
         </w:rPr>
-        <w:t>build.gradle</w:t>
-      </w:r>
-      <w:proofErr w:type="spellEnd"/>
+      </w:pPr>
       <w:r>
         <w:rPr>
           <w:rFonts w:ascii="Courier New" w:hAnsi="Courier New" w:cs="Courier New"/>
@@ -3415,7 +3182,7 @@
           <w:szCs w:val="18"/>
           <w:lang w:bidi="hi-IN"/>
         </w:rPr>
-        <w:t xml:space="preserve"> files</w:t>
+        <w:t xml:space="preserve">        maven { url 'http://maartens-mini.ddns.htc.nl.philips.com:8081/artifactory/libs-release-local-android' }</w:t>
       </w:r>
     </w:p>
     <w:p>
@@ -3441,559 +3208,7 @@
           <w:szCs w:val="18"/>
           <w:lang w:bidi="hi-IN"/>
         </w:rPr>
-        <w:t xml:space="preserve">    }</w:t>
-      </w:r>
-    </w:p>
-    <w:p>
-      <w:pPr>
-        <w:pStyle w:val="BodyText"/>
-        <w:rPr>
-          <w:rFonts w:ascii="Courier New" w:hAnsi="Courier New" w:cs="Courier New"/>
-          <w:b/>
-          <w:bCs/>
-          <w:color w:val="00B050"/>
-          <w:sz w:val="18"/>
-          <w:szCs w:val="18"/>
-          <w:lang w:bidi="hi-IN"/>
-        </w:rPr>
-      </w:pPr>
-      <w:r>
-        <w:rPr>
-          <w:rFonts w:ascii="Courier New" w:hAnsi="Courier New" w:cs="Courier New"/>
-          <w:b/>
-          <w:bCs/>
-          <w:color w:val="00B050"/>
-          <w:sz w:val="18"/>
-          <w:szCs w:val="18"/>
-          <w:lang w:bidi="hi-IN"/>
-        </w:rPr>
-        <w:t>}</w:t>
-      </w:r>
-    </w:p>
-    <w:p>
-      <w:pPr>
-        <w:pStyle w:val="BodyText"/>
-        <w:rPr>
-          <w:rFonts w:ascii="Courier New" w:hAnsi="Courier New" w:cs="Courier New"/>
-          <w:b/>
-          <w:bCs/>
-          <w:color w:val="00B050"/>
-          <w:sz w:val="18"/>
-          <w:szCs w:val="18"/>
-          <w:lang w:bidi="hi-IN"/>
-        </w:rPr>
-      </w:pPr>
-    </w:p>
-    <w:p>
-      <w:pPr>
-        <w:pStyle w:val="BodyText"/>
-        <w:rPr>
-          <w:rFonts w:ascii="Courier New" w:hAnsi="Courier New" w:cs="Courier New"/>
-          <w:b/>
-          <w:bCs/>
-          <w:color w:val="00B050"/>
-          <w:sz w:val="18"/>
-          <w:szCs w:val="18"/>
-          <w:lang w:bidi="hi-IN"/>
-        </w:rPr>
-      </w:pPr>
-      <w:proofErr w:type="spellStart"/>
-      <w:proofErr w:type="gramStart"/>
-      <w:r>
-        <w:rPr>
-          <w:rFonts w:ascii="Courier New" w:hAnsi="Courier New" w:cs="Courier New"/>
-          <w:b/>
-          <w:bCs/>
-          <w:color w:val="00B050"/>
-          <w:sz w:val="18"/>
-          <w:szCs w:val="18"/>
-          <w:lang w:bidi="hi-IN"/>
-        </w:rPr>
-        <w:t>allprojects</w:t>
-      </w:r>
-      <w:proofErr w:type="spellEnd"/>
-      <w:proofErr w:type="gramEnd"/>
-      <w:r>
-        <w:rPr>
-          <w:rFonts w:ascii="Courier New" w:hAnsi="Courier New" w:cs="Courier New"/>
-          <w:b/>
-          <w:bCs/>
-          <w:color w:val="00B050"/>
-          <w:sz w:val="18"/>
-          <w:szCs w:val="18"/>
-          <w:lang w:bidi="hi-IN"/>
-        </w:rPr>
-        <w:t xml:space="preserve"> {</w:t>
-      </w:r>
-    </w:p>
-    <w:p>
-      <w:pPr>
-        <w:pStyle w:val="BodyText"/>
-        <w:rPr>
-          <w:rFonts w:ascii="Courier New" w:hAnsi="Courier New" w:cs="Courier New"/>
-          <w:b/>
-          <w:bCs/>
-          <w:color w:val="00B050"/>
-          <w:sz w:val="18"/>
-          <w:szCs w:val="18"/>
-          <w:lang w:bidi="hi-IN"/>
-        </w:rPr>
-      </w:pPr>
-      <w:r>
-        <w:rPr>
-          <w:rFonts w:ascii="Courier New" w:hAnsi="Courier New" w:cs="Courier New"/>
-          <w:b/>
-          <w:bCs/>
-          <w:color w:val="00B050"/>
-          <w:sz w:val="18"/>
-          <w:szCs w:val="18"/>
-          <w:lang w:bidi="hi-IN"/>
-        </w:rPr>
-        <w:t xml:space="preserve">    </w:t>
-      </w:r>
-      <w:proofErr w:type="gramStart"/>
-      <w:r>
-        <w:rPr>
-          <w:rFonts w:ascii="Courier New" w:hAnsi="Courier New" w:cs="Courier New"/>
-          <w:b/>
-          <w:bCs/>
-          <w:color w:val="00B050"/>
-          <w:sz w:val="18"/>
-          <w:szCs w:val="18"/>
-          <w:lang w:bidi="hi-IN"/>
-        </w:rPr>
-        <w:t>repositories</w:t>
-      </w:r>
-      <w:proofErr w:type="gramEnd"/>
-      <w:r>
-        <w:rPr>
-          <w:rFonts w:ascii="Courier New" w:hAnsi="Courier New" w:cs="Courier New"/>
-          <w:b/>
-          <w:bCs/>
-          <w:color w:val="00B050"/>
-          <w:sz w:val="18"/>
-          <w:szCs w:val="18"/>
-          <w:lang w:bidi="hi-IN"/>
-        </w:rPr>
-        <w:t xml:space="preserve"> {</w:t>
-      </w:r>
-    </w:p>
-    <w:p>
-      <w:pPr>
-        <w:pStyle w:val="BodyText"/>
-        <w:rPr>
-          <w:rFonts w:ascii="Courier New" w:hAnsi="Courier New" w:cs="Courier New"/>
-          <w:b/>
-          <w:bCs/>
-          <w:color w:val="00B050"/>
-          <w:sz w:val="18"/>
-          <w:szCs w:val="18"/>
-          <w:lang w:bidi="hi-IN"/>
-        </w:rPr>
-      </w:pPr>
-    </w:p>
-    <w:p>
-      <w:pPr>
-        <w:pStyle w:val="BodyText"/>
-        <w:rPr>
-          <w:rFonts w:ascii="Courier New" w:hAnsi="Courier New" w:cs="Courier New"/>
-          <w:b/>
-          <w:bCs/>
-          <w:color w:val="00B050"/>
-          <w:sz w:val="18"/>
-          <w:szCs w:val="18"/>
-          <w:lang w:bidi="hi-IN"/>
-        </w:rPr>
-      </w:pPr>
-    </w:p>
-    <w:p>
-      <w:pPr>
-        <w:pStyle w:val="BodyText"/>
-        <w:rPr>
-          <w:rFonts w:ascii="Courier New" w:hAnsi="Courier New" w:cs="Courier New"/>
-          <w:b/>
-          <w:bCs/>
-          <w:color w:val="00B050"/>
-          <w:sz w:val="18"/>
-          <w:szCs w:val="18"/>
-          <w:lang w:bidi="hi-IN"/>
-        </w:rPr>
-      </w:pPr>
-      <w:r>
-        <w:rPr>
-          <w:rFonts w:ascii="Courier New" w:hAnsi="Courier New" w:cs="Courier New"/>
-          <w:b/>
-          <w:bCs/>
-          <w:color w:val="00B050"/>
-          <w:sz w:val="18"/>
-          <w:szCs w:val="18"/>
-          <w:lang w:bidi="hi-IN"/>
-        </w:rPr>
-        <w:t xml:space="preserve">        </w:t>
-      </w:r>
-      <w:proofErr w:type="gramStart"/>
-      <w:r>
-        <w:rPr>
-          <w:rFonts w:ascii="Courier New" w:hAnsi="Courier New" w:cs="Courier New"/>
-          <w:b/>
-          <w:bCs/>
-          <w:color w:val="00B050"/>
-          <w:sz w:val="18"/>
-          <w:szCs w:val="18"/>
-          <w:lang w:bidi="hi-IN"/>
-        </w:rPr>
-        <w:t>maven</w:t>
-      </w:r>
-      <w:proofErr w:type="gramEnd"/>
-      <w:r>
-        <w:rPr>
-          <w:rFonts w:ascii="Courier New" w:hAnsi="Courier New" w:cs="Courier New"/>
-          <w:b/>
-          <w:bCs/>
-          <w:color w:val="00B050"/>
-          <w:sz w:val="18"/>
-          <w:szCs w:val="18"/>
-          <w:lang w:bidi="hi-IN"/>
-        </w:rPr>
-        <w:t xml:space="preserve"> { </w:t>
-      </w:r>
-      <w:proofErr w:type="spellStart"/>
-      <w:r>
-        <w:rPr>
-          <w:rFonts w:ascii="Courier New" w:hAnsi="Courier New" w:cs="Courier New"/>
-          <w:b/>
-          <w:bCs/>
-          <w:color w:val="00B050"/>
-          <w:sz w:val="18"/>
-          <w:szCs w:val="18"/>
-          <w:lang w:bidi="hi-IN"/>
-        </w:rPr>
-        <w:t>url</w:t>
-      </w:r>
-      <w:proofErr w:type="spellEnd"/>
-      <w:r>
-        <w:rPr>
-          <w:rFonts w:ascii="Courier New" w:hAnsi="Courier New" w:cs="Courier New"/>
-          <w:b/>
-          <w:bCs/>
-          <w:color w:val="00B050"/>
-          <w:sz w:val="18"/>
-          <w:szCs w:val="18"/>
-          <w:lang w:bidi="hi-IN"/>
-        </w:rPr>
-        <w:t xml:space="preserve"> 'http://maartens-mini.ddns.htc.nl.philips.com:8081/artifactory/libs-release-local-android' }</w:t>
-      </w:r>
-    </w:p>
-    <w:p>
-      <w:pPr>
-        <w:pStyle w:val="BodyText"/>
-        <w:rPr>
-          <w:rFonts w:ascii="Courier New" w:hAnsi="Courier New" w:cs="Courier New"/>
-          <w:b/>
-          <w:bCs/>
-          <w:color w:val="00B050"/>
-          <w:sz w:val="18"/>
-          <w:szCs w:val="18"/>
-          <w:lang w:bidi="hi-IN"/>
-        </w:rPr>
-      </w:pPr>
-      <w:r>
-        <w:rPr>
-          <w:rFonts w:ascii="Courier New" w:hAnsi="Courier New" w:cs="Courier New"/>
-          <w:b/>
-          <w:bCs/>
-          <w:color w:val="00B050"/>
-          <w:sz w:val="18"/>
-          <w:szCs w:val="18"/>
-          <w:lang w:bidi="hi-IN"/>
-        </w:rPr>
-        <w:t xml:space="preserve">        </w:t>
-      </w:r>
-      <w:proofErr w:type="gramStart"/>
-      <w:r>
-        <w:rPr>
-          <w:rFonts w:ascii="Courier New" w:hAnsi="Courier New" w:cs="Courier New"/>
-          <w:b/>
-          <w:bCs/>
-          <w:color w:val="00B050"/>
-          <w:sz w:val="18"/>
-          <w:szCs w:val="18"/>
-          <w:lang w:bidi="hi-IN"/>
-        </w:rPr>
-        <w:t>maven</w:t>
-      </w:r>
-      <w:proofErr w:type="gramEnd"/>
-      <w:r>
-        <w:rPr>
-          <w:rFonts w:ascii="Courier New" w:hAnsi="Courier New" w:cs="Courier New"/>
-          <w:b/>
-          <w:bCs/>
-          <w:color w:val="00B050"/>
-          <w:sz w:val="18"/>
-          <w:szCs w:val="18"/>
-          <w:lang w:bidi="hi-IN"/>
-        </w:rPr>
-        <w:t xml:space="preserve"> { </w:t>
-      </w:r>
-      <w:proofErr w:type="spellStart"/>
-      <w:r>
-        <w:rPr>
-          <w:rFonts w:ascii="Courier New" w:hAnsi="Courier New" w:cs="Courier New"/>
-          <w:b/>
-          <w:bCs/>
-          <w:color w:val="00B050"/>
-          <w:sz w:val="18"/>
-          <w:szCs w:val="18"/>
-          <w:lang w:bidi="hi-IN"/>
-        </w:rPr>
-        <w:t>url</w:t>
-      </w:r>
-      <w:proofErr w:type="spellEnd"/>
-      <w:r>
-        <w:rPr>
-          <w:rFonts w:ascii="Courier New" w:hAnsi="Courier New" w:cs="Courier New"/>
-          <w:b/>
-          <w:bCs/>
-          <w:color w:val="00B050"/>
-          <w:sz w:val="18"/>
-          <w:szCs w:val="18"/>
-          <w:lang w:bidi="hi-IN"/>
-        </w:rPr>
-        <w:t xml:space="preserve"> 'http://maartens-mini.ddns.htc.nl.philips.com:8081/artifactory/jcenter' }</w:t>
-      </w:r>
-    </w:p>
-    <w:p>
-      <w:pPr>
-        <w:pStyle w:val="BodyText"/>
-        <w:rPr>
-          <w:rFonts w:ascii="Courier New" w:hAnsi="Courier New" w:cs="Courier New"/>
-          <w:b/>
-          <w:bCs/>
-          <w:color w:val="00B050"/>
-          <w:sz w:val="18"/>
-          <w:szCs w:val="18"/>
-          <w:lang w:bidi="hi-IN"/>
-        </w:rPr>
-      </w:pPr>
-      <w:r>
-        <w:rPr>
-          <w:rFonts w:ascii="Courier New" w:hAnsi="Courier New" w:cs="Courier New"/>
-          <w:b/>
-          <w:bCs/>
-          <w:color w:val="00B050"/>
-          <w:sz w:val="18"/>
-          <w:szCs w:val="18"/>
-          <w:lang w:bidi="hi-IN"/>
-        </w:rPr>
-        <w:t xml:space="preserve">        </w:t>
-      </w:r>
-      <w:proofErr w:type="gramStart"/>
-      <w:r>
-        <w:rPr>
-          <w:rFonts w:ascii="Courier New" w:hAnsi="Courier New" w:cs="Courier New"/>
-          <w:b/>
-          <w:bCs/>
-          <w:color w:val="00B050"/>
-          <w:sz w:val="18"/>
-          <w:szCs w:val="18"/>
-          <w:lang w:bidi="hi-IN"/>
-        </w:rPr>
-        <w:t>maven</w:t>
-      </w:r>
-      <w:proofErr w:type="gramEnd"/>
-      <w:r>
-        <w:rPr>
-          <w:rFonts w:ascii="Courier New" w:hAnsi="Courier New" w:cs="Courier New"/>
-          <w:b/>
-          <w:bCs/>
-          <w:color w:val="00B050"/>
-          <w:sz w:val="18"/>
-          <w:szCs w:val="18"/>
-          <w:lang w:bidi="hi-IN"/>
-        </w:rPr>
-        <w:t xml:space="preserve"> { </w:t>
-      </w:r>
-      <w:proofErr w:type="spellStart"/>
-      <w:r>
-        <w:rPr>
-          <w:rFonts w:ascii="Courier New" w:hAnsi="Courier New" w:cs="Courier New"/>
-          <w:b/>
-          <w:bCs/>
-          <w:color w:val="00B050"/>
-          <w:sz w:val="18"/>
-          <w:szCs w:val="18"/>
-          <w:lang w:bidi="hi-IN"/>
-        </w:rPr>
-        <w:t>url</w:t>
-      </w:r>
-      <w:proofErr w:type="spellEnd"/>
-      <w:r>
-        <w:rPr>
-          <w:rFonts w:ascii="Courier New" w:hAnsi="Courier New" w:cs="Courier New"/>
-          <w:b/>
-          <w:bCs/>
-          <w:color w:val="00B050"/>
-          <w:sz w:val="18"/>
-          <w:szCs w:val="18"/>
-          <w:lang w:bidi="hi-IN"/>
-        </w:rPr>
-        <w:t xml:space="preserve"> 'http://maartens-mini.ddns.htc.nl.philips.com:8081/artifactory/ext-release-local'}</w:t>
-      </w:r>
-    </w:p>
-    <w:p>
-      <w:pPr>
-        <w:pStyle w:val="BodyText"/>
-        <w:rPr>
-          <w:rFonts w:ascii="Courier New" w:hAnsi="Courier New" w:cs="Courier New"/>
-          <w:b/>
-          <w:bCs/>
-          <w:color w:val="00B050"/>
-          <w:sz w:val="18"/>
-          <w:szCs w:val="18"/>
-          <w:lang w:bidi="hi-IN"/>
-        </w:rPr>
-      </w:pPr>
-      <w:r>
-        <w:rPr>
-          <w:rFonts w:ascii="Courier New" w:hAnsi="Courier New" w:cs="Courier New"/>
-          <w:b/>
-          <w:bCs/>
-          <w:color w:val="00B050"/>
-          <w:sz w:val="18"/>
-          <w:szCs w:val="18"/>
-          <w:lang w:bidi="hi-IN"/>
-        </w:rPr>
-        <w:t xml:space="preserve">        </w:t>
-      </w:r>
-      <w:proofErr w:type="gramStart"/>
-      <w:r>
-        <w:rPr>
-          <w:rFonts w:ascii="Courier New" w:hAnsi="Courier New" w:cs="Courier New"/>
-          <w:b/>
-          <w:bCs/>
-          <w:color w:val="00B050"/>
-          <w:sz w:val="18"/>
-          <w:szCs w:val="18"/>
-          <w:lang w:bidi="hi-IN"/>
-        </w:rPr>
-        <w:t>maven</w:t>
-      </w:r>
-      <w:proofErr w:type="gramEnd"/>
-      <w:r>
-        <w:rPr>
-          <w:rFonts w:ascii="Courier New" w:hAnsi="Courier New" w:cs="Courier New"/>
-          <w:b/>
-          <w:bCs/>
-          <w:color w:val="00B050"/>
-          <w:sz w:val="18"/>
-          <w:szCs w:val="18"/>
-          <w:lang w:bidi="hi-IN"/>
-        </w:rPr>
-        <w:t xml:space="preserve"> { </w:t>
-      </w:r>
-      <w:proofErr w:type="spellStart"/>
-      <w:r>
-        <w:rPr>
-          <w:rFonts w:ascii="Courier New" w:hAnsi="Courier New" w:cs="Courier New"/>
-          <w:b/>
-          <w:bCs/>
-          <w:color w:val="00B050"/>
-          <w:sz w:val="18"/>
-          <w:szCs w:val="18"/>
-          <w:lang w:bidi="hi-IN"/>
-        </w:rPr>
-        <w:t>url</w:t>
-      </w:r>
-      <w:proofErr w:type="spellEnd"/>
-      <w:r>
-        <w:rPr>
-          <w:rFonts w:ascii="Courier New" w:hAnsi="Courier New" w:cs="Courier New"/>
-          <w:b/>
-          <w:bCs/>
-          <w:color w:val="00B050"/>
-          <w:sz w:val="18"/>
-          <w:szCs w:val="18"/>
-          <w:lang w:bidi="hi-IN"/>
-        </w:rPr>
-        <w:t xml:space="preserve"> 'http://maartens-mini.ddns.htc.nl.philips.com:8081/artifactory/libs-release-local-android' }</w:t>
-      </w:r>
-    </w:p>
-    <w:p>
-      <w:pPr>
-        <w:pStyle w:val="BodyText"/>
-        <w:rPr>
-          <w:rFonts w:ascii="Courier New" w:hAnsi="Courier New" w:cs="Courier New"/>
-          <w:b/>
-          <w:bCs/>
-          <w:color w:val="00B050"/>
-          <w:sz w:val="18"/>
-          <w:szCs w:val="18"/>
-          <w:lang w:bidi="hi-IN"/>
-        </w:rPr>
-      </w:pPr>
-      <w:r>
-        <w:rPr>
-          <w:rFonts w:ascii="Courier New" w:hAnsi="Courier New" w:cs="Courier New"/>
-          <w:b/>
-          <w:bCs/>
-          <w:color w:val="00B050"/>
-          <w:sz w:val="18"/>
-          <w:szCs w:val="18"/>
-          <w:lang w:bidi="hi-IN"/>
-        </w:rPr>
-        <w:t xml:space="preserve">        </w:t>
-      </w:r>
-      <w:proofErr w:type="gramStart"/>
-      <w:r>
-        <w:rPr>
-          <w:rFonts w:ascii="Courier New" w:hAnsi="Courier New" w:cs="Courier New"/>
-          <w:b/>
-          <w:bCs/>
-          <w:color w:val="00B050"/>
-          <w:sz w:val="18"/>
-          <w:szCs w:val="18"/>
-          <w:lang w:bidi="hi-IN"/>
-        </w:rPr>
-        <w:t>maven</w:t>
-      </w:r>
-      <w:proofErr w:type="gramEnd"/>
-      <w:r>
-        <w:rPr>
-          <w:rFonts w:ascii="Courier New" w:hAnsi="Courier New" w:cs="Courier New"/>
-          <w:b/>
-          <w:bCs/>
-          <w:color w:val="00B050"/>
-          <w:sz w:val="18"/>
-          <w:szCs w:val="18"/>
-          <w:lang w:bidi="hi-IN"/>
-        </w:rPr>
-        <w:t xml:space="preserve"> { </w:t>
-      </w:r>
-      <w:proofErr w:type="spellStart"/>
-      <w:r>
-        <w:rPr>
-          <w:rFonts w:ascii="Courier New" w:hAnsi="Courier New" w:cs="Courier New"/>
-          <w:b/>
-          <w:bCs/>
-          <w:color w:val="00B050"/>
-          <w:sz w:val="18"/>
-          <w:szCs w:val="18"/>
-          <w:lang w:bidi="hi-IN"/>
-        </w:rPr>
-        <w:t>url</w:t>
-      </w:r>
-      <w:proofErr w:type="spellEnd"/>
-      <w:r>
-        <w:rPr>
-          <w:rFonts w:ascii="Courier New" w:hAnsi="Courier New" w:cs="Courier New"/>
-          <w:b/>
-          <w:bCs/>
-          <w:color w:val="00B050"/>
-          <w:sz w:val="18"/>
-          <w:szCs w:val="18"/>
-          <w:lang w:bidi="hi-IN"/>
-        </w:rPr>
-        <w:t xml:space="preserve"> 'http://maartens-mini.ddns.htc.nl.philips.com:8081/artifactory/libs-stage-local-android'}</w:t>
+        <w:t xml:space="preserve">        maven { url 'http://maartens-mini.ddns.htc.nl.philips.com:8081/artifactory/libs-stage-local-android'}</w:t>
       </w:r>
     </w:p>
     <w:p>
@@ -4067,19 +3282,11 @@
         </w:rPr>
       </w:pPr>
       <w:bookmarkStart w:id="23" w:name="_Toc444883176"/>
-      <w:proofErr w:type="spellStart"/>
       <w:r>
         <w:rPr>
           <w:rFonts w:cs="Arial"/>
         </w:rPr>
-        <w:t>Gradle</w:t>
-      </w:r>
-      <w:proofErr w:type="spellEnd"/>
-      <w:r>
-        <w:rPr>
-          <w:rFonts w:cs="Arial"/>
-        </w:rPr>
-        <w:t xml:space="preserve"> dependencies</w:t>
+        <w:t>Gradle dependencies</w:t>
       </w:r>
       <w:bookmarkEnd w:id="23"/>
     </w:p>
@@ -4094,59 +3301,16 @@
         <w:rPr>
           <w:lang w:val="en-GB"/>
         </w:rPr>
-        <w:t xml:space="preserve">Just by adding below </w:t>
-      </w:r>
-      <w:proofErr w:type="spellStart"/>
-      <w:r>
+        <w:t>Just by adding below gradle dependencies, digitalcare and nested possible libraries will be downloaded from artifcatory. But it has to be inside Philips network.</w:t>
+      </w:r>
+    </w:p>
+    <w:p>
+      <w:pPr>
+        <w:pStyle w:val="BodyText"/>
         <w:rPr>
           <w:lang w:val="en-GB"/>
         </w:rPr>
-        <w:t>gradle</w:t>
-      </w:r>
-      <w:proofErr w:type="spellEnd"/>
-      <w:r>
-        <w:rPr>
-          <w:lang w:val="en-GB"/>
-        </w:rPr>
-        <w:t xml:space="preserve"> dependencies, </w:t>
-      </w:r>
-      <w:proofErr w:type="spellStart"/>
-      <w:r>
-        <w:rPr>
-          <w:lang w:val="en-GB"/>
-        </w:rPr>
-        <w:t>digitalcare</w:t>
-      </w:r>
-      <w:proofErr w:type="spellEnd"/>
-      <w:r>
-        <w:rPr>
-          <w:lang w:val="en-GB"/>
-        </w:rPr>
-        <w:t xml:space="preserve"> and nested possible libraries will be downloaded from </w:t>
-      </w:r>
-      <w:proofErr w:type="spellStart"/>
-      <w:r>
-        <w:rPr>
-          <w:lang w:val="en-GB"/>
-        </w:rPr>
-        <w:t>artifcatory</w:t>
-      </w:r>
-      <w:proofErr w:type="spellEnd"/>
-      <w:r>
-        <w:rPr>
-          <w:lang w:val="en-GB"/>
-        </w:rPr>
-        <w:t>. But it has to be inside Philips network.</w:t>
-      </w:r>
-    </w:p>
-    <w:p>
-      <w:pPr>
-        <w:pStyle w:val="BodyText"/>
-        <w:rPr>
-          <w:lang w:val="en-GB"/>
-        </w:rPr>
-      </w:pPr>
-      <w:proofErr w:type="gramStart"/>
+      </w:pPr>
       <w:r>
         <w:rPr>
           <w:rFonts w:ascii="Courier New" w:hAnsi="Courier New" w:cs="Courier New"/>
@@ -4157,7 +3321,6 @@
         </w:rPr>
         <w:t>compile(</w:t>
       </w:r>
-      <w:proofErr w:type="gramEnd"/>
       <w:r>
         <w:rPr>
           <w:rFonts w:ascii="Courier New" w:hAnsi="Courier New" w:cs="Courier New"/>
@@ -4188,9 +3351,38 @@
           <w:szCs w:val="18"/>
           <w:lang w:bidi="hi-IN"/>
         </w:rPr>
-        <w:t>'</w:t>
-      </w:r>
-      <w:proofErr w:type="spellStart"/>
+        <w:t>'com.philips.cdp'</w:t>
+      </w:r>
+      <w:r>
+        <w:rPr>
+          <w:rFonts w:ascii="Courier New" w:hAnsi="Courier New" w:cs="Courier New"/>
+          <w:color w:val="000000"/>
+          <w:sz w:val="18"/>
+          <w:szCs w:val="18"/>
+          <w:lang w:bidi="hi-IN"/>
+        </w:rPr>
+        <w:t xml:space="preserve">, </w:t>
+      </w:r>
+      <w:r>
+        <w:rPr>
+          <w:rFonts w:ascii="Courier New" w:hAnsi="Courier New" w:cs="Courier New"/>
+          <w:color w:val="008000"/>
+          <w:sz w:val="18"/>
+          <w:szCs w:val="18"/>
+          <w:lang w:bidi="hi-IN"/>
+        </w:rPr>
+        <w:t>name</w:t>
+      </w:r>
+      <w:r>
+        <w:rPr>
+          <w:rFonts w:ascii="Courier New" w:hAnsi="Courier New" w:cs="Courier New"/>
+          <w:color w:val="000000"/>
+          <w:sz w:val="18"/>
+          <w:szCs w:val="18"/>
+          <w:lang w:bidi="hi-IN"/>
+        </w:rPr>
+        <w:t xml:space="preserve">: </w:t>
+      </w:r>
       <w:r>
         <w:rPr>
           <w:rFonts w:ascii="Courier New" w:hAnsi="Courier New" w:cs="Courier New"/>
@@ -4201,9 +3393,38 @@
           <w:szCs w:val="18"/>
           <w:lang w:bidi="hi-IN"/>
         </w:rPr>
-        <w:t>com.philips.cdp</w:t>
-      </w:r>
-      <w:proofErr w:type="spellEnd"/>
+        <w:t>'prx'</w:t>
+      </w:r>
+      <w:r>
+        <w:rPr>
+          <w:rFonts w:ascii="Courier New" w:hAnsi="Courier New" w:cs="Courier New"/>
+          <w:color w:val="000000"/>
+          <w:sz w:val="18"/>
+          <w:szCs w:val="18"/>
+          <w:lang w:bidi="hi-IN"/>
+        </w:rPr>
+        <w:t xml:space="preserve">, </w:t>
+      </w:r>
+      <w:r>
+        <w:rPr>
+          <w:rFonts w:ascii="Courier New" w:hAnsi="Courier New" w:cs="Courier New"/>
+          <w:color w:val="008000"/>
+          <w:sz w:val="18"/>
+          <w:szCs w:val="18"/>
+          <w:lang w:bidi="hi-IN"/>
+        </w:rPr>
+        <w:t>version</w:t>
+      </w:r>
+      <w:r>
+        <w:rPr>
+          <w:rFonts w:ascii="Courier New" w:hAnsi="Courier New" w:cs="Courier New"/>
+          <w:color w:val="000000"/>
+          <w:sz w:val="18"/>
+          <w:szCs w:val="18"/>
+          <w:lang w:bidi="hi-IN"/>
+        </w:rPr>
+        <w:t xml:space="preserve">: </w:t>
+      </w:r>
       <w:r>
         <w:rPr>
           <w:rFonts w:ascii="Courier New" w:hAnsi="Courier New" w:cs="Courier New"/>
@@ -4214,7 +3435,7 @@
           <w:szCs w:val="18"/>
           <w:lang w:bidi="hi-IN"/>
         </w:rPr>
-        <w:t>'</w:t>
+        <w:t>'2.0.0'</w:t>
       </w:r>
       <w:r>
         <w:rPr>
@@ -4234,7 +3455,7 @@
           <w:szCs w:val="18"/>
           <w:lang w:bidi="hi-IN"/>
         </w:rPr>
-        <w:t>name</w:t>
+        <w:t>ext</w:t>
       </w:r>
       <w:r>
         <w:rPr>
@@ -4256,145 +3477,7 @@
           <w:szCs w:val="18"/>
           <w:lang w:bidi="hi-IN"/>
         </w:rPr>
-        <w:t>'</w:t>
-      </w:r>
-      <w:proofErr w:type="spellStart"/>
-      <w:r>
-        <w:rPr>
-          <w:rFonts w:ascii="Courier New" w:hAnsi="Courier New" w:cs="Courier New"/>
-          <w:b/>
-          <w:bCs/>
-          <w:color w:val="008000"/>
-          <w:sz w:val="18"/>
-          <w:szCs w:val="18"/>
-          <w:lang w:bidi="hi-IN"/>
-        </w:rPr>
-        <w:t>prx</w:t>
-      </w:r>
-      <w:proofErr w:type="spellEnd"/>
-      <w:r>
-        <w:rPr>
-          <w:rFonts w:ascii="Courier New" w:hAnsi="Courier New" w:cs="Courier New"/>
-          <w:b/>
-          <w:bCs/>
-          <w:color w:val="008000"/>
-          <w:sz w:val="18"/>
-          <w:szCs w:val="18"/>
-          <w:lang w:bidi="hi-IN"/>
-        </w:rPr>
-        <w:t>'</w:t>
-      </w:r>
-      <w:r>
-        <w:rPr>
-          <w:rFonts w:ascii="Courier New" w:hAnsi="Courier New" w:cs="Courier New"/>
-          <w:color w:val="000000"/>
-          <w:sz w:val="18"/>
-          <w:szCs w:val="18"/>
-          <w:lang w:bidi="hi-IN"/>
-        </w:rPr>
-        <w:t xml:space="preserve">, </w:t>
-      </w:r>
-      <w:r>
-        <w:rPr>
-          <w:rFonts w:ascii="Courier New" w:hAnsi="Courier New" w:cs="Courier New"/>
-          <w:color w:val="008000"/>
-          <w:sz w:val="18"/>
-          <w:szCs w:val="18"/>
-          <w:lang w:bidi="hi-IN"/>
-        </w:rPr>
-        <w:t>version</w:t>
-      </w:r>
-      <w:r>
-        <w:rPr>
-          <w:rFonts w:ascii="Courier New" w:hAnsi="Courier New" w:cs="Courier New"/>
-          <w:color w:val="000000"/>
-          <w:sz w:val="18"/>
-          <w:szCs w:val="18"/>
-          <w:lang w:bidi="hi-IN"/>
-        </w:rPr>
-        <w:t xml:space="preserve">: </w:t>
-      </w:r>
-      <w:r>
-        <w:rPr>
-          <w:rFonts w:ascii="Courier New" w:hAnsi="Courier New" w:cs="Courier New"/>
-          <w:b/>
-          <w:bCs/>
-          <w:color w:val="008000"/>
-          <w:sz w:val="18"/>
-          <w:szCs w:val="18"/>
-          <w:lang w:bidi="hi-IN"/>
-        </w:rPr>
-        <w:t>'2.0.0'</w:t>
-      </w:r>
-      <w:r>
-        <w:rPr>
-          <w:rFonts w:ascii="Courier New" w:hAnsi="Courier New" w:cs="Courier New"/>
-          <w:color w:val="000000"/>
-          <w:sz w:val="18"/>
-          <w:szCs w:val="18"/>
-          <w:lang w:bidi="hi-IN"/>
-        </w:rPr>
-        <w:t xml:space="preserve">, </w:t>
-      </w:r>
-      <w:proofErr w:type="spellStart"/>
-      <w:r>
-        <w:rPr>
-          <w:rFonts w:ascii="Courier New" w:hAnsi="Courier New" w:cs="Courier New"/>
-          <w:color w:val="008000"/>
-          <w:sz w:val="18"/>
-          <w:szCs w:val="18"/>
-          <w:lang w:bidi="hi-IN"/>
-        </w:rPr>
-        <w:t>ext</w:t>
-      </w:r>
-      <w:proofErr w:type="spellEnd"/>
-      <w:r>
-        <w:rPr>
-          <w:rFonts w:ascii="Courier New" w:hAnsi="Courier New" w:cs="Courier New"/>
-          <w:color w:val="000000"/>
-          <w:sz w:val="18"/>
-          <w:szCs w:val="18"/>
-          <w:lang w:bidi="hi-IN"/>
-        </w:rPr>
-        <w:t xml:space="preserve">: </w:t>
-      </w:r>
-      <w:r>
-        <w:rPr>
-          <w:rFonts w:ascii="Courier New" w:hAnsi="Courier New" w:cs="Courier New"/>
-          <w:b/>
-          <w:bCs/>
-          <w:color w:val="008000"/>
-          <w:sz w:val="18"/>
-          <w:szCs w:val="18"/>
-          <w:lang w:bidi="hi-IN"/>
-        </w:rPr>
-        <w:t>'</w:t>
-      </w:r>
-      <w:proofErr w:type="spellStart"/>
-      <w:r>
-        <w:rPr>
-          <w:rFonts w:ascii="Courier New" w:hAnsi="Courier New" w:cs="Courier New"/>
-          <w:b/>
-          <w:bCs/>
-          <w:color w:val="008000"/>
-          <w:sz w:val="18"/>
-          <w:szCs w:val="18"/>
-          <w:lang w:bidi="hi-IN"/>
-        </w:rPr>
-        <w:t>aar</w:t>
-      </w:r>
-      <w:proofErr w:type="spellEnd"/>
-      <w:r>
-        <w:rPr>
-          <w:rFonts w:ascii="Courier New" w:hAnsi="Courier New" w:cs="Courier New"/>
-          <w:b/>
-          <w:bCs/>
-          <w:color w:val="008000"/>
-          <w:sz w:val="18"/>
-          <w:szCs w:val="18"/>
-          <w:lang w:bidi="hi-IN"/>
-        </w:rPr>
-        <w:t>'</w:t>
+        <w:t>'aar'</w:t>
       </w:r>
       <w:r>
         <w:rPr>
@@ -4447,33 +3530,7 @@
           <w:szCs w:val="18"/>
           <w:lang w:bidi="hi-IN"/>
         </w:rPr>
-        <w:t>'</w:t>
-      </w:r>
-      <w:proofErr w:type="spellStart"/>
-      <w:r>
-        <w:rPr>
-          <w:rFonts w:ascii="Courier New" w:hAnsi="Courier New" w:cs="Courier New"/>
-          <w:b/>
-          <w:bCs/>
-          <w:color w:val="008000"/>
-          <w:sz w:val="18"/>
-          <w:szCs w:val="18"/>
-          <w:lang w:bidi="hi-IN"/>
-        </w:rPr>
-        <w:t>com.android.support</w:t>
-      </w:r>
-      <w:proofErr w:type="spellEnd"/>
-      <w:r>
-        <w:rPr>
-          <w:rFonts w:ascii="Courier New" w:hAnsi="Courier New" w:cs="Courier New"/>
-          <w:b/>
-          <w:bCs/>
-          <w:color w:val="008000"/>
-          <w:sz w:val="18"/>
-          <w:szCs w:val="18"/>
-          <w:lang w:bidi="hi-IN"/>
-        </w:rPr>
-        <w:t>'</w:t>
+        <w:t>'com.android.support'</w:t>
       </w:r>
       <w:r>
         <w:rPr>
@@ -4586,9 +3643,38 @@
           <w:szCs w:val="18"/>
           <w:lang w:bidi="hi-IN"/>
         </w:rPr>
-        <w:t>'</w:t>
-      </w:r>
-      <w:proofErr w:type="spellStart"/>
+        <w:t>'com.philips.cdp'</w:t>
+      </w:r>
+      <w:r>
+        <w:rPr>
+          <w:rFonts w:ascii="Courier New" w:hAnsi="Courier New" w:cs="Courier New"/>
+          <w:color w:val="000000"/>
+          <w:sz w:val="18"/>
+          <w:szCs w:val="18"/>
+          <w:lang w:bidi="hi-IN"/>
+        </w:rPr>
+        <w:t xml:space="preserve">, </w:t>
+      </w:r>
+      <w:r>
+        <w:rPr>
+          <w:rFonts w:ascii="Courier New" w:hAnsi="Courier New" w:cs="Courier New"/>
+          <w:color w:val="008000"/>
+          <w:sz w:val="18"/>
+          <w:szCs w:val="18"/>
+          <w:lang w:bidi="hi-IN"/>
+        </w:rPr>
+        <w:t>name</w:t>
+      </w:r>
+      <w:r>
+        <w:rPr>
+          <w:rFonts w:ascii="Courier New" w:hAnsi="Courier New" w:cs="Courier New"/>
+          <w:color w:val="000000"/>
+          <w:sz w:val="18"/>
+          <w:szCs w:val="18"/>
+          <w:lang w:bidi="hi-IN"/>
+        </w:rPr>
+        <w:t xml:space="preserve">: </w:t>
+      </w:r>
       <w:r>
         <w:rPr>
           <w:rFonts w:ascii="Courier New" w:hAnsi="Courier New" w:cs="Courier New"/>
@@ -4599,9 +3685,38 @@
           <w:szCs w:val="18"/>
           <w:lang w:bidi="hi-IN"/>
         </w:rPr>
-        <w:t>com.philips.cdp</w:t>
-      </w:r>
-      <w:proofErr w:type="spellEnd"/>
+        <w:t>'localeMatch'</w:t>
+      </w:r>
+      <w:r>
+        <w:rPr>
+          <w:rFonts w:ascii="Courier New" w:hAnsi="Courier New" w:cs="Courier New"/>
+          <w:color w:val="000000"/>
+          <w:sz w:val="18"/>
+          <w:szCs w:val="18"/>
+          <w:lang w:bidi="hi-IN"/>
+        </w:rPr>
+        <w:t xml:space="preserve">, </w:t>
+      </w:r>
+      <w:r>
+        <w:rPr>
+          <w:rFonts w:ascii="Courier New" w:hAnsi="Courier New" w:cs="Courier New"/>
+          <w:color w:val="008000"/>
+          <w:sz w:val="18"/>
+          <w:szCs w:val="18"/>
+          <w:lang w:bidi="hi-IN"/>
+        </w:rPr>
+        <w:t>version</w:t>
+      </w:r>
+      <w:r>
+        <w:rPr>
+          <w:rFonts w:ascii="Courier New" w:hAnsi="Courier New" w:cs="Courier New"/>
+          <w:color w:val="000000"/>
+          <w:sz w:val="18"/>
+          <w:szCs w:val="18"/>
+          <w:lang w:bidi="hi-IN"/>
+        </w:rPr>
+        <w:t xml:space="preserve">: </w:t>
+      </w:r>
       <w:r>
         <w:rPr>
           <w:rFonts w:ascii="Courier New" w:hAnsi="Courier New" w:cs="Courier New"/>
@@ -4612,7 +3727,7 @@
           <w:szCs w:val="18"/>
           <w:lang w:bidi="hi-IN"/>
         </w:rPr>
-        <w:t>'</w:t>
+        <w:t>'2.0.0'</w:t>
       </w:r>
       <w:r>
         <w:rPr>
@@ -4632,7 +3747,7 @@
           <w:szCs w:val="18"/>
           <w:lang w:bidi="hi-IN"/>
         </w:rPr>
-        <w:t>name</w:t>
+        <w:t>ext</w:t>
       </w:r>
       <w:r>
         <w:rPr>
@@ -4654,145 +3769,7 @@
           <w:szCs w:val="18"/>
           <w:lang w:bidi="hi-IN"/>
         </w:rPr>
-        <w:t>'</w:t>
-      </w:r>
-      <w:proofErr w:type="spellStart"/>
-      <w:r>
-        <w:rPr>
-          <w:rFonts w:ascii="Courier New" w:hAnsi="Courier New" w:cs="Courier New"/>
-          <w:b/>
-          <w:bCs/>
-          <w:color w:val="008000"/>
-          <w:sz w:val="18"/>
-          <w:szCs w:val="18"/>
-          <w:lang w:bidi="hi-IN"/>
-        </w:rPr>
-        <w:t>localeMatch</w:t>
-      </w:r>
-      <w:proofErr w:type="spellEnd"/>
-      <w:r>
-        <w:rPr>
-          <w:rFonts w:ascii="Courier New" w:hAnsi="Courier New" w:cs="Courier New"/>
-          <w:b/>
-          <w:bCs/>
-          <w:color w:val="008000"/>
-          <w:sz w:val="18"/>
-          <w:szCs w:val="18"/>
-          <w:lang w:bidi="hi-IN"/>
-        </w:rPr>
-        <w:t>'</w:t>
-      </w:r>
-      <w:r>
-        <w:rPr>
-          <w:rFonts w:ascii="Courier New" w:hAnsi="Courier New" w:cs="Courier New"/>
-          <w:color w:val="000000"/>
-          <w:sz w:val="18"/>
-          <w:szCs w:val="18"/>
-          <w:lang w:bidi="hi-IN"/>
-        </w:rPr>
-        <w:t xml:space="preserve">, </w:t>
-      </w:r>
-      <w:r>
-        <w:rPr>
-          <w:rFonts w:ascii="Courier New" w:hAnsi="Courier New" w:cs="Courier New"/>
-          <w:color w:val="008000"/>
-          <w:sz w:val="18"/>
-          <w:szCs w:val="18"/>
-          <w:lang w:bidi="hi-IN"/>
-        </w:rPr>
-        <w:t>version</w:t>
-      </w:r>
-      <w:r>
-        <w:rPr>
-          <w:rFonts w:ascii="Courier New" w:hAnsi="Courier New" w:cs="Courier New"/>
-          <w:color w:val="000000"/>
-          <w:sz w:val="18"/>
-          <w:szCs w:val="18"/>
-          <w:lang w:bidi="hi-IN"/>
-        </w:rPr>
-        <w:t xml:space="preserve">: </w:t>
-      </w:r>
-      <w:r>
-        <w:rPr>
-          <w:rFonts w:ascii="Courier New" w:hAnsi="Courier New" w:cs="Courier New"/>
-          <w:b/>
-          <w:bCs/>
-          <w:color w:val="008000"/>
-          <w:sz w:val="18"/>
-          <w:szCs w:val="18"/>
-          <w:lang w:bidi="hi-IN"/>
-        </w:rPr>
-        <w:t>'2.0.0'</w:t>
-      </w:r>
-      <w:r>
-        <w:rPr>
-          <w:rFonts w:ascii="Courier New" w:hAnsi="Courier New" w:cs="Courier New"/>
-          <w:color w:val="000000"/>
-          <w:sz w:val="18"/>
-          <w:szCs w:val="18"/>
-          <w:lang w:bidi="hi-IN"/>
-        </w:rPr>
-        <w:t xml:space="preserve">, </w:t>
-      </w:r>
-      <w:proofErr w:type="spellStart"/>
-      <w:r>
-        <w:rPr>
-          <w:rFonts w:ascii="Courier New" w:hAnsi="Courier New" w:cs="Courier New"/>
-          <w:color w:val="008000"/>
-          <w:sz w:val="18"/>
-          <w:szCs w:val="18"/>
-          <w:lang w:bidi="hi-IN"/>
-        </w:rPr>
-        <w:t>ext</w:t>
-      </w:r>
-      <w:proofErr w:type="spellEnd"/>
-      <w:r>
-        <w:rPr>
-          <w:rFonts w:ascii="Courier New" w:hAnsi="Courier New" w:cs="Courier New"/>
-          <w:color w:val="000000"/>
-          <w:sz w:val="18"/>
-          <w:szCs w:val="18"/>
-          <w:lang w:bidi="hi-IN"/>
-        </w:rPr>
-        <w:t xml:space="preserve">: </w:t>
-      </w:r>
-      <w:r>
-        <w:rPr>
-          <w:rFonts w:ascii="Courier New" w:hAnsi="Courier New" w:cs="Courier New"/>
-          <w:b/>
-          <w:bCs/>
-          <w:color w:val="008000"/>
-          <w:sz w:val="18"/>
-          <w:szCs w:val="18"/>
-          <w:lang w:bidi="hi-IN"/>
-        </w:rPr>
-        <w:t>'</w:t>
-      </w:r>
-      <w:proofErr w:type="spellStart"/>
-      <w:r>
-        <w:rPr>
-          <w:rFonts w:ascii="Courier New" w:hAnsi="Courier New" w:cs="Courier New"/>
-          <w:b/>
-          <w:bCs/>
-          <w:color w:val="008000"/>
-          <w:sz w:val="18"/>
-          <w:szCs w:val="18"/>
-          <w:lang w:bidi="hi-IN"/>
-        </w:rPr>
-        <w:t>aar</w:t>
-      </w:r>
-      <w:proofErr w:type="spellEnd"/>
-      <w:r>
-        <w:rPr>
-          <w:rFonts w:ascii="Courier New" w:hAnsi="Courier New" w:cs="Courier New"/>
-          <w:b/>
-          <w:bCs/>
-          <w:color w:val="008000"/>
-          <w:sz w:val="18"/>
-          <w:szCs w:val="18"/>
-          <w:lang w:bidi="hi-IN"/>
-        </w:rPr>
-        <w:t>'</w:t>
+        <w:t>'aar'</w:t>
       </w:r>
       <w:r>
         <w:rPr>
@@ -4845,33 +3822,7 @@
           <w:szCs w:val="18"/>
           <w:lang w:bidi="hi-IN"/>
         </w:rPr>
-        <w:t>'</w:t>
-      </w:r>
-      <w:proofErr w:type="spellStart"/>
-      <w:r>
-        <w:rPr>
-          <w:rFonts w:ascii="Courier New" w:hAnsi="Courier New" w:cs="Courier New"/>
-          <w:b/>
-          <w:bCs/>
-          <w:color w:val="008000"/>
-          <w:sz w:val="18"/>
-          <w:szCs w:val="18"/>
-          <w:lang w:bidi="hi-IN"/>
-        </w:rPr>
-        <w:t>com.android.support</w:t>
-      </w:r>
-      <w:proofErr w:type="spellEnd"/>
-      <w:r>
-        <w:rPr>
-          <w:rFonts w:ascii="Courier New" w:hAnsi="Courier New" w:cs="Courier New"/>
-          <w:b/>
-          <w:bCs/>
-          <w:color w:val="008000"/>
-          <w:sz w:val="18"/>
-          <w:szCs w:val="18"/>
-          <w:lang w:bidi="hi-IN"/>
-        </w:rPr>
-        <w:t>'</w:t>
+        <w:t>'com.android.support'</w:t>
       </w:r>
       <w:r>
         <w:rPr>
@@ -4969,33 +3920,11 @@
           <w:lang w:val="en-GB"/>
         </w:rPr>
       </w:pPr>
-      <w:proofErr w:type="spellStart"/>
       <w:r>
         <w:rPr>
           <w:lang w:val="en-GB"/>
         </w:rPr>
-        <w:t>Gradle</w:t>
-      </w:r>
-      <w:proofErr w:type="spellEnd"/>
-      <w:r>
-        <w:rPr>
-          <w:lang w:val="en-GB"/>
-        </w:rPr>
-        <w:t xml:space="preserve"> dependencies can get some network/proxy related issues. In order to fix this issue, we are using below proxy settings in </w:t>
-      </w:r>
-      <w:proofErr w:type="spellStart"/>
-      <w:r>
-        <w:rPr>
-          <w:lang w:val="en-GB"/>
-        </w:rPr>
-        <w:t>gradle.properties</w:t>
-      </w:r>
-      <w:proofErr w:type="spellEnd"/>
-      <w:r>
-        <w:rPr>
-          <w:lang w:val="en-GB"/>
-        </w:rPr>
-        <w:t xml:space="preserve"> of root folder.</w:t>
+        <w:t>Gradle dependencies can get some network/proxy related issues. In order to fix this issue, we are using below proxy settings in gradle.properties of root folder.</w:t>
       </w:r>
     </w:p>
     <w:p>
@@ -5057,7 +3986,6 @@
           <w:szCs w:val="18"/>
         </w:rPr>
       </w:pPr>
-      <w:proofErr w:type="spellStart"/>
       <w:r>
         <w:rPr>
           <w:rFonts w:ascii="Courier New" w:hAnsi="Courier New" w:cs="Courier New"/>
@@ -5070,7 +3998,6 @@
         </w:rPr>
         <w:t>systemProp.https.proxyHost</w:t>
       </w:r>
-      <w:proofErr w:type="spellEnd"/>
       <w:r>
         <w:rPr>
           <w:rFonts w:ascii="Courier New" w:hAnsi="Courier New" w:cs="Courier New"/>
@@ -5102,7 +4029,6 @@
         </w:rPr>
         <w:br/>
       </w:r>
-      <w:proofErr w:type="spellStart"/>
       <w:r>
         <w:rPr>
           <w:rFonts w:ascii="Courier New" w:hAnsi="Courier New" w:cs="Courier New"/>
@@ -5114,7 +4040,6 @@
         </w:rPr>
         <w:t>systemProp.https.proxyPort</w:t>
       </w:r>
-      <w:proofErr w:type="spellEnd"/>
       <w:r>
         <w:rPr>
           <w:rFonts w:ascii="Courier New" w:hAnsi="Courier New" w:cs="Courier New"/>
@@ -5242,7 +4167,6 @@
           <w:lang w:val="en-IN"/>
         </w:rPr>
       </w:pPr>
-      <w:proofErr w:type="spellStart"/>
       <w:r>
         <w:rPr>
           <w:rFonts w:ascii="Calibri" w:hAnsi="Calibri" w:cs="Courier New"/>
@@ -5255,7 +4179,6 @@
         </w:rPr>
         <w:t>logging.properties</w:t>
       </w:r>
-      <w:proofErr w:type="spellEnd"/>
     </w:p>
     <w:p>
       <w:pPr>
@@ -5283,7 +4206,6 @@
         </w:rPr>
         <w:t xml:space="preserve">opy </w:t>
       </w:r>
-      <w:proofErr w:type="spellStart"/>
       <w:r>
         <w:rPr>
           <w:rFonts w:cs="Arial"/>
@@ -5294,7 +4216,6 @@
         </w:rPr>
         <w:t>logging.properties</w:t>
       </w:r>
-      <w:proofErr w:type="spellEnd"/>
       <w:r>
         <w:rPr>
           <w:rFonts w:cs="Arial"/>
@@ -5357,16 +4278,15 @@
           <w:color w:val="333333"/>
           <w:szCs w:val="24"/>
         </w:rPr>
-        <w:t>Demo/vertical/</w:t>
-      </w:r>
-      <w:proofErr w:type="gramStart"/>
+        <w:t xml:space="preserve">Demo/vertical/Library </w:t>
+      </w:r>
       <w:r>
         <w:rPr>
           <w:rFonts w:cs="Arial"/>
           <w:color w:val="333333"/>
           <w:szCs w:val="24"/>
         </w:rPr>
-        <w:t xml:space="preserve">Library </w:t>
+        <w:t xml:space="preserve"> </w:t>
       </w:r>
       <w:r>
         <w:rPr>
@@ -5374,7 +4294,7 @@
           <w:color w:val="333333"/>
           <w:szCs w:val="24"/>
         </w:rPr>
-        <w:t xml:space="preserve"> </w:t>
+        <w:t xml:space="preserve">assets </w:t>
       </w:r>
       <w:r>
         <w:rPr>
@@ -5382,16 +4302,15 @@
           <w:color w:val="333333"/>
           <w:szCs w:val="24"/>
         </w:rPr>
-        <w:t>assets</w:t>
-      </w:r>
-      <w:proofErr w:type="gramEnd"/>
+        <w:t>folder</w:t>
+      </w:r>
       <w:r>
         <w:rPr>
           <w:rFonts w:cs="Arial"/>
           <w:color w:val="333333"/>
           <w:szCs w:val="24"/>
         </w:rPr>
-        <w:t xml:space="preserve"> </w:t>
+        <w:t>.</w:t>
       </w:r>
       <w:r>
         <w:rPr>
@@ -5399,7 +4318,7 @@
           <w:color w:val="333333"/>
           <w:szCs w:val="24"/>
         </w:rPr>
-        <w:t>folder</w:t>
+        <w:t xml:space="preserve"> </w:t>
       </w:r>
       <w:r>
         <w:rPr>
@@ -5407,7 +4326,7 @@
           <w:color w:val="333333"/>
           <w:szCs w:val="24"/>
         </w:rPr>
-        <w:t>.</w:t>
+        <w:t xml:space="preserve">Developer can configure/filter/modify </w:t>
       </w:r>
       <w:r>
         <w:rPr>
@@ -5415,7 +4334,7 @@
           <w:color w:val="333333"/>
           <w:szCs w:val="24"/>
         </w:rPr>
-        <w:t xml:space="preserve"> </w:t>
+        <w:t xml:space="preserve">console/file </w:t>
       </w:r>
       <w:r>
         <w:rPr>
@@ -5423,7 +4342,7 @@
           <w:color w:val="333333"/>
           <w:szCs w:val="24"/>
         </w:rPr>
-        <w:t xml:space="preserve">Developer can configure/filter/modify </w:t>
+        <w:t>logging properties by editing this file.</w:t>
       </w:r>
       <w:r>
         <w:rPr>
@@ -5431,41 +4350,7 @@
           <w:color w:val="333333"/>
           <w:szCs w:val="24"/>
         </w:rPr>
-        <w:t xml:space="preserve">console/file </w:t>
-      </w:r>
-      <w:r>
-        <w:rPr>
-          <w:rFonts w:cs="Arial"/>
-          <w:color w:val="333333"/>
-          <w:szCs w:val="24"/>
-        </w:rPr>
-        <w:t>logging properties by editing this file.</w:t>
-      </w:r>
-      <w:r>
-        <w:rPr>
-          <w:rFonts w:cs="Arial"/>
-          <w:color w:val="333333"/>
-          <w:szCs w:val="24"/>
-        </w:rPr>
-        <w:t xml:space="preserve"> “</w:t>
-      </w:r>
-      <w:proofErr w:type="spellStart"/>
-      <w:r>
-        <w:rPr>
-          <w:rFonts w:cs="Arial"/>
-          <w:color w:val="333333"/>
-          <w:szCs w:val="24"/>
-        </w:rPr>
-        <w:t>FileNotFoundException</w:t>
-      </w:r>
-      <w:proofErr w:type="spellEnd"/>
-      <w:r>
-        <w:rPr>
-          <w:rFonts w:cs="Arial"/>
-          <w:color w:val="333333"/>
-          <w:szCs w:val="24"/>
-        </w:rPr>
-        <w:t>” will be thrown if this file is missing under application assets folder.</w:t>
+        <w:t xml:space="preserve"> “FileNotFoundException” will be thrown if this file is missing under application assets folder.</w:t>
       </w:r>
     </w:p>
     <w:p>
@@ -5495,7 +4380,6 @@
           <w:szCs w:val="24"/>
         </w:rPr>
       </w:pPr>
-      <w:proofErr w:type="spellStart"/>
       <w:r>
         <w:rPr>
           <w:rFonts w:ascii="Arial" w:hAnsi="Arial" w:cs="Arial"/>
@@ -5505,7 +4389,6 @@
         </w:rPr>
         <w:t>ADBMobileConfig.json</w:t>
       </w:r>
-      <w:proofErr w:type="spellEnd"/>
     </w:p>
     <w:p>
       <w:pPr>
@@ -5537,19 +4420,20 @@
           <w:sz w:val="24"/>
           <w:szCs w:val="24"/>
         </w:rPr>
-        <w:t xml:space="preserve">Keep this </w:t>
-      </w:r>
-      <w:proofErr w:type="spellStart"/>
-      <w:r>
+        <w:t>Keep this json file in Assets folder. Make sure SSL is “true” for secure HTTPS requests.</w:t>
+      </w:r>
+    </w:p>
+    <w:p>
+      <w:pPr>
+        <w:pStyle w:val="HTMLPreformatted"/>
+        <w:shd w:val="clear" w:color="auto" w:fill="FFFFFF"/>
         <w:rPr>
           <w:rFonts w:ascii="Arial" w:hAnsi="Arial" w:cs="Arial"/>
           <w:color w:val="333333"/>
           <w:sz w:val="24"/>
           <w:szCs w:val="24"/>
         </w:rPr>
-        <w:t>json</w:t>
-      </w:r>
-      <w:proofErr w:type="spellEnd"/>
+      </w:pPr>
       <w:r>
         <w:rPr>
           <w:rFonts w:ascii="Arial" w:hAnsi="Arial" w:cs="Arial"/>
@@ -5557,70 +4441,7 @@
           <w:sz w:val="24"/>
           <w:szCs w:val="24"/>
         </w:rPr>
-        <w:t xml:space="preserve"> file in Assets folder. Make sure SSL is “true” for secure HTTPS requests.</w:t>
-      </w:r>
-    </w:p>
-    <w:p>
-      <w:pPr>
-        <w:pStyle w:val="HTMLPreformatted"/>
-        <w:shd w:val="clear" w:color="auto" w:fill="FFFFFF"/>
-        <w:rPr>
-          <w:rFonts w:ascii="Arial" w:hAnsi="Arial" w:cs="Arial"/>
-          <w:color w:val="333333"/>
-          <w:sz w:val="24"/>
-          <w:szCs w:val="24"/>
-        </w:rPr>
-      </w:pPr>
-      <w:r>
-        <w:rPr>
-          <w:rFonts w:ascii="Arial" w:hAnsi="Arial" w:cs="Arial"/>
-          <w:color w:val="333333"/>
-          <w:sz w:val="24"/>
-          <w:szCs w:val="24"/>
-        </w:rPr>
-        <w:t xml:space="preserve">Change </w:t>
-      </w:r>
-      <w:proofErr w:type="spellStart"/>
-      <w:r>
-        <w:rPr>
-          <w:rFonts w:ascii="Arial" w:hAnsi="Arial" w:cs="Arial"/>
-          <w:color w:val="333333"/>
-          <w:sz w:val="24"/>
-          <w:szCs w:val="24"/>
-        </w:rPr>
-        <w:t>rsids</w:t>
-      </w:r>
-      <w:proofErr w:type="spellEnd"/>
-      <w:r>
-        <w:rPr>
-          <w:rFonts w:ascii="Arial" w:hAnsi="Arial" w:cs="Arial"/>
-          <w:color w:val="333333"/>
-          <w:sz w:val="24"/>
-          <w:szCs w:val="24"/>
-        </w:rPr>
-        <w:t xml:space="preserve"> tag accordingly to dev or release. </w:t>
-      </w:r>
-      <w:proofErr w:type="spellStart"/>
-      <w:proofErr w:type="gramStart"/>
-      <w:r>
-        <w:rPr>
-          <w:rFonts w:ascii="Arial" w:hAnsi="Arial" w:cs="Arial"/>
-          <w:color w:val="333333"/>
-          <w:sz w:val="24"/>
-          <w:szCs w:val="24"/>
-        </w:rPr>
-        <w:t>batchlimit</w:t>
-      </w:r>
-      <w:proofErr w:type="spellEnd"/>
-      <w:proofErr w:type="gramEnd"/>
-      <w:r>
-        <w:rPr>
-          <w:rFonts w:ascii="Arial" w:hAnsi="Arial" w:cs="Arial"/>
-          <w:color w:val="333333"/>
-          <w:sz w:val="24"/>
-          <w:szCs w:val="24"/>
-        </w:rPr>
-        <w:t xml:space="preserve"> is another tag where one can define the count of requests.</w:t>
+        <w:t>Change rsids tag accordingly to dev or release. batchlimit is another tag where one can define the count of requests.</w:t>
       </w:r>
     </w:p>
     <w:p>
@@ -5884,33 +4705,7 @@
           <w:szCs w:val="18"/>
           <w:lang w:bidi="hi-IN"/>
         </w:rPr>
-        <w:t>"</w:t>
-      </w:r>
-      <w:proofErr w:type="spellStart"/>
-      <w:r>
-        <w:rPr>
-          <w:rFonts w:ascii="Courier New" w:hAnsi="Courier New" w:cs="Courier New"/>
-          <w:b/>
-          <w:bCs/>
-          <w:color w:val="660E7A"/>
-          <w:sz w:val="18"/>
-          <w:szCs w:val="18"/>
-          <w:lang w:bidi="hi-IN"/>
-        </w:rPr>
-        <w:t>referrerTimeout</w:t>
-      </w:r>
-      <w:proofErr w:type="spellEnd"/>
-      <w:r>
-        <w:rPr>
-          <w:rFonts w:ascii="Courier New" w:hAnsi="Courier New" w:cs="Courier New"/>
-          <w:b/>
-          <w:bCs/>
-          <w:color w:val="660E7A"/>
-          <w:sz w:val="18"/>
-          <w:szCs w:val="18"/>
-          <w:lang w:bidi="hi-IN"/>
-        </w:rPr>
-        <w:t>"</w:t>
+        <w:t>"referrerTimeout"</w:t>
       </w:r>
       <w:r>
         <w:rPr>
@@ -5963,81 +4758,29 @@
           <w:szCs w:val="18"/>
           <w:lang w:bidi="hi-IN"/>
         </w:rPr>
-        <w:t>"</w:t>
-      </w:r>
-      <w:proofErr w:type="spellStart"/>
+        <w:t xml:space="preserve">"rsids" </w:t>
+      </w:r>
+      <w:r>
+        <w:rPr>
+          <w:rFonts w:ascii="Courier New" w:hAnsi="Courier New" w:cs="Courier New"/>
+          <w:color w:val="000000"/>
+          <w:sz w:val="18"/>
+          <w:szCs w:val="18"/>
+          <w:lang w:bidi="hi-IN"/>
+        </w:rPr>
+        <w:t xml:space="preserve">: </w:t>
+      </w:r>
       <w:r>
         <w:rPr>
           <w:rFonts w:ascii="Courier New" w:hAnsi="Courier New" w:cs="Courier New"/>
           <w:b/>
           <w:bCs/>
-          <w:color w:val="660E7A"/>
-          <w:sz w:val="18"/>
-          <w:szCs w:val="18"/>
-          <w:lang w:bidi="hi-IN"/>
-        </w:rPr>
-        <w:t>rsids</w:t>
-      </w:r>
-      <w:proofErr w:type="spellEnd"/>
-      <w:r>
-        <w:rPr>
-          <w:rFonts w:ascii="Courier New" w:hAnsi="Courier New" w:cs="Courier New"/>
-          <w:b/>
-          <w:bCs/>
-          <w:color w:val="660E7A"/>
-          <w:sz w:val="18"/>
-          <w:szCs w:val="18"/>
-          <w:lang w:bidi="hi-IN"/>
-        </w:rPr>
-        <w:t xml:space="preserve">" </w:t>
-      </w:r>
-      <w:r>
-        <w:rPr>
-          <w:rFonts w:ascii="Courier New" w:hAnsi="Courier New" w:cs="Courier New"/>
-          <w:color w:val="000000"/>
-          <w:sz w:val="18"/>
-          <w:szCs w:val="18"/>
-          <w:lang w:bidi="hi-IN"/>
-        </w:rPr>
-        <w:t xml:space="preserve">: </w:t>
-      </w:r>
-      <w:r>
-        <w:rPr>
-          <w:rFonts w:ascii="Courier New" w:hAnsi="Courier New" w:cs="Courier New"/>
-          <w:b/>
-          <w:bCs/>
           <w:color w:val="008000"/>
           <w:sz w:val="18"/>
           <w:szCs w:val="18"/>
           <w:lang w:bidi="hi-IN"/>
         </w:rPr>
-        <w:t>"</w:t>
-      </w:r>
-      <w:proofErr w:type="spellStart"/>
-      <w:r>
-        <w:rPr>
-          <w:rFonts w:ascii="Courier New" w:hAnsi="Courier New" w:cs="Courier New"/>
-          <w:b/>
-          <w:bCs/>
-          <w:color w:val="008000"/>
-          <w:sz w:val="18"/>
-          <w:szCs w:val="18"/>
-          <w:lang w:bidi="hi-IN"/>
-        </w:rPr>
-        <w:t>philipsmobileappsdev</w:t>
-      </w:r>
-      <w:proofErr w:type="spellEnd"/>
-      <w:r>
-        <w:rPr>
-          <w:rFonts w:ascii="Courier New" w:hAnsi="Courier New" w:cs="Courier New"/>
-          <w:b/>
-          <w:bCs/>
-          <w:color w:val="008000"/>
-          <w:sz w:val="18"/>
-          <w:szCs w:val="18"/>
-          <w:lang w:bidi="hi-IN"/>
-        </w:rPr>
-        <w:t>"</w:t>
+        <w:t>"philipsmobileappsdev"</w:t>
       </w:r>
       <w:r>
         <w:rPr>
@@ -6214,33 +4957,7 @@
           <w:szCs w:val="18"/>
           <w:lang w:bidi="hi-IN"/>
         </w:rPr>
-        <w:t>"</w:t>
-      </w:r>
-      <w:proofErr w:type="spellStart"/>
-      <w:r>
-        <w:rPr>
-          <w:rFonts w:ascii="Courier New" w:hAnsi="Courier New" w:cs="Courier New"/>
-          <w:b/>
-          <w:bCs/>
-          <w:color w:val="660E7A"/>
-          <w:sz w:val="18"/>
-          <w:szCs w:val="18"/>
-          <w:lang w:bidi="hi-IN"/>
-        </w:rPr>
-        <w:t>ssl</w:t>
-      </w:r>
-      <w:proofErr w:type="spellEnd"/>
-      <w:r>
-        <w:rPr>
-          <w:rFonts w:ascii="Courier New" w:hAnsi="Courier New" w:cs="Courier New"/>
-          <w:b/>
-          <w:bCs/>
-          <w:color w:val="660E7A"/>
-          <w:sz w:val="18"/>
-          <w:szCs w:val="18"/>
-          <w:lang w:bidi="hi-IN"/>
-        </w:rPr>
-        <w:t xml:space="preserve">" </w:t>
+        <w:t xml:space="preserve">"ssl" </w:t>
       </w:r>
       <w:r>
         <w:rPr>
@@ -6295,33 +5012,7 @@
           <w:szCs w:val="18"/>
           <w:lang w:bidi="hi-IN"/>
         </w:rPr>
-        <w:t>"</w:t>
-      </w:r>
-      <w:proofErr w:type="spellStart"/>
-      <w:r>
-        <w:rPr>
-          <w:rFonts w:ascii="Courier New" w:hAnsi="Courier New" w:cs="Courier New"/>
-          <w:b/>
-          <w:bCs/>
-          <w:color w:val="660E7A"/>
-          <w:sz w:val="18"/>
-          <w:szCs w:val="18"/>
-          <w:lang w:bidi="hi-IN"/>
-        </w:rPr>
-        <w:t>offlineEnabled</w:t>
-      </w:r>
-      <w:proofErr w:type="spellEnd"/>
-      <w:r>
-        <w:rPr>
-          <w:rFonts w:ascii="Courier New" w:hAnsi="Courier New" w:cs="Courier New"/>
-          <w:b/>
-          <w:bCs/>
-          <w:color w:val="660E7A"/>
-          <w:sz w:val="18"/>
-          <w:szCs w:val="18"/>
-          <w:lang w:bidi="hi-IN"/>
-        </w:rPr>
-        <w:t xml:space="preserve">" </w:t>
+        <w:t xml:space="preserve">"offlineEnabled" </w:t>
       </w:r>
       <w:r>
         <w:rPr>
@@ -6376,33 +5067,7 @@
           <w:szCs w:val="18"/>
           <w:lang w:bidi="hi-IN"/>
         </w:rPr>
-        <w:t>"</w:t>
-      </w:r>
-      <w:proofErr w:type="spellStart"/>
-      <w:r>
-        <w:rPr>
-          <w:rFonts w:ascii="Courier New" w:hAnsi="Courier New" w:cs="Courier New"/>
-          <w:b/>
-          <w:bCs/>
-          <w:color w:val="660E7A"/>
-          <w:sz w:val="18"/>
-          <w:szCs w:val="18"/>
-          <w:lang w:bidi="hi-IN"/>
-        </w:rPr>
-        <w:t>lifecycleTimeout</w:t>
-      </w:r>
-      <w:proofErr w:type="spellEnd"/>
-      <w:r>
-        <w:rPr>
-          <w:rFonts w:ascii="Courier New" w:hAnsi="Courier New" w:cs="Courier New"/>
-          <w:b/>
-          <w:bCs/>
-          <w:color w:val="660E7A"/>
-          <w:sz w:val="18"/>
-          <w:szCs w:val="18"/>
-          <w:lang w:bidi="hi-IN"/>
-        </w:rPr>
-        <w:t xml:space="preserve">" </w:t>
+        <w:t xml:space="preserve">"lifecycleTimeout" </w:t>
       </w:r>
       <w:r>
         <w:rPr>
@@ -6455,33 +5120,7 @@
           <w:szCs w:val="18"/>
           <w:lang w:bidi="hi-IN"/>
         </w:rPr>
-        <w:t>"</w:t>
-      </w:r>
-      <w:proofErr w:type="spellStart"/>
-      <w:r>
-        <w:rPr>
-          <w:rFonts w:ascii="Courier New" w:hAnsi="Courier New" w:cs="Courier New"/>
-          <w:b/>
-          <w:bCs/>
-          <w:color w:val="660E7A"/>
-          <w:sz w:val="18"/>
-          <w:szCs w:val="18"/>
-          <w:lang w:bidi="hi-IN"/>
-        </w:rPr>
-        <w:t>batchLimit</w:t>
-      </w:r>
-      <w:proofErr w:type="spellEnd"/>
-      <w:r>
-        <w:rPr>
-          <w:rFonts w:ascii="Courier New" w:hAnsi="Courier New" w:cs="Courier New"/>
-          <w:b/>
-          <w:bCs/>
-          <w:color w:val="660E7A"/>
-          <w:sz w:val="18"/>
-          <w:szCs w:val="18"/>
-          <w:lang w:bidi="hi-IN"/>
-        </w:rPr>
-        <w:t xml:space="preserve">" </w:t>
+        <w:t xml:space="preserve">"batchLimit" </w:t>
       </w:r>
       <w:r>
         <w:rPr>
@@ -6534,81 +5173,29 @@
           <w:szCs w:val="18"/>
           <w:lang w:bidi="hi-IN"/>
         </w:rPr>
-        <w:t>"</w:t>
-      </w:r>
-      <w:proofErr w:type="spellStart"/>
+        <w:t xml:space="preserve">"privacyDefault" </w:t>
+      </w:r>
+      <w:r>
+        <w:rPr>
+          <w:rFonts w:ascii="Courier New" w:hAnsi="Courier New" w:cs="Courier New"/>
+          <w:color w:val="000000"/>
+          <w:sz w:val="18"/>
+          <w:szCs w:val="18"/>
+          <w:lang w:bidi="hi-IN"/>
+        </w:rPr>
+        <w:t xml:space="preserve">: </w:t>
+      </w:r>
       <w:r>
         <w:rPr>
           <w:rFonts w:ascii="Courier New" w:hAnsi="Courier New" w:cs="Courier New"/>
           <w:b/>
           <w:bCs/>
-          <w:color w:val="660E7A"/>
-          <w:sz w:val="18"/>
-          <w:szCs w:val="18"/>
-          <w:lang w:bidi="hi-IN"/>
-        </w:rPr>
-        <w:t>privacyDefault</w:t>
-      </w:r>
-      <w:proofErr w:type="spellEnd"/>
-      <w:r>
-        <w:rPr>
-          <w:rFonts w:ascii="Courier New" w:hAnsi="Courier New" w:cs="Courier New"/>
-          <w:b/>
-          <w:bCs/>
-          <w:color w:val="660E7A"/>
-          <w:sz w:val="18"/>
-          <w:szCs w:val="18"/>
-          <w:lang w:bidi="hi-IN"/>
-        </w:rPr>
-        <w:t xml:space="preserve">" </w:t>
-      </w:r>
-      <w:r>
-        <w:rPr>
-          <w:rFonts w:ascii="Courier New" w:hAnsi="Courier New" w:cs="Courier New"/>
-          <w:color w:val="000000"/>
-          <w:sz w:val="18"/>
-          <w:szCs w:val="18"/>
-          <w:lang w:bidi="hi-IN"/>
-        </w:rPr>
-        <w:t xml:space="preserve">: </w:t>
-      </w:r>
-      <w:r>
-        <w:rPr>
-          <w:rFonts w:ascii="Courier New" w:hAnsi="Courier New" w:cs="Courier New"/>
-          <w:b/>
-          <w:bCs/>
           <w:color w:val="008000"/>
           <w:sz w:val="18"/>
           <w:szCs w:val="18"/>
           <w:lang w:bidi="hi-IN"/>
         </w:rPr>
-        <w:t>"</w:t>
-      </w:r>
-      <w:proofErr w:type="spellStart"/>
-      <w:r>
-        <w:rPr>
-          <w:rFonts w:ascii="Courier New" w:hAnsi="Courier New" w:cs="Courier New"/>
-          <w:b/>
-          <w:bCs/>
-          <w:color w:val="008000"/>
-          <w:sz w:val="18"/>
-          <w:szCs w:val="18"/>
-          <w:lang w:bidi="hi-IN"/>
-        </w:rPr>
-        <w:t>optunknown</w:t>
-      </w:r>
-      <w:proofErr w:type="spellEnd"/>
-      <w:r>
-        <w:rPr>
-          <w:rFonts w:ascii="Courier New" w:hAnsi="Courier New" w:cs="Courier New"/>
-          <w:b/>
-          <w:bCs/>
-          <w:color w:val="008000"/>
-          <w:sz w:val="18"/>
-          <w:szCs w:val="18"/>
-          <w:lang w:bidi="hi-IN"/>
-        </w:rPr>
-        <w:t>"</w:t>
+        <w:t>"optunknown"</w:t>
       </w:r>
       <w:r>
         <w:rPr>
@@ -6729,81 +5316,29 @@
           <w:szCs w:val="18"/>
           <w:lang w:bidi="hi-IN"/>
         </w:rPr>
-        <w:t>"</w:t>
-      </w:r>
-      <w:proofErr w:type="spellStart"/>
+        <w:t xml:space="preserve">"clientCode" </w:t>
+      </w:r>
+      <w:r>
+        <w:rPr>
+          <w:rFonts w:ascii="Courier New" w:hAnsi="Courier New" w:cs="Courier New"/>
+          <w:color w:val="000000"/>
+          <w:sz w:val="18"/>
+          <w:szCs w:val="18"/>
+          <w:lang w:bidi="hi-IN"/>
+        </w:rPr>
+        <w:t xml:space="preserve">: </w:t>
+      </w:r>
       <w:r>
         <w:rPr>
           <w:rFonts w:ascii="Courier New" w:hAnsi="Courier New" w:cs="Courier New"/>
           <w:b/>
           <w:bCs/>
-          <w:color w:val="660E7A"/>
-          <w:sz w:val="18"/>
-          <w:szCs w:val="18"/>
-          <w:lang w:bidi="hi-IN"/>
-        </w:rPr>
-        <w:t>clientCode</w:t>
-      </w:r>
-      <w:proofErr w:type="spellEnd"/>
-      <w:r>
-        <w:rPr>
-          <w:rFonts w:ascii="Courier New" w:hAnsi="Courier New" w:cs="Courier New"/>
-          <w:b/>
-          <w:bCs/>
-          <w:color w:val="660E7A"/>
-          <w:sz w:val="18"/>
-          <w:szCs w:val="18"/>
-          <w:lang w:bidi="hi-IN"/>
-        </w:rPr>
-        <w:t xml:space="preserve">" </w:t>
-      </w:r>
-      <w:r>
-        <w:rPr>
-          <w:rFonts w:ascii="Courier New" w:hAnsi="Courier New" w:cs="Courier New"/>
-          <w:color w:val="000000"/>
-          <w:sz w:val="18"/>
-          <w:szCs w:val="18"/>
-          <w:lang w:bidi="hi-IN"/>
-        </w:rPr>
-        <w:t xml:space="preserve">: </w:t>
-      </w:r>
-      <w:r>
-        <w:rPr>
-          <w:rFonts w:ascii="Courier New" w:hAnsi="Courier New" w:cs="Courier New"/>
-          <w:b/>
-          <w:bCs/>
           <w:color w:val="008000"/>
           <w:sz w:val="18"/>
           <w:szCs w:val="18"/>
           <w:lang w:bidi="hi-IN"/>
         </w:rPr>
-        <w:t>"</w:t>
-      </w:r>
-      <w:proofErr w:type="spellStart"/>
-      <w:r>
-        <w:rPr>
-          <w:rFonts w:ascii="Courier New" w:hAnsi="Courier New" w:cs="Courier New"/>
-          <w:b/>
-          <w:bCs/>
-          <w:color w:val="008000"/>
-          <w:sz w:val="18"/>
-          <w:szCs w:val="18"/>
-          <w:lang w:bidi="hi-IN"/>
-        </w:rPr>
-        <w:t>amsdk</w:t>
-      </w:r>
-      <w:proofErr w:type="spellEnd"/>
-      <w:r>
-        <w:rPr>
-          <w:rFonts w:ascii="Courier New" w:hAnsi="Courier New" w:cs="Courier New"/>
-          <w:b/>
-          <w:bCs/>
-          <w:color w:val="008000"/>
-          <w:sz w:val="18"/>
-          <w:szCs w:val="18"/>
-          <w:lang w:bidi="hi-IN"/>
-        </w:rPr>
-        <w:t>"</w:t>
+        <w:t>"amsdk"</w:t>
       </w:r>
       <w:r>
         <w:rPr>
@@ -6910,33 +5445,7 @@
           <w:szCs w:val="18"/>
           <w:lang w:bidi="hi-IN"/>
         </w:rPr>
-        <w:t>"</w:t>
-      </w:r>
-      <w:proofErr w:type="spellStart"/>
-      <w:r>
-        <w:rPr>
-          <w:rFonts w:ascii="Courier New" w:hAnsi="Courier New" w:cs="Courier New"/>
-          <w:b/>
-          <w:bCs/>
-          <w:color w:val="660E7A"/>
-          <w:sz w:val="18"/>
-          <w:szCs w:val="18"/>
-          <w:lang w:bidi="hi-IN"/>
-        </w:rPr>
-        <w:t>audienceManager</w:t>
-      </w:r>
-      <w:proofErr w:type="spellEnd"/>
-      <w:r>
-        <w:rPr>
-          <w:rFonts w:ascii="Courier New" w:hAnsi="Courier New" w:cs="Courier New"/>
-          <w:b/>
-          <w:bCs/>
-          <w:color w:val="660E7A"/>
-          <w:sz w:val="18"/>
-          <w:szCs w:val="18"/>
-          <w:lang w:bidi="hi-IN"/>
-        </w:rPr>
-        <w:t xml:space="preserve">" </w:t>
+        <w:t xml:space="preserve">"audienceManager" </w:t>
       </w:r>
       <w:r>
         <w:rPr>
@@ -7107,7 +5616,6 @@
           <w:szCs w:val="24"/>
         </w:rPr>
       </w:pPr>
-      <w:proofErr w:type="spellStart"/>
       <w:r>
         <w:rPr>
           <w:rFonts w:ascii="Arial" w:hAnsi="Arial" w:cs="Arial"/>
@@ -7117,7 +5625,6 @@
         </w:rPr>
         <w:t>AppIdentity.json</w:t>
       </w:r>
-      <w:proofErr w:type="spellEnd"/>
     </w:p>
     <w:p>
       <w:pPr>
@@ -7130,7 +5637,6 @@
           <w:szCs w:val="24"/>
         </w:rPr>
       </w:pPr>
-      <w:proofErr w:type="gramStart"/>
       <w:r>
         <w:rPr>
           <w:rFonts w:ascii="Arial" w:hAnsi="Arial" w:cs="Arial"/>
@@ -7138,9 +5644,8 @@
           <w:sz w:val="24"/>
           <w:szCs w:val="24"/>
         </w:rPr>
-        <w:t>developer</w:t>
-      </w:r>
-      <w:proofErr w:type="gramEnd"/>
+        <w:t>developer needs to be crerate appidentity.json and add microsi</w:t>
+      </w:r>
       <w:r>
         <w:rPr>
           <w:rFonts w:ascii="Arial" w:hAnsi="Arial" w:cs="Arial"/>
@@ -7148,9 +5653,8 @@
           <w:sz w:val="24"/>
           <w:szCs w:val="24"/>
         </w:rPr>
-        <w:t xml:space="preserve"> needs to be </w:t>
-      </w:r>
-      <w:proofErr w:type="spellStart"/>
+        <w:t>te, sector &amp; AppState key value.</w:t>
+      </w:r>
       <w:r>
         <w:rPr>
           <w:rFonts w:ascii="Arial" w:hAnsi="Arial" w:cs="Arial"/>
@@ -7158,281 +5662,81 @@
           <w:sz w:val="24"/>
           <w:szCs w:val="24"/>
         </w:rPr>
-        <w:t>crerate</w:t>
-      </w:r>
-      <w:proofErr w:type="spellEnd"/>
-      <w:r>
+        <w:t xml:space="preserve"> Remaining AppVersion and  AppName will be written from gradle &amp; AppLocalName will be written manifest file.</w:t>
+      </w:r>
+    </w:p>
+    <w:p>
+      <w:pPr>
+        <w:pStyle w:val="HTMLPreformatted"/>
+        <w:shd w:val="clear" w:color="auto" w:fill="FFFFFF"/>
         <w:rPr>
           <w:rFonts w:ascii="Arial" w:hAnsi="Arial" w:cs="Arial"/>
           <w:color w:val="333333"/>
           <w:sz w:val="24"/>
           <w:szCs w:val="24"/>
         </w:rPr>
-        <w:t xml:space="preserve"> </w:t>
-      </w:r>
-      <w:proofErr w:type="spellStart"/>
-      <w:r>
+      </w:pPr>
+    </w:p>
+    <w:p>
+      <w:r>
+        <w:rPr>
+          <w:rFonts w:cs="Arial"/>
+          <w:color w:val="333333"/>
+          <w:szCs w:val="24"/>
+        </w:rPr>
+        <w:t>{</w:t>
+      </w:r>
+      <w:r>
+        <w:rPr>
+          <w:rFonts w:cs="Arial"/>
+          <w:color w:val="333333"/>
+          <w:szCs w:val="24"/>
+        </w:rPr>
+        <w:br/>
+        <w:t xml:space="preserve">    "micrositeId" : "12345",</w:t>
+      </w:r>
+      <w:r>
+        <w:rPr>
+          <w:rFonts w:cs="Arial"/>
+          <w:color w:val="333333"/>
+          <w:szCs w:val="24"/>
+        </w:rPr>
+        <w:br/>
+        <w:t xml:space="preserve">    "sector"  : "B2C",</w:t>
+      </w:r>
+      <w:r>
+        <w:rPr>
+          <w:rFonts w:cs="Arial"/>
+          <w:color w:val="333333"/>
+          <w:szCs w:val="24"/>
+        </w:rPr>
+        <w:br/>
+      </w:r>
+      <w:r>
+        <w:t>"AppState"  : "DEVELOPMENT"</w:t>
+      </w:r>
+      <w:r>
+        <w:t>,</w:t>
+      </w:r>
+    </w:p>
+    <w:p>
+      <w:r>
+        <w:t>"ServiceDiscoveryEnvironment"  : "PRODUCTION"</w:t>
+      </w:r>
+    </w:p>
+    <w:p>
+      <w:pPr>
+        <w:pStyle w:val="HTMLPreformatted"/>
+        <w:shd w:val="clear" w:color="auto" w:fill="FFFFFF"/>
         <w:rPr>
           <w:rFonts w:ascii="Arial" w:hAnsi="Arial" w:cs="Arial"/>
           <w:color w:val="333333"/>
           <w:sz w:val="24"/>
           <w:szCs w:val="24"/>
         </w:rPr>
-        <w:t>appidentity.json</w:t>
-      </w:r>
-      <w:proofErr w:type="spellEnd"/>
-      <w:r>
-        <w:rPr>
-          <w:rFonts w:ascii="Arial" w:hAnsi="Arial" w:cs="Arial"/>
-          <w:color w:val="333333"/>
-          <w:sz w:val="24"/>
-          <w:szCs w:val="24"/>
-        </w:rPr>
-        <w:t xml:space="preserve"> and add microsi</w:t>
-      </w:r>
-      <w:r>
-        <w:rPr>
-          <w:rFonts w:ascii="Arial" w:hAnsi="Arial" w:cs="Arial"/>
-          <w:color w:val="333333"/>
-          <w:sz w:val="24"/>
-          <w:szCs w:val="24"/>
-        </w:rPr>
-        <w:t xml:space="preserve">te, sector &amp; </w:t>
-      </w:r>
-      <w:proofErr w:type="spellStart"/>
-      <w:r>
-        <w:rPr>
-          <w:rFonts w:ascii="Arial" w:hAnsi="Arial" w:cs="Arial"/>
-          <w:color w:val="333333"/>
-          <w:sz w:val="24"/>
-          <w:szCs w:val="24"/>
-        </w:rPr>
-        <w:t>AppState</w:t>
-      </w:r>
-      <w:proofErr w:type="spellEnd"/>
-      <w:r>
-        <w:rPr>
-          <w:rFonts w:ascii="Arial" w:hAnsi="Arial" w:cs="Arial"/>
-          <w:color w:val="333333"/>
-          <w:sz w:val="24"/>
-          <w:szCs w:val="24"/>
-        </w:rPr>
-        <w:t xml:space="preserve"> key value.</w:t>
-      </w:r>
-      <w:r>
-        <w:rPr>
-          <w:rFonts w:ascii="Arial" w:hAnsi="Arial" w:cs="Arial"/>
-          <w:color w:val="333333"/>
-          <w:sz w:val="24"/>
-          <w:szCs w:val="24"/>
-        </w:rPr>
-        <w:t xml:space="preserve"> Remaining </w:t>
-      </w:r>
-      <w:proofErr w:type="spellStart"/>
-      <w:r>
-        <w:rPr>
-          <w:rFonts w:ascii="Arial" w:hAnsi="Arial" w:cs="Arial"/>
-          <w:color w:val="333333"/>
-          <w:sz w:val="24"/>
-          <w:szCs w:val="24"/>
-        </w:rPr>
-        <w:t>AppVersion</w:t>
-      </w:r>
-      <w:proofErr w:type="spellEnd"/>
-      <w:r>
-        <w:rPr>
-          <w:rFonts w:ascii="Arial" w:hAnsi="Arial" w:cs="Arial"/>
-          <w:color w:val="333333"/>
-          <w:sz w:val="24"/>
-          <w:szCs w:val="24"/>
-        </w:rPr>
-        <w:t xml:space="preserve"> </w:t>
-      </w:r>
-      <w:proofErr w:type="gramStart"/>
-      <w:r>
-        <w:rPr>
-          <w:rFonts w:ascii="Arial" w:hAnsi="Arial" w:cs="Arial"/>
-          <w:color w:val="333333"/>
-          <w:sz w:val="24"/>
-          <w:szCs w:val="24"/>
-        </w:rPr>
-        <w:t xml:space="preserve">and  </w:t>
-      </w:r>
-      <w:proofErr w:type="spellStart"/>
-      <w:r>
-        <w:rPr>
-          <w:rFonts w:ascii="Arial" w:hAnsi="Arial" w:cs="Arial"/>
-          <w:color w:val="333333"/>
-          <w:sz w:val="24"/>
-          <w:szCs w:val="24"/>
-        </w:rPr>
-        <w:t>AppName</w:t>
-      </w:r>
-      <w:proofErr w:type="spellEnd"/>
-      <w:proofErr w:type="gramEnd"/>
-      <w:r>
-        <w:rPr>
-          <w:rFonts w:ascii="Arial" w:hAnsi="Arial" w:cs="Arial"/>
-          <w:color w:val="333333"/>
-          <w:sz w:val="24"/>
-          <w:szCs w:val="24"/>
-        </w:rPr>
-        <w:t xml:space="preserve"> will be written from </w:t>
-      </w:r>
-      <w:proofErr w:type="spellStart"/>
-      <w:r>
-        <w:rPr>
-          <w:rFonts w:ascii="Arial" w:hAnsi="Arial" w:cs="Arial"/>
-          <w:color w:val="333333"/>
-          <w:sz w:val="24"/>
-          <w:szCs w:val="24"/>
-        </w:rPr>
-        <w:t>gradle</w:t>
-      </w:r>
-      <w:proofErr w:type="spellEnd"/>
-      <w:r>
-        <w:rPr>
-          <w:rFonts w:ascii="Arial" w:hAnsi="Arial" w:cs="Arial"/>
-          <w:color w:val="333333"/>
-          <w:sz w:val="24"/>
-          <w:szCs w:val="24"/>
-        </w:rPr>
-        <w:t xml:space="preserve"> &amp; </w:t>
-      </w:r>
-      <w:proofErr w:type="spellStart"/>
-      <w:r>
-        <w:rPr>
-          <w:rFonts w:ascii="Arial" w:hAnsi="Arial" w:cs="Arial"/>
-          <w:color w:val="333333"/>
-          <w:sz w:val="24"/>
-          <w:szCs w:val="24"/>
-        </w:rPr>
-        <w:t>AppLocalName</w:t>
-      </w:r>
-      <w:proofErr w:type="spellEnd"/>
-      <w:r>
-        <w:rPr>
-          <w:rFonts w:ascii="Arial" w:hAnsi="Arial" w:cs="Arial"/>
-          <w:color w:val="333333"/>
-          <w:sz w:val="24"/>
-          <w:szCs w:val="24"/>
-        </w:rPr>
-        <w:t xml:space="preserve"> will be written manifest file.</w:t>
-      </w:r>
-    </w:p>
-    <w:p>
-      <w:pPr>
-        <w:pStyle w:val="HTMLPreformatted"/>
-        <w:shd w:val="clear" w:color="auto" w:fill="FFFFFF"/>
-        <w:rPr>
-          <w:rFonts w:ascii="Arial" w:hAnsi="Arial" w:cs="Arial"/>
-          <w:color w:val="333333"/>
-          <w:sz w:val="24"/>
-          <w:szCs w:val="24"/>
-        </w:rPr>
-      </w:pPr>
-    </w:p>
-    <w:p>
-      <w:pPr>
-        <w:pStyle w:val="HTMLPreformatted"/>
-        <w:shd w:val="clear" w:color="auto" w:fill="FFFFFF"/>
-        <w:rPr>
-          <w:rFonts w:ascii="Arial" w:hAnsi="Arial" w:cs="Arial"/>
-          <w:color w:val="333333"/>
-          <w:sz w:val="24"/>
-          <w:szCs w:val="24"/>
-        </w:rPr>
-      </w:pPr>
-      <w:r>
-        <w:rPr>
-          <w:rFonts w:ascii="Arial" w:hAnsi="Arial" w:cs="Arial"/>
-          <w:color w:val="333333"/>
-          <w:sz w:val="24"/>
-          <w:szCs w:val="24"/>
-        </w:rPr>
-        <w:t>{</w:t>
-      </w:r>
-      <w:r>
-        <w:rPr>
-          <w:rFonts w:ascii="Arial" w:hAnsi="Arial" w:cs="Arial"/>
-          <w:color w:val="333333"/>
-          <w:sz w:val="24"/>
-          <w:szCs w:val="24"/>
-        </w:rPr>
-        <w:br/>
-        <w:t xml:space="preserve">    "</w:t>
-      </w:r>
-      <w:proofErr w:type="spellStart"/>
-      <w:r>
-        <w:rPr>
-          <w:rFonts w:ascii="Arial" w:hAnsi="Arial" w:cs="Arial"/>
-          <w:color w:val="333333"/>
-          <w:sz w:val="24"/>
-          <w:szCs w:val="24"/>
-        </w:rPr>
-        <w:t>micrositeId</w:t>
-      </w:r>
-      <w:proofErr w:type="spellEnd"/>
-      <w:proofErr w:type="gramStart"/>
-      <w:r>
-        <w:rPr>
-          <w:rFonts w:ascii="Arial" w:hAnsi="Arial" w:cs="Arial"/>
-          <w:color w:val="333333"/>
-          <w:sz w:val="24"/>
-          <w:szCs w:val="24"/>
-        </w:rPr>
-        <w:t>" :</w:t>
-      </w:r>
-      <w:proofErr w:type="gramEnd"/>
-      <w:r>
-        <w:rPr>
-          <w:rFonts w:ascii="Arial" w:hAnsi="Arial" w:cs="Arial"/>
-          <w:color w:val="333333"/>
-          <w:sz w:val="24"/>
-          <w:szCs w:val="24"/>
-        </w:rPr>
-        <w:t xml:space="preserve"> "12345",</w:t>
-      </w:r>
-      <w:r>
-        <w:rPr>
-          <w:rFonts w:ascii="Arial" w:hAnsi="Arial" w:cs="Arial"/>
-          <w:color w:val="333333"/>
-          <w:sz w:val="24"/>
-          <w:szCs w:val="24"/>
-        </w:rPr>
-        <w:br/>
-        <w:t xml:space="preserve">    "sector"  : "B2C",</w:t>
-      </w:r>
-      <w:r>
-        <w:rPr>
-          <w:rFonts w:ascii="Arial" w:hAnsi="Arial" w:cs="Arial"/>
-          <w:color w:val="333333"/>
-          <w:sz w:val="24"/>
-          <w:szCs w:val="24"/>
-        </w:rPr>
-        <w:br/>
-        <w:t xml:space="preserve">    "</w:t>
-      </w:r>
-      <w:proofErr w:type="spellStart"/>
-      <w:r>
-        <w:rPr>
-          <w:rFonts w:ascii="Arial" w:hAnsi="Arial" w:cs="Arial"/>
-          <w:color w:val="333333"/>
-          <w:sz w:val="24"/>
-          <w:szCs w:val="24"/>
-        </w:rPr>
-        <w:t>AppState</w:t>
-      </w:r>
-      <w:proofErr w:type="spellEnd"/>
-      <w:r>
-        <w:rPr>
-          <w:rFonts w:ascii="Arial" w:hAnsi="Arial" w:cs="Arial"/>
-          <w:color w:val="333333"/>
-          <w:sz w:val="24"/>
-          <w:szCs w:val="24"/>
-        </w:rPr>
-        <w:t>"  : "DEVELOPMENT"</w:t>
-      </w:r>
+      </w:pPr>
+      <w:bookmarkStart w:id="24" w:name="_GoBack"/>
+      <w:bookmarkEnd w:id="24"/>
       <w:r>
         <w:rPr>
           <w:rFonts w:ascii="Arial" w:hAnsi="Arial" w:cs="Arial"/>
@@ -7471,7 +5775,6 @@
           <w:szCs w:val="24"/>
         </w:rPr>
       </w:pPr>
-      <w:proofErr w:type="spellStart"/>
       <w:r>
         <w:rPr>
           <w:rFonts w:ascii="Arial" w:hAnsi="Arial" w:cs="Arial"/>
@@ -7488,9 +5791,8 @@
           <w:sz w:val="24"/>
           <w:szCs w:val="24"/>
         </w:rPr>
-        <w:t>roguard</w:t>
-      </w:r>
-      <w:proofErr w:type="spellEnd"/>
+        <w:t xml:space="preserve">roguard-rules-pro </w:t>
+      </w:r>
       <w:r>
         <w:rPr>
           <w:rFonts w:ascii="Arial" w:hAnsi="Arial" w:cs="Arial"/>
@@ -7498,31 +5800,30 @@
           <w:sz w:val="24"/>
           <w:szCs w:val="24"/>
         </w:rPr>
-        <w:t xml:space="preserve">-rules-pro </w:t>
-      </w:r>
-      <w:r>
+        <w:t xml:space="preserve"> </w:t>
+      </w:r>
+    </w:p>
+    <w:p>
+      <w:pPr>
+        <w:pStyle w:val="HTMLPreformatted"/>
+        <w:shd w:val="clear" w:color="auto" w:fill="FFFFFF"/>
+        <w:ind w:left="360"/>
         <w:rPr>
           <w:rFonts w:ascii="Arial" w:hAnsi="Arial" w:cs="Arial"/>
           <w:color w:val="333333"/>
           <w:sz w:val="24"/>
           <w:szCs w:val="24"/>
         </w:rPr>
-        <w:t xml:space="preserve"> </w:t>
-      </w:r>
-    </w:p>
-    <w:p>
-      <w:pPr>
-        <w:pStyle w:val="HTMLPreformatted"/>
-        <w:shd w:val="clear" w:color="auto" w:fill="FFFFFF"/>
-        <w:ind w:left="360"/>
+      </w:pPr>
+      <w:r>
         <w:rPr>
           <w:rFonts w:ascii="Arial" w:hAnsi="Arial" w:cs="Arial"/>
           <w:color w:val="333333"/>
           <w:sz w:val="24"/>
           <w:szCs w:val="24"/>
         </w:rPr>
-      </w:pPr>
-      <w:proofErr w:type="spellStart"/>
+        <w:t xml:space="preserve">Proguard rules </w:t>
+      </w:r>
       <w:r>
         <w:rPr>
           <w:rFonts w:ascii="Arial" w:hAnsi="Arial" w:cs="Arial"/>
@@ -7530,9 +5831,8 @@
           <w:sz w:val="24"/>
           <w:szCs w:val="24"/>
         </w:rPr>
-        <w:t>Proguard</w:t>
-      </w:r>
-      <w:proofErr w:type="spellEnd"/>
+        <w:t>of AppInfra</w:t>
+      </w:r>
       <w:r>
         <w:rPr>
           <w:rFonts w:ascii="Arial" w:hAnsi="Arial" w:cs="Arial"/>
@@ -7540,7 +5840,7 @@
           <w:sz w:val="24"/>
           <w:szCs w:val="24"/>
         </w:rPr>
-        <w:t xml:space="preserve"> rules </w:t>
+        <w:t xml:space="preserve"> to be included in a</w:t>
       </w:r>
       <w:r>
         <w:rPr>
@@ -7549,56 +5849,7 @@
           <w:sz w:val="24"/>
           <w:szCs w:val="24"/>
         </w:rPr>
-        <w:t xml:space="preserve">of </w:t>
-      </w:r>
-      <w:proofErr w:type="spellStart"/>
-      <w:r>
-        <w:rPr>
-          <w:rFonts w:ascii="Arial" w:hAnsi="Arial" w:cs="Arial"/>
-          <w:color w:val="333333"/>
-          <w:sz w:val="24"/>
-          <w:szCs w:val="24"/>
-        </w:rPr>
-        <w:t>AppInfra</w:t>
-      </w:r>
-      <w:proofErr w:type="spellEnd"/>
-      <w:r>
-        <w:rPr>
-          <w:rFonts w:ascii="Arial" w:hAnsi="Arial" w:cs="Arial"/>
-          <w:color w:val="333333"/>
-          <w:sz w:val="24"/>
-          <w:szCs w:val="24"/>
-        </w:rPr>
-        <w:t xml:space="preserve"> to be included in a</w:t>
-      </w:r>
-      <w:r>
-        <w:rPr>
-          <w:rFonts w:ascii="Arial" w:hAnsi="Arial" w:cs="Arial"/>
-          <w:color w:val="333333"/>
-          <w:sz w:val="24"/>
-          <w:szCs w:val="24"/>
-        </w:rPr>
-        <w:t xml:space="preserve">pplication </w:t>
-      </w:r>
-      <w:proofErr w:type="spellStart"/>
-      <w:r>
-        <w:rPr>
-          <w:rFonts w:ascii="Arial" w:hAnsi="Arial" w:cs="Arial"/>
-          <w:color w:val="333333"/>
-          <w:sz w:val="24"/>
-          <w:szCs w:val="24"/>
-        </w:rPr>
-        <w:t>proguard</w:t>
-      </w:r>
-      <w:proofErr w:type="spellEnd"/>
-      <w:r>
-        <w:rPr>
-          <w:rFonts w:ascii="Arial" w:hAnsi="Arial" w:cs="Arial"/>
-          <w:color w:val="333333"/>
-          <w:sz w:val="24"/>
-          <w:szCs w:val="24"/>
-        </w:rPr>
-        <w:t xml:space="preserve"> rules.</w:t>
+        <w:t>pplication proguard rules.</w:t>
       </w:r>
     </w:p>
     <w:p>
@@ -7617,15 +5868,15 @@
           <w:rFonts w:cs="Arial"/>
         </w:rPr>
       </w:pPr>
-      <w:bookmarkStart w:id="24" w:name="_Toc444883178"/>
-      <w:bookmarkStart w:id="25" w:name="_Toc297311301"/>
+      <w:bookmarkStart w:id="25" w:name="_Toc444883178"/>
+      <w:bookmarkStart w:id="26" w:name="_Toc297311301"/>
       <w:r>
         <w:rPr>
           <w:rFonts w:cs="Arial"/>
         </w:rPr>
         <w:t>INITIALIZATION</w:t>
       </w:r>
-      <w:bookmarkEnd w:id="24"/>
+      <w:bookmarkEnd w:id="25"/>
     </w:p>
     <w:p>
       <w:pPr>
@@ -7747,7 +5998,6 @@
         </w:rPr>
         <w:t xml:space="preserve">     </w:t>
       </w:r>
-      <w:proofErr w:type="gramStart"/>
       <w:r>
         <w:rPr>
           <w:b/>
@@ -7757,21 +6007,8 @@
           <w:szCs w:val="18"/>
           <w:lang w:bidi="hi-IN"/>
         </w:rPr>
-        <w:t>public</w:t>
-      </w:r>
-      <w:proofErr w:type="gramEnd"/>
-      <w:r>
-        <w:rPr>
-          <w:b/>
-          <w:bCs/>
-          <w:color w:val="000080"/>
-          <w:sz w:val="18"/>
-          <w:szCs w:val="18"/>
-          <w:lang w:bidi="hi-IN"/>
-        </w:rPr>
-        <w:t xml:space="preserve"> class </w:t>
-      </w:r>
-      <w:proofErr w:type="spellStart"/>
+        <w:t xml:space="preserve">public class </w:t>
+      </w:r>
       <w:r>
         <w:rPr>
           <w:color w:val="000000"/>
@@ -7788,17 +6025,7 @@
           <w:szCs w:val="18"/>
           <w:lang w:bidi="hi-IN"/>
         </w:rPr>
-        <w:t>Application</w:t>
-      </w:r>
-      <w:proofErr w:type="spellEnd"/>
-      <w:r>
-        <w:rPr>
-          <w:color w:val="000000"/>
-          <w:sz w:val="18"/>
-          <w:szCs w:val="18"/>
-          <w:lang w:bidi="hi-IN"/>
-        </w:rPr>
-        <w:t xml:space="preserve"> </w:t>
+        <w:t xml:space="preserve">Application </w:t>
       </w:r>
       <w:r>
         <w:rPr>
@@ -7841,27 +6068,15 @@
         </w:rPr>
         <w:t xml:space="preserve">public static </w:t>
       </w:r>
-      <w:proofErr w:type="spellStart"/>
-      <w:r>
-        <w:rPr>
-          <w:color w:val="000000"/>
-          <w:sz w:val="18"/>
-          <w:szCs w:val="18"/>
-          <w:lang w:bidi="hi-IN"/>
-        </w:rPr>
-        <w:t>AIAppTaggingInterface</w:t>
-      </w:r>
-      <w:proofErr w:type="spellEnd"/>
-      <w:r>
-        <w:rPr>
-          <w:color w:val="000000"/>
-          <w:sz w:val="18"/>
-          <w:szCs w:val="18"/>
-          <w:lang w:bidi="hi-IN"/>
-        </w:rPr>
-        <w:t xml:space="preserve"> </w:t>
-      </w:r>
-      <w:proofErr w:type="spellStart"/>
+      <w:r>
+        <w:rPr>
+          <w:color w:val="000000"/>
+          <w:sz w:val="18"/>
+          <w:szCs w:val="18"/>
+          <w:lang w:bidi="hi-IN"/>
+        </w:rPr>
+        <w:t xml:space="preserve">AIAppTaggingInterface </w:t>
+      </w:r>
       <w:r>
         <w:rPr>
           <w:i/>
@@ -7873,7 +6088,6 @@
         </w:rPr>
         <w:t>mAIAppTaggingInterface</w:t>
       </w:r>
-      <w:proofErr w:type="spellEnd"/>
       <w:r>
         <w:rPr>
           <w:color w:val="000000"/>
@@ -7923,7 +6137,6 @@
         </w:rPr>
         <w:t xml:space="preserve">     </w:t>
       </w:r>
-      <w:proofErr w:type="gramStart"/>
       <w:r>
         <w:rPr>
           <w:rFonts w:ascii="Courier New" w:hAnsi="Courier New" w:cs="Courier New"/>
@@ -7934,44 +6147,18 @@
           <w:szCs w:val="18"/>
           <w:lang w:bidi="hi-IN"/>
         </w:rPr>
-        <w:t>public</w:t>
-      </w:r>
-      <w:proofErr w:type="gramEnd"/>
-      <w:r>
-        <w:rPr>
-          <w:rFonts w:ascii="Courier New" w:hAnsi="Courier New" w:cs="Courier New"/>
-          <w:b/>
-          <w:bCs/>
-          <w:color w:val="000080"/>
-          <w:sz w:val="18"/>
-          <w:szCs w:val="18"/>
-          <w:lang w:bidi="hi-IN"/>
-        </w:rPr>
-        <w:t xml:space="preserve"> static </w:t>
-      </w:r>
-      <w:proofErr w:type="spellStart"/>
-      <w:r>
-        <w:rPr>
-          <w:rFonts w:ascii="Courier New" w:hAnsi="Courier New" w:cs="Courier New"/>
-          <w:color w:val="000000"/>
-          <w:sz w:val="18"/>
-          <w:szCs w:val="18"/>
-          <w:lang w:bidi="hi-IN"/>
-        </w:rPr>
-        <w:t>LoggingInterface</w:t>
-      </w:r>
-      <w:proofErr w:type="spellEnd"/>
-      <w:r>
-        <w:rPr>
-          <w:rFonts w:ascii="Courier New" w:hAnsi="Courier New" w:cs="Courier New"/>
-          <w:color w:val="000000"/>
-          <w:sz w:val="18"/>
-          <w:szCs w:val="18"/>
-          <w:lang w:bidi="hi-IN"/>
-        </w:rPr>
-        <w:t xml:space="preserve"> </w:t>
-      </w:r>
-      <w:proofErr w:type="spellStart"/>
+        <w:t xml:space="preserve">public static </w:t>
+      </w:r>
+      <w:r>
+        <w:rPr>
+          <w:rFonts w:ascii="Courier New" w:hAnsi="Courier New" w:cs="Courier New"/>
+          <w:color w:val="000000"/>
+          <w:sz w:val="18"/>
+          <w:szCs w:val="18"/>
+          <w:lang w:bidi="hi-IN"/>
+        </w:rPr>
+        <w:t xml:space="preserve">LoggingInterface </w:t>
+      </w:r>
       <w:r>
         <w:rPr>
           <w:rFonts w:ascii="Courier New" w:hAnsi="Courier New" w:cs="Courier New"/>
@@ -7983,7 +6170,6 @@
         </w:rPr>
         <w:t>AILoggingInterface</w:t>
       </w:r>
-      <w:proofErr w:type="spellEnd"/>
       <w:r>
         <w:rPr>
           <w:rFonts w:ascii="Courier New" w:hAnsi="Courier New" w:cs="Courier New"/>
@@ -8029,7 +6215,6 @@
         </w:rPr>
         <w:t xml:space="preserve">     </w:t>
       </w:r>
-      <w:proofErr w:type="gramStart"/>
       <w:r>
         <w:rPr>
           <w:rFonts w:eastAsia="Times New Roman"/>
@@ -8040,44 +6225,18 @@
           <w:szCs w:val="18"/>
           <w:lang w:bidi="hi-IN"/>
         </w:rPr>
-        <w:t>public</w:t>
-      </w:r>
-      <w:proofErr w:type="gramEnd"/>
+        <w:t xml:space="preserve">public static </w:t>
+      </w:r>
       <w:r>
         <w:rPr>
           <w:rFonts w:eastAsia="Times New Roman"/>
-          <w:b/>
-          <w:bCs/>
-          <w:color w:val="000080"/>
-          <w:sz w:val="18"/>
-          <w:szCs w:val="18"/>
-          <w:lang w:bidi="hi-IN"/>
-        </w:rPr>
-        <w:t xml:space="preserve"> static </w:t>
-      </w:r>
-      <w:proofErr w:type="spellStart"/>
-      <w:r>
-        <w:rPr>
-          <w:rFonts w:eastAsia="Times New Roman"/>
-          <w:color w:val="000000"/>
-          <w:sz w:val="18"/>
-          <w:szCs w:val="18"/>
-          <w:lang w:bidi="hi-IN"/>
-        </w:rPr>
-        <w:t>AppInfraInterface</w:t>
-      </w:r>
-      <w:proofErr w:type="spellEnd"/>
-      <w:r>
-        <w:rPr>
-          <w:rFonts w:eastAsia="Times New Roman"/>
-          <w:color w:val="000000"/>
-          <w:sz w:val="18"/>
-          <w:szCs w:val="18"/>
-          <w:lang w:bidi="hi-IN"/>
-        </w:rPr>
-        <w:t xml:space="preserve"> </w:t>
-      </w:r>
-      <w:proofErr w:type="spellStart"/>
+          <w:color w:val="000000"/>
+          <w:sz w:val="18"/>
+          <w:szCs w:val="18"/>
+          <w:lang w:bidi="hi-IN"/>
+        </w:rPr>
+        <w:t xml:space="preserve">AppInfraInterface </w:t>
+      </w:r>
       <w:r>
         <w:rPr>
           <w:rFonts w:eastAsia="Times New Roman"/>
@@ -8090,7 +6249,6 @@
         </w:rPr>
         <w:t>gAppInfra</w:t>
       </w:r>
-      <w:proofErr w:type="spellEnd"/>
       <w:r>
         <w:rPr>
           <w:rFonts w:eastAsia="Times New Roman"/>
@@ -8155,36 +6313,14 @@
         </w:rPr>
         <w:t xml:space="preserve">public void </w:t>
       </w:r>
-      <w:proofErr w:type="spellStart"/>
-      <w:proofErr w:type="gramStart"/>
-      <w:r>
-        <w:rPr>
-          <w:color w:val="000000"/>
-          <w:sz w:val="18"/>
-          <w:szCs w:val="18"/>
-          <w:lang w:bidi="hi-IN"/>
-        </w:rPr>
-        <w:t>onCreate</w:t>
-      </w:r>
-      <w:proofErr w:type="spellEnd"/>
-      <w:r>
-        <w:rPr>
-          <w:color w:val="000000"/>
-          <w:sz w:val="18"/>
-          <w:szCs w:val="18"/>
-          <w:lang w:bidi="hi-IN"/>
-        </w:rPr>
-        <w:t>(</w:t>
-      </w:r>
-      <w:proofErr w:type="gramEnd"/>
-      <w:r>
-        <w:rPr>
-          <w:color w:val="000000"/>
-          <w:sz w:val="18"/>
-          <w:szCs w:val="18"/>
-          <w:lang w:bidi="hi-IN"/>
-        </w:rPr>
-        <w:t>) {</w:t>
+      <w:r>
+        <w:rPr>
+          <w:color w:val="000000"/>
+          <w:sz w:val="18"/>
+          <w:szCs w:val="18"/>
+          <w:lang w:bidi="hi-IN"/>
+        </w:rPr>
+        <w:t>onCreate() {</w:t>
       </w:r>
       <w:r>
         <w:rPr>
@@ -8196,7 +6332,6 @@
         <w:br/>
         <w:t xml:space="preserve">        </w:t>
       </w:r>
-      <w:proofErr w:type="spellStart"/>
       <w:r>
         <w:rPr>
           <w:b/>
@@ -8215,17 +6350,7 @@
           <w:szCs w:val="18"/>
           <w:lang w:bidi="hi-IN"/>
         </w:rPr>
-        <w:t>.onCreate</w:t>
-      </w:r>
-      <w:proofErr w:type="spellEnd"/>
-      <w:r>
-        <w:rPr>
-          <w:color w:val="000000"/>
-          <w:sz w:val="18"/>
-          <w:szCs w:val="18"/>
-          <w:lang w:bidi="hi-IN"/>
-        </w:rPr>
-        <w:t>();</w:t>
+        <w:t>.onCreate();</w:t>
       </w:r>
       <w:r>
         <w:rPr>
@@ -8245,7 +6370,6 @@
         </w:rPr>
         <w:br/>
       </w:r>
-      <w:proofErr w:type="spellStart"/>
       <w:r>
         <w:rPr>
           <w:rFonts w:eastAsia="Times New Roman"/>
@@ -8268,7 +6392,6 @@
         </w:rPr>
         <w:t>setInstance</w:t>
       </w:r>
-      <w:proofErr w:type="spellEnd"/>
       <w:r>
         <w:rPr>
           <w:rFonts w:eastAsia="Times New Roman"/>
@@ -8279,7 +6402,6 @@
         </w:rPr>
         <w:t>(</w:t>
       </w:r>
-      <w:proofErr w:type="spellStart"/>
       <w:r>
         <w:rPr>
           <w:rFonts w:eastAsia="Times New Roman"/>
@@ -8292,7 +6414,6 @@
         </w:rPr>
         <w:t>gAppInfra</w:t>
       </w:r>
-      <w:proofErr w:type="spellEnd"/>
       <w:r>
         <w:rPr>
           <w:rFonts w:eastAsia="Times New Roman"/>
@@ -8315,7 +6436,6 @@
         </w:rPr>
         <w:t xml:space="preserve">new </w:t>
       </w:r>
-      <w:proofErr w:type="spellStart"/>
       <w:r>
         <w:rPr>
           <w:rFonts w:eastAsia="Times New Roman"/>
@@ -8324,40 +6444,7 @@
           <w:szCs w:val="18"/>
           <w:lang w:bidi="hi-IN"/>
         </w:rPr>
-        <w:t>AppInfra.Builder</w:t>
-      </w:r>
-      <w:proofErr w:type="spellEnd"/>
-      <w:r>
-        <w:rPr>
-          <w:rFonts w:eastAsia="Times New Roman"/>
-          <w:color w:val="000000"/>
-          <w:sz w:val="18"/>
-          <w:szCs w:val="18"/>
-          <w:lang w:bidi="hi-IN"/>
-        </w:rPr>
-        <w:t>().build(</w:t>
-      </w:r>
-      <w:proofErr w:type="spellStart"/>
-      <w:r>
-        <w:rPr>
-          <w:rFonts w:eastAsia="Times New Roman"/>
-          <w:color w:val="000000"/>
-          <w:sz w:val="18"/>
-          <w:szCs w:val="18"/>
-          <w:lang w:bidi="hi-IN"/>
-        </w:rPr>
-        <w:t>getApplicationContext</w:t>
-      </w:r>
-      <w:proofErr w:type="spellEnd"/>
-      <w:r>
-        <w:rPr>
-          <w:rFonts w:eastAsia="Times New Roman"/>
-          <w:color w:val="000000"/>
-          <w:sz w:val="18"/>
-          <w:szCs w:val="18"/>
-          <w:lang w:bidi="hi-IN"/>
-        </w:rPr>
-        <w:t>()));</w:t>
+        <w:t>AppInfra.Builder().build(getApplicationContext()));</w:t>
       </w:r>
       <w:r>
         <w:rPr>
@@ -8382,8 +6469,6 @@
           <w:lang w:bidi="hi-IN"/>
         </w:rPr>
       </w:pPr>
-      <w:proofErr w:type="spellStart"/>
-      <w:proofErr w:type="gramStart"/>
       <w:r>
         <w:rPr>
           <w:rFonts w:eastAsia="Times New Roman"/>
@@ -8396,7 +6481,6 @@
         </w:rPr>
         <w:t>gAppInfra</w:t>
       </w:r>
-      <w:proofErr w:type="spellEnd"/>
       <w:r>
         <w:rPr>
           <w:rFonts w:eastAsia="Times New Roman"/>
@@ -8405,19 +6489,7 @@
           <w:szCs w:val="18"/>
           <w:lang w:bidi="hi-IN"/>
         </w:rPr>
-        <w:t>=</w:t>
-      </w:r>
-      <w:proofErr w:type="spellStart"/>
-      <w:proofErr w:type="gramEnd"/>
-      <w:r>
-        <w:rPr>
-          <w:rFonts w:eastAsia="Times New Roman"/>
-          <w:color w:val="000000"/>
-          <w:sz w:val="18"/>
-          <w:szCs w:val="18"/>
-          <w:lang w:bidi="hi-IN"/>
-        </w:rPr>
-        <w:t>AppInfraSingleton.</w:t>
+        <w:t>=AppInfraSingleton.</w:t>
       </w:r>
       <w:r>
         <w:rPr>
@@ -8431,7 +6503,6 @@
         </w:rPr>
         <w:t>getInstance</w:t>
       </w:r>
-      <w:proofErr w:type="spellEnd"/>
       <w:r>
         <w:rPr>
           <w:rFonts w:eastAsia="Times New Roman"/>
@@ -8473,8 +6544,6 @@
         </w:rPr>
         <w:br/>
       </w:r>
-      <w:proofErr w:type="spellStart"/>
-      <w:proofErr w:type="gramStart"/>
       <w:r>
         <w:rPr>
           <w:i/>
@@ -8484,10 +6553,17 @@
           <w:szCs w:val="18"/>
           <w:lang w:bidi="hi-IN"/>
         </w:rPr>
-        <w:t>mAIAppTaggingInterface</w:t>
-      </w:r>
-      <w:proofErr w:type="spellEnd"/>
-      <w:proofErr w:type="gramEnd"/>
+        <w:t xml:space="preserve">mAIAppTaggingInterface </w:t>
+      </w:r>
+      <w:r>
+        <w:rPr>
+          <w:color w:val="000000"/>
+          <w:sz w:val="18"/>
+          <w:szCs w:val="18"/>
+          <w:lang w:bidi="hi-IN"/>
+        </w:rPr>
+        <w:t xml:space="preserve">= </w:t>
+      </w:r>
       <w:r>
         <w:rPr>
           <w:i/>
@@ -8497,27 +6573,6 @@
           <w:szCs w:val="18"/>
           <w:lang w:bidi="hi-IN"/>
         </w:rPr>
-        <w:t xml:space="preserve"> </w:t>
-      </w:r>
-      <w:r>
-        <w:rPr>
-          <w:color w:val="000000"/>
-          <w:sz w:val="18"/>
-          <w:szCs w:val="18"/>
-          <w:lang w:bidi="hi-IN"/>
-        </w:rPr>
-        <w:t xml:space="preserve">= </w:t>
-      </w:r>
-      <w:proofErr w:type="spellStart"/>
-      <w:r>
-        <w:rPr>
-          <w:i/>
-          <w:iCs/>
-          <w:color w:val="660E7A"/>
-          <w:sz w:val="18"/>
-          <w:szCs w:val="18"/>
-          <w:lang w:bidi="hi-IN"/>
-        </w:rPr>
         <w:t>gAppInfra</w:t>
       </w:r>
       <w:r>
@@ -8527,37 +6582,7 @@
           <w:szCs w:val="18"/>
           <w:lang w:bidi="hi-IN"/>
         </w:rPr>
-        <w:t>.getTagging</w:t>
-      </w:r>
-      <w:proofErr w:type="spellEnd"/>
-      <w:r>
-        <w:rPr>
-          <w:color w:val="000000"/>
-          <w:sz w:val="18"/>
-          <w:szCs w:val="18"/>
-          <w:lang w:bidi="hi-IN"/>
-        </w:rPr>
-        <w:t>().</w:t>
-      </w:r>
-      <w:proofErr w:type="spellStart"/>
-      <w:r>
-        <w:rPr>
-          <w:color w:val="000000"/>
-          <w:sz w:val="18"/>
-          <w:szCs w:val="18"/>
-          <w:lang w:bidi="hi-IN"/>
-        </w:rPr>
-        <w:t>createInstanceForComponent</w:t>
-      </w:r>
-      <w:proofErr w:type="spellEnd"/>
-      <w:r>
-        <w:rPr>
-          <w:color w:val="000000"/>
-          <w:sz w:val="18"/>
-          <w:szCs w:val="18"/>
-          <w:lang w:bidi="hi-IN"/>
-        </w:rPr>
-        <w:t>(</w:t>
+        <w:t>.getTagging().createInstanceForComponent(</w:t>
       </w:r>
       <w:r>
         <w:rPr>
@@ -8568,9 +6593,17 @@
           <w:szCs w:val="18"/>
           <w:lang w:bidi="hi-IN"/>
         </w:rPr>
-        <w:t xml:space="preserve">"Component </w:t>
-      </w:r>
-      <w:proofErr w:type="spellStart"/>
+        <w:t>"Component name"</w:t>
+      </w:r>
+      <w:r>
+        <w:rPr>
+          <w:color w:val="000000"/>
+          <w:sz w:val="18"/>
+          <w:szCs w:val="18"/>
+          <w:lang w:bidi="hi-IN"/>
+        </w:rPr>
+        <w:t>,</w:t>
+      </w:r>
       <w:r>
         <w:rPr>
           <w:b/>
@@ -8580,39 +6613,7 @@
           <w:szCs w:val="18"/>
           <w:lang w:bidi="hi-IN"/>
         </w:rPr>
-        <w:t>name"</w:t>
-      </w:r>
-      <w:r>
-        <w:rPr>
-          <w:color w:val="000000"/>
-          <w:sz w:val="18"/>
-          <w:szCs w:val="18"/>
-          <w:lang w:bidi="hi-IN"/>
-        </w:rPr>
-        <w:t>,</w:t>
-      </w:r>
-      <w:r>
-        <w:rPr>
-          <w:b/>
-          <w:bCs/>
-          <w:color w:val="008000"/>
-          <w:sz w:val="18"/>
-          <w:szCs w:val="18"/>
-          <w:lang w:bidi="hi-IN"/>
-        </w:rPr>
-        <w:t>"Component</w:t>
-      </w:r>
-      <w:proofErr w:type="spellEnd"/>
-      <w:r>
-        <w:rPr>
-          <w:b/>
-          <w:bCs/>
-          <w:color w:val="008000"/>
-          <w:sz w:val="18"/>
-          <w:szCs w:val="18"/>
-          <w:lang w:bidi="hi-IN"/>
-        </w:rPr>
-        <w:t xml:space="preserve"> ID"</w:t>
+        <w:t>"Component ID"</w:t>
       </w:r>
       <w:r>
         <w:rPr>
@@ -8682,29 +6683,7 @@
           <w:szCs w:val="18"/>
           <w:lang w:bidi="hi-IN"/>
         </w:rPr>
-        <w:t xml:space="preserve">“Component </w:t>
-      </w:r>
-      <w:proofErr w:type="spellStart"/>
-      <w:r>
-        <w:rPr>
-          <w:rFonts w:eastAsia="Times New Roman"/>
-          <w:color w:val="000000"/>
-          <w:sz w:val="18"/>
-          <w:szCs w:val="18"/>
-          <w:lang w:bidi="hi-IN"/>
-        </w:rPr>
-        <w:t>name”,”ID</w:t>
-      </w:r>
-      <w:proofErr w:type="spellEnd"/>
-      <w:r>
-        <w:rPr>
-          <w:rFonts w:eastAsia="Times New Roman"/>
-          <w:color w:val="000000"/>
-          <w:sz w:val="18"/>
-          <w:szCs w:val="18"/>
-          <w:lang w:bidi="hi-IN"/>
-        </w:rPr>
-        <w:t>”);</w:t>
+        <w:t>“Component name”,”ID”);</w:t>
       </w:r>
     </w:p>
     <w:p>
@@ -8813,8 +6792,6 @@
           <w:lang w:val="de-DE"/>
         </w:rPr>
       </w:pPr>
-      <w:proofErr w:type="spellStart"/>
-      <w:proofErr w:type="gramStart"/>
       <w:r>
         <w:rPr>
           <w:i/>
@@ -8829,25 +6806,7 @@
           <w:iCs/>
           <w:lang w:bidi="hi-IN"/>
         </w:rPr>
-        <w:t>.setInstance</w:t>
-      </w:r>
-      <w:proofErr w:type="spellEnd"/>
-      <w:r>
-        <w:rPr>
-          <w:i/>
-          <w:iCs/>
-          <w:lang w:bidi="hi-IN"/>
-        </w:rPr>
-        <w:t>(</w:t>
-      </w:r>
-      <w:proofErr w:type="gramEnd"/>
-      <w:r>
-        <w:rPr>
-          <w:i/>
-          <w:iCs/>
-          <w:lang w:bidi="hi-IN"/>
-        </w:rPr>
-        <w:t xml:space="preserve">) </w:t>
+        <w:t xml:space="preserve">.setInstance() </w:t>
       </w:r>
       <w:r>
         <w:rPr>
@@ -9016,14 +6975,14 @@
           <w:rFonts w:cs="Arial"/>
         </w:rPr>
       </w:pPr>
-      <w:bookmarkStart w:id="26" w:name="_Toc444883181"/>
+      <w:bookmarkStart w:id="27" w:name="_Toc444883181"/>
       <w:r>
         <w:rPr>
           <w:rFonts w:cs="Arial"/>
         </w:rPr>
         <w:t>Android Manifest Changes</w:t>
       </w:r>
-      <w:bookmarkEnd w:id="26"/>
+      <w:bookmarkEnd w:id="27"/>
     </w:p>
     <w:p>
       <w:pPr>
@@ -9078,14 +7037,14 @@
           <w:rFonts w:cs="Arial"/>
         </w:rPr>
       </w:pPr>
-      <w:bookmarkStart w:id="27" w:name="_Toc444883182"/>
+      <w:bookmarkStart w:id="28" w:name="_Toc444883182"/>
       <w:r>
         <w:rPr>
           <w:rFonts w:cs="Arial"/>
         </w:rPr>
         <w:t>Other User Permissions</w:t>
       </w:r>
-      <w:bookmarkEnd w:id="27"/>
+      <w:bookmarkEnd w:id="28"/>
     </w:p>
     <w:p>
       <w:pPr>
@@ -9169,18 +7128,18 @@
           <w:rStyle w:val="dac-header-crumbs-link"/>
         </w:rPr>
       </w:pPr>
-      <w:bookmarkStart w:id="28" w:name="_Toc433199531"/>
-      <w:bookmarkStart w:id="29" w:name="_Toc444883191"/>
-      <w:bookmarkStart w:id="30" w:name="_Toc297311305"/>
-      <w:bookmarkEnd w:id="25"/>
+      <w:bookmarkStart w:id="29" w:name="_Toc433199531"/>
+      <w:bookmarkStart w:id="30" w:name="_Toc444883191"/>
+      <w:bookmarkStart w:id="31" w:name="_Toc297311305"/>
+      <w:bookmarkEnd w:id="26"/>
       <w:r>
         <w:rPr>
           <w:rStyle w:val="dac-header-crumbs-link"/>
         </w:rPr>
         <w:t>Supporting apps with Over 65K Methods</w:t>
       </w:r>
-      <w:bookmarkEnd w:id="28"/>
       <w:bookmarkEnd w:id="29"/>
+      <w:bookmarkEnd w:id="30"/>
     </w:p>
     <w:p>
       <w:pPr>
@@ -9227,21 +7186,7 @@
         <w:rPr>
           <w:lang w:val="en-GB"/>
         </w:rPr>
-        <w:t xml:space="preserve">According to this do following changes in </w:t>
-      </w:r>
-      <w:proofErr w:type="spellStart"/>
-      <w:r>
-        <w:rPr>
-          <w:lang w:val="en-GB"/>
-        </w:rPr>
-        <w:t>gradle</w:t>
-      </w:r>
-      <w:proofErr w:type="spellEnd"/>
-      <w:r>
-        <w:rPr>
-          <w:lang w:val="en-GB"/>
-        </w:rPr>
-        <w:t xml:space="preserve"> and application class</w:t>
+        <w:t>According to this do following changes in gradle and application class</w:t>
       </w:r>
     </w:p>
     <w:p>
@@ -9256,21 +7201,7 @@
         <w:rPr>
           <w:lang w:val="en-GB"/>
         </w:rPr>
-        <w:t xml:space="preserve">In </w:t>
-      </w:r>
-      <w:proofErr w:type="spellStart"/>
-      <w:r>
-        <w:rPr>
-          <w:lang w:val="en-GB"/>
-        </w:rPr>
-        <w:t>Gradle</w:t>
-      </w:r>
-      <w:proofErr w:type="spellEnd"/>
-      <w:r>
-        <w:rPr>
-          <w:lang w:val="en-GB"/>
-        </w:rPr>
-        <w:t xml:space="preserve"> file: </w:t>
+        <w:t xml:space="preserve">In Gradle file: </w:t>
       </w:r>
     </w:p>
     <w:p>
@@ -9285,7 +7216,6 @@
           <w:highlight w:val="lightGray"/>
         </w:rPr>
       </w:pPr>
-      <w:proofErr w:type="gramStart"/>
       <w:r>
         <w:rPr>
           <w:color w:val="000000"/>
@@ -9293,9 +7223,8 @@
           <w:szCs w:val="18"/>
           <w:highlight w:val="lightGray"/>
         </w:rPr>
-        <w:t>android</w:t>
-      </w:r>
-      <w:proofErr w:type="gramEnd"/>
+        <w:t>android {</w:t>
+      </w:r>
       <w:r>
         <w:rPr>
           <w:color w:val="000000"/>
@@ -9303,7 +7232,8 @@
           <w:szCs w:val="18"/>
           <w:highlight w:val="lightGray"/>
         </w:rPr>
-        <w:t xml:space="preserve"> {</w:t>
+        <w:br/>
+        <w:t>    compileSdkVersion 21</w:t>
       </w:r>
       <w:r>
         <w:rPr>
@@ -9313,9 +7243,8 @@
           <w:highlight w:val="lightGray"/>
         </w:rPr>
         <w:br/>
-        <w:t xml:space="preserve">    </w:t>
-      </w:r>
-      <w:proofErr w:type="spellStart"/>
+        <w:t>    buildToolsVersion "21.1.0"</w:t>
+      </w:r>
       <w:r>
         <w:rPr>
           <w:color w:val="000000"/>
@@ -9323,9 +7252,8 @@
           <w:szCs w:val="18"/>
           <w:highlight w:val="lightGray"/>
         </w:rPr>
-        <w:t>compileSdkVersion</w:t>
-      </w:r>
-      <w:proofErr w:type="spellEnd"/>
+        <w:br/>
+      </w:r>
       <w:r>
         <w:rPr>
           <w:color w:val="000000"/>
@@ -9333,76 +7261,8 @@
           <w:szCs w:val="18"/>
           <w:highlight w:val="lightGray"/>
         </w:rPr>
-        <w:t xml:space="preserve"> 21</w:t>
-      </w:r>
-      <w:r>
-        <w:rPr>
-          <w:color w:val="000000"/>
-          <w:sz w:val="18"/>
-          <w:szCs w:val="18"/>
-          <w:highlight w:val="lightGray"/>
-        </w:rPr>
         <w:br/>
-        <w:t xml:space="preserve">    </w:t>
-      </w:r>
-      <w:proofErr w:type="spellStart"/>
-      <w:r>
-        <w:rPr>
-          <w:color w:val="000000"/>
-          <w:sz w:val="18"/>
-          <w:szCs w:val="18"/>
-          <w:highlight w:val="lightGray"/>
-        </w:rPr>
-        <w:t>buildToolsVersion</w:t>
-      </w:r>
-      <w:proofErr w:type="spellEnd"/>
-      <w:r>
-        <w:rPr>
-          <w:color w:val="000000"/>
-          <w:sz w:val="18"/>
-          <w:szCs w:val="18"/>
-          <w:highlight w:val="lightGray"/>
-        </w:rPr>
-        <w:t xml:space="preserve"> "21.1.0"</w:t>
-      </w:r>
-      <w:r>
-        <w:rPr>
-          <w:color w:val="000000"/>
-          <w:sz w:val="18"/>
-          <w:szCs w:val="18"/>
-          <w:highlight w:val="lightGray"/>
-        </w:rPr>
-        <w:br/>
-      </w:r>
-      <w:r>
-        <w:rPr>
-          <w:color w:val="000000"/>
-          <w:sz w:val="18"/>
-          <w:szCs w:val="18"/>
-          <w:highlight w:val="lightGray"/>
-        </w:rPr>
-        <w:br/>
-        <w:t xml:space="preserve">    </w:t>
-      </w:r>
-      <w:proofErr w:type="spellStart"/>
-      <w:r>
-        <w:rPr>
-          <w:color w:val="000000"/>
-          <w:sz w:val="18"/>
-          <w:szCs w:val="18"/>
-          <w:highlight w:val="lightGray"/>
-        </w:rPr>
-        <w:t>defaultConfig</w:t>
-      </w:r>
-      <w:proofErr w:type="spellEnd"/>
-      <w:r>
-        <w:rPr>
-          <w:color w:val="000000"/>
-          <w:sz w:val="18"/>
-          <w:szCs w:val="18"/>
-          <w:highlight w:val="lightGray"/>
-        </w:rPr>
-        <w:t xml:space="preserve"> {</w:t>
+        <w:t>    defaultConfig {</w:t>
       </w:r>
       <w:r>
         <w:rPr>
@@ -9422,9 +7282,8 @@
           <w:highlight w:val="lightGray"/>
         </w:rPr>
         <w:br/>
-        <w:t xml:space="preserve">        </w:t>
-      </w:r>
-      <w:proofErr w:type="spellStart"/>
+        <w:t>        minSdkVersion 14</w:t>
+      </w:r>
       <w:r>
         <w:rPr>
           <w:color w:val="000000"/>
@@ -9432,9 +7291,9 @@
           <w:szCs w:val="18"/>
           <w:highlight w:val="lightGray"/>
         </w:rPr>
-        <w:t>minSdkVersion</w:t>
-      </w:r>
-      <w:proofErr w:type="spellEnd"/>
+        <w:br/>
+        <w:t>        targetSdkVersion 21</w:t>
+      </w:r>
       <w:r>
         <w:rPr>
           <w:color w:val="000000"/>
@@ -9442,7 +7301,17 @@
           <w:szCs w:val="18"/>
           <w:highlight w:val="lightGray"/>
         </w:rPr>
-        <w:t xml:space="preserve"> 14</w:t>
+        <w:br/>
+        <w:t>        ...</w:t>
+      </w:r>
+      <w:r>
+        <w:rPr>
+          <w:color w:val="000000"/>
+          <w:sz w:val="18"/>
+          <w:szCs w:val="18"/>
+          <w:highlight w:val="lightGray"/>
+        </w:rPr>
+        <w:br/>
       </w:r>
       <w:r>
         <w:rPr>
@@ -9454,113 +7323,24 @@
         <w:br/>
         <w:t xml:space="preserve">        </w:t>
       </w:r>
-      <w:proofErr w:type="spellStart"/>
-      <w:r>
-        <w:rPr>
-          <w:color w:val="000000"/>
-          <w:sz w:val="18"/>
-          <w:szCs w:val="18"/>
-          <w:highlight w:val="lightGray"/>
-        </w:rPr>
-        <w:t>targetSdkVersion</w:t>
-      </w:r>
-      <w:proofErr w:type="spellEnd"/>
-      <w:r>
-        <w:rPr>
-          <w:color w:val="000000"/>
-          <w:sz w:val="18"/>
-          <w:szCs w:val="18"/>
-          <w:highlight w:val="lightGray"/>
-        </w:rPr>
-        <w:t xml:space="preserve"> 21</w:t>
-      </w:r>
-      <w:r>
-        <w:rPr>
-          <w:color w:val="000000"/>
-          <w:sz w:val="18"/>
-          <w:szCs w:val="18"/>
-          <w:highlight w:val="lightGray"/>
+      <w:r>
+        <w:rPr>
+          <w:color w:val="000000"/>
+          <w:sz w:val="18"/>
+          <w:szCs w:val="18"/>
+          <w:highlight w:val="yellow"/>
+        </w:rPr>
+        <w:t>// Enabling multidex support.</w:t>
+      </w:r>
+      <w:r>
+        <w:rPr>
+          <w:color w:val="000000"/>
+          <w:sz w:val="18"/>
+          <w:szCs w:val="18"/>
+          <w:highlight w:val="yellow"/>
         </w:rPr>
         <w:br/>
-        <w:t>        ...</w:t>
-      </w:r>
-      <w:r>
-        <w:rPr>
-          <w:color w:val="000000"/>
-          <w:sz w:val="18"/>
-          <w:szCs w:val="18"/>
-          <w:highlight w:val="lightGray"/>
-        </w:rPr>
-        <w:br/>
-      </w:r>
-      <w:r>
-        <w:rPr>
-          <w:color w:val="000000"/>
-          <w:sz w:val="18"/>
-          <w:szCs w:val="18"/>
-          <w:highlight w:val="lightGray"/>
-        </w:rPr>
-        <w:br/>
-        <w:t xml:space="preserve">        </w:t>
-      </w:r>
-      <w:r>
-        <w:rPr>
-          <w:color w:val="000000"/>
-          <w:sz w:val="18"/>
-          <w:szCs w:val="18"/>
-          <w:highlight w:val="yellow"/>
-        </w:rPr>
-        <w:t xml:space="preserve">// Enabling </w:t>
-      </w:r>
-      <w:proofErr w:type="spellStart"/>
-      <w:r>
-        <w:rPr>
-          <w:color w:val="000000"/>
-          <w:sz w:val="18"/>
-          <w:szCs w:val="18"/>
-          <w:highlight w:val="yellow"/>
-        </w:rPr>
-        <w:t>multidex</w:t>
-      </w:r>
-      <w:proofErr w:type="spellEnd"/>
-      <w:r>
-        <w:rPr>
-          <w:color w:val="000000"/>
-          <w:sz w:val="18"/>
-          <w:szCs w:val="18"/>
-          <w:highlight w:val="yellow"/>
-        </w:rPr>
-        <w:t xml:space="preserve"> support.</w:t>
-      </w:r>
-      <w:r>
-        <w:rPr>
-          <w:color w:val="000000"/>
-          <w:sz w:val="18"/>
-          <w:szCs w:val="18"/>
-          <w:highlight w:val="yellow"/>
-        </w:rPr>
-        <w:br/>
-        <w:t xml:space="preserve">        </w:t>
-      </w:r>
-      <w:proofErr w:type="spellStart"/>
-      <w:r>
-        <w:rPr>
-          <w:color w:val="000000"/>
-          <w:sz w:val="18"/>
-          <w:szCs w:val="18"/>
-          <w:highlight w:val="yellow"/>
-        </w:rPr>
-        <w:t>multiDexEnabled</w:t>
-      </w:r>
-      <w:proofErr w:type="spellEnd"/>
-      <w:r>
-        <w:rPr>
-          <w:color w:val="000000"/>
-          <w:sz w:val="18"/>
-          <w:szCs w:val="18"/>
-          <w:highlight w:val="yellow"/>
-        </w:rPr>
-        <w:t xml:space="preserve"> true</w:t>
+        <w:t>        multiDexEnabled true</w:t>
       </w:r>
       <w:r>
         <w:rPr>
@@ -9598,18 +7378,8 @@
           <w:highlight w:val="lightGray"/>
         </w:rPr>
         <w:br/>
-      </w:r>
-      <w:proofErr w:type="gramStart"/>
-      <w:r>
-        <w:rPr>
-          <w:color w:val="000000"/>
-          <w:sz w:val="18"/>
-          <w:szCs w:val="18"/>
-          <w:highlight w:val="lightGray"/>
-        </w:rPr>
         <w:t>}</w:t>
       </w:r>
-      <w:proofErr w:type="gramEnd"/>
       <w:r>
         <w:rPr>
           <w:color w:val="000000"/>
@@ -9733,10 +7503,8 @@
           <w:highlight w:val="lightGray"/>
         </w:rPr>
         <w:br/>
-        <w:t xml:space="preserve">public void </w:t>
-      </w:r>
-      <w:proofErr w:type="spellStart"/>
-      <w:proofErr w:type="gramStart"/>
+        <w:t>public void onCreate() {</w:t>
+      </w:r>
       <w:r>
         <w:rPr>
           <w:color w:val="000000"/>
@@ -9744,35 +7512,6 @@
           <w:szCs w:val="18"/>
           <w:highlight w:val="lightGray"/>
         </w:rPr>
-        <w:t>onCreate</w:t>
-      </w:r>
-      <w:proofErr w:type="spellEnd"/>
-      <w:r>
-        <w:rPr>
-          <w:color w:val="000000"/>
-          <w:sz w:val="18"/>
-          <w:szCs w:val="18"/>
-          <w:highlight w:val="lightGray"/>
-        </w:rPr>
-        <w:t>(</w:t>
-      </w:r>
-      <w:proofErr w:type="gramEnd"/>
-      <w:r>
-        <w:rPr>
-          <w:color w:val="000000"/>
-          <w:sz w:val="18"/>
-          <w:szCs w:val="18"/>
-          <w:highlight w:val="lightGray"/>
-        </w:rPr>
-        <w:t>) {</w:t>
-      </w:r>
-      <w:r>
-        <w:rPr>
-          <w:color w:val="000000"/>
-          <w:sz w:val="18"/>
-          <w:szCs w:val="18"/>
-          <w:highlight w:val="lightGray"/>
-        </w:rPr>
         <w:br/>
       </w:r>
       <w:r>
@@ -9782,27 +7521,7 @@
           <w:szCs w:val="18"/>
           <w:highlight w:val="yellow"/>
         </w:rPr>
-        <w:t xml:space="preserve">   </w:t>
-      </w:r>
-      <w:proofErr w:type="spellStart"/>
-      <w:r>
-        <w:rPr>
-          <w:color w:val="000000"/>
-          <w:sz w:val="18"/>
-          <w:szCs w:val="18"/>
-          <w:highlight w:val="yellow"/>
-        </w:rPr>
-        <w:t>MultiDex.install</w:t>
-      </w:r>
-      <w:proofErr w:type="spellEnd"/>
-      <w:r>
-        <w:rPr>
-          <w:color w:val="000000"/>
-          <w:sz w:val="18"/>
-          <w:szCs w:val="18"/>
-          <w:highlight w:val="yellow"/>
-        </w:rPr>
-        <w:t>(this);</w:t>
+        <w:t>   MultiDex.install(this);</w:t>
       </w:r>
     </w:p>
     <w:p>
@@ -9824,38 +7543,7 @@
           <w:szCs w:val="18"/>
           <w:highlight w:val="lightGray"/>
         </w:rPr>
-        <w:t>  </w:t>
-      </w:r>
-      <w:proofErr w:type="spellStart"/>
-      <w:proofErr w:type="gramStart"/>
-      <w:r>
-        <w:rPr>
-          <w:color w:val="000000"/>
-          <w:sz w:val="18"/>
-          <w:szCs w:val="18"/>
-          <w:highlight w:val="lightGray"/>
-        </w:rPr>
-        <w:t>Super.onCreate</w:t>
-      </w:r>
-      <w:proofErr w:type="spellEnd"/>
-      <w:r>
-        <w:rPr>
-          <w:color w:val="000000"/>
-          <w:sz w:val="18"/>
-          <w:szCs w:val="18"/>
-          <w:highlight w:val="lightGray"/>
-        </w:rPr>
-        <w:t>(</w:t>
-      </w:r>
-      <w:proofErr w:type="gramEnd"/>
-      <w:r>
-        <w:rPr>
-          <w:color w:val="000000"/>
-          <w:sz w:val="18"/>
-          <w:szCs w:val="18"/>
-          <w:highlight w:val="lightGray"/>
-        </w:rPr>
-        <w:t>);</w:t>
+        <w:t>  Super.onCreate();</w:t>
       </w:r>
     </w:p>
     <w:p>
@@ -9939,23 +7627,13 @@
           <w:lang w:val="en-GB"/>
         </w:rPr>
       </w:pPr>
-      <w:proofErr w:type="spellStart"/>
       <w:r>
         <w:rPr>
           <w:b/>
           <w:bCs/>
           <w:lang w:val="en-GB"/>
         </w:rPr>
-        <w:t>SecureStorage</w:t>
-      </w:r>
-      <w:proofErr w:type="spellEnd"/>
-      <w:r>
-        <w:rPr>
-          <w:b/>
-          <w:bCs/>
-          <w:lang w:val="en-GB"/>
-        </w:rPr>
-        <w:t>:</w:t>
+        <w:t>SecureStorage:</w:t>
       </w:r>
     </w:p>
     <w:p>
@@ -9987,7 +7665,6 @@
           <w:lang w:bidi="hi-IN"/>
         </w:rPr>
       </w:pPr>
-      <w:proofErr w:type="spellStart"/>
       <w:r>
         <w:rPr>
           <w:rFonts w:ascii="Times New Roman" w:hAnsi="Times New Roman"/>
@@ -9996,20 +7673,8 @@
           <w:szCs w:val="22"/>
           <w:lang w:bidi="hi-IN"/>
         </w:rPr>
-        <w:t>SecureStorageInterface</w:t>
-      </w:r>
-      <w:proofErr w:type="spellEnd"/>
-      <w:r>
-        <w:rPr>
-          <w:rFonts w:ascii="Times New Roman" w:hAnsi="Times New Roman"/>
-          <w:color w:val="000000" w:themeColor="text1"/>
-          <w:sz w:val="22"/>
-          <w:szCs w:val="22"/>
-          <w:lang w:bidi="hi-IN"/>
-        </w:rPr>
-        <w:t xml:space="preserve"> </w:t>
-      </w:r>
-      <w:proofErr w:type="spellStart"/>
+        <w:t xml:space="preserve">SecureStorageInterface </w:t>
+      </w:r>
       <w:r>
         <w:rPr>
           <w:rFonts w:ascii="Times New Roman" w:hAnsi="Times New Roman"/>
@@ -10032,7 +7697,6 @@
         </w:rPr>
         <w:t>sInterface</w:t>
       </w:r>
-      <w:proofErr w:type="spellEnd"/>
       <w:r>
         <w:rPr>
           <w:rFonts w:ascii="Times New Roman" w:hAnsi="Times New Roman"/>
@@ -10052,10 +7716,8 @@
           <w:szCs w:val="22"/>
           <w:lang w:bidi="hi-IN"/>
         </w:rPr>
-        <w:t xml:space="preserve">= </w:t>
-      </w:r>
-      <w:proofErr w:type="spellStart"/>
-      <w:proofErr w:type="gramStart"/>
+        <w:t>= AppInfraSingleton.getInstance().</w:t>
+      </w:r>
       <w:r>
         <w:rPr>
           <w:rFonts w:ascii="Times New Roman" w:hAnsi="Times New Roman"/>
@@ -10064,51 +7726,7 @@
           <w:szCs w:val="22"/>
           <w:lang w:bidi="hi-IN"/>
         </w:rPr>
-        <w:t>AppInfraSingleton.getInstance</w:t>
-      </w:r>
-      <w:proofErr w:type="spellEnd"/>
-      <w:r>
-        <w:rPr>
-          <w:rFonts w:ascii="Times New Roman" w:hAnsi="Times New Roman"/>
-          <w:color w:val="000000" w:themeColor="text1"/>
-          <w:sz w:val="22"/>
-          <w:szCs w:val="22"/>
-          <w:lang w:bidi="hi-IN"/>
-        </w:rPr>
-        <w:t>(</w:t>
-      </w:r>
-      <w:proofErr w:type="gramEnd"/>
-      <w:r>
-        <w:rPr>
-          <w:rFonts w:ascii="Times New Roman" w:hAnsi="Times New Roman"/>
-          <w:color w:val="000000" w:themeColor="text1"/>
-          <w:sz w:val="22"/>
-          <w:szCs w:val="22"/>
-          <w:lang w:bidi="hi-IN"/>
-        </w:rPr>
-        <w:t>).</w:t>
-      </w:r>
-      <w:proofErr w:type="spellStart"/>
-      <w:r>
-        <w:rPr>
-          <w:rFonts w:ascii="Times New Roman" w:hAnsi="Times New Roman"/>
-          <w:color w:val="000000" w:themeColor="text1"/>
-          <w:sz w:val="22"/>
-          <w:szCs w:val="22"/>
-          <w:lang w:bidi="hi-IN"/>
-        </w:rPr>
-        <w:t>getSecureStorage</w:t>
-      </w:r>
-      <w:proofErr w:type="spellEnd"/>
-      <w:r>
-        <w:rPr>
-          <w:rFonts w:ascii="Times New Roman" w:hAnsi="Times New Roman"/>
-          <w:color w:val="000000" w:themeColor="text1"/>
-          <w:sz w:val="22"/>
-          <w:szCs w:val="22"/>
-          <w:lang w:bidi="hi-IN"/>
-        </w:rPr>
-        <w:t>();</w:t>
+        <w:t>getSecureStorage();</w:t>
       </w:r>
     </w:p>
     <w:p>
@@ -10170,7 +7788,6 @@
           <w:lang w:bidi="hi-IN"/>
         </w:rPr>
       </w:pPr>
-      <w:proofErr w:type="spellStart"/>
       <w:r>
         <w:rPr>
           <w:rFonts w:ascii="Times New Roman" w:hAnsi="Times New Roman"/>
@@ -10179,9 +7796,8 @@
           <w:szCs w:val="22"/>
           <w:lang w:bidi="hi-IN"/>
         </w:rPr>
-        <w:t>SecureStorageError</w:t>
-      </w:r>
-      <w:proofErr w:type="spellEnd"/>
+        <w:t>SecureStorageError ssError</w:t>
+      </w:r>
       <w:r>
         <w:rPr>
           <w:rFonts w:ascii="Times New Roman" w:hAnsi="Times New Roman"/>
@@ -10190,9 +7806,20 @@
           <w:szCs w:val="22"/>
           <w:lang w:bidi="hi-IN"/>
         </w:rPr>
-        <w:t xml:space="preserve"> </w:t>
-      </w:r>
-      <w:proofErr w:type="spellStart"/>
+        <w:t xml:space="preserve"> = </w:t>
+      </w:r>
+      <w:r>
+        <w:rPr>
+          <w:rFonts w:ascii="Times New Roman" w:hAnsi="Times New Roman"/>
+          <w:b/>
+          <w:bCs/>
+          <w:color w:val="000000" w:themeColor="text1"/>
+          <w:sz w:val="22"/>
+          <w:szCs w:val="22"/>
+          <w:lang w:bidi="hi-IN"/>
+        </w:rPr>
+        <w:t xml:space="preserve">new </w:t>
+      </w:r>
       <w:r>
         <w:rPr>
           <w:rFonts w:ascii="Times New Roman" w:hAnsi="Times New Roman"/>
@@ -10201,64 +7828,7 @@
           <w:szCs w:val="22"/>
           <w:lang w:bidi="hi-IN"/>
         </w:rPr>
-        <w:t>ssError</w:t>
-      </w:r>
-      <w:proofErr w:type="spellEnd"/>
-      <w:r>
-        <w:rPr>
-          <w:rFonts w:ascii="Times New Roman" w:hAnsi="Times New Roman"/>
-          <w:color w:val="000000" w:themeColor="text1"/>
-          <w:sz w:val="22"/>
-          <w:szCs w:val="22"/>
-          <w:lang w:bidi="hi-IN"/>
-        </w:rPr>
-        <w:t xml:space="preserve"> = </w:t>
-      </w:r>
-      <w:r>
-        <w:rPr>
-          <w:rFonts w:ascii="Times New Roman" w:hAnsi="Times New Roman"/>
-          <w:b/>
-          <w:bCs/>
-          <w:color w:val="000000" w:themeColor="text1"/>
-          <w:sz w:val="22"/>
-          <w:szCs w:val="22"/>
-          <w:lang w:bidi="hi-IN"/>
-        </w:rPr>
-        <w:t xml:space="preserve">new </w:t>
-      </w:r>
-      <w:proofErr w:type="spellStart"/>
-      <w:proofErr w:type="gramStart"/>
-      <w:r>
-        <w:rPr>
-          <w:rFonts w:ascii="Times New Roman" w:hAnsi="Times New Roman"/>
-          <w:color w:val="000000" w:themeColor="text1"/>
-          <w:sz w:val="22"/>
-          <w:szCs w:val="22"/>
-          <w:lang w:bidi="hi-IN"/>
-        </w:rPr>
-        <w:t>SecureStorageError</w:t>
-      </w:r>
-      <w:proofErr w:type="spellEnd"/>
-      <w:r>
-        <w:rPr>
-          <w:rFonts w:ascii="Times New Roman" w:hAnsi="Times New Roman"/>
-          <w:color w:val="000000" w:themeColor="text1"/>
-          <w:sz w:val="22"/>
-          <w:szCs w:val="22"/>
-          <w:lang w:bidi="hi-IN"/>
-        </w:rPr>
-        <w:t>(</w:t>
-      </w:r>
-      <w:proofErr w:type="gramEnd"/>
-      <w:r>
-        <w:rPr>
-          <w:rFonts w:ascii="Times New Roman" w:hAnsi="Times New Roman"/>
-          <w:color w:val="000000" w:themeColor="text1"/>
-          <w:sz w:val="22"/>
-          <w:szCs w:val="22"/>
-          <w:lang w:bidi="hi-IN"/>
-        </w:rPr>
-        <w:t>);</w:t>
+        <w:t>SecureStorageError();</w:t>
       </w:r>
     </w:p>
     <w:p>
@@ -10284,8 +7854,6 @@
         </w:rPr>
         <w:t xml:space="preserve"> </w:t>
       </w:r>
-      <w:proofErr w:type="spellStart"/>
-      <w:proofErr w:type="gramStart"/>
       <w:r>
         <w:rPr>
           <w:rFonts w:ascii="Times New Roman" w:eastAsia="Times New Roman" w:hAnsi="Times New Roman" w:cs="Times New Roman"/>
@@ -10296,21 +7864,7 @@
           <w:szCs w:val="22"/>
           <w:lang w:bidi="hi-IN"/>
         </w:rPr>
-        <w:t>boolean</w:t>
-      </w:r>
-      <w:proofErr w:type="spellEnd"/>
-      <w:proofErr w:type="gramEnd"/>
-      <w:r>
-        <w:rPr>
-          <w:rFonts w:ascii="Times New Roman" w:eastAsia="Times New Roman" w:hAnsi="Times New Roman" w:cs="Times New Roman"/>
-          <w:b/>
-          <w:bCs/>
-          <w:color w:val="000000" w:themeColor="text1"/>
-          <w:sz w:val="22"/>
-          <w:szCs w:val="22"/>
-          <w:lang w:bidi="hi-IN"/>
-        </w:rPr>
-        <w:t xml:space="preserve"> </w:t>
+        <w:t xml:space="preserve">boolean </w:t>
       </w:r>
       <w:r>
         <w:rPr>
@@ -10322,7 +7876,6 @@
         </w:rPr>
         <w:t xml:space="preserve">result = </w:t>
       </w:r>
-      <w:proofErr w:type="spellStart"/>
       <w:r>
         <w:rPr>
           <w:rFonts w:ascii="Times New Roman" w:hAnsi="Times New Roman" w:cs="Times New Roman"/>
@@ -10342,18 +7895,7 @@
           <w:szCs w:val="22"/>
           <w:lang w:bidi="hi-IN"/>
         </w:rPr>
-        <w:t>.storeValueForKey</w:t>
-      </w:r>
-      <w:proofErr w:type="spellEnd"/>
-      <w:r>
-        <w:rPr>
-          <w:rFonts w:ascii="Times New Roman" w:eastAsia="Times New Roman" w:hAnsi="Times New Roman" w:cs="Times New Roman"/>
-          <w:color w:val="000000" w:themeColor="text1"/>
-          <w:sz w:val="22"/>
-          <w:szCs w:val="22"/>
-          <w:lang w:bidi="hi-IN"/>
-        </w:rPr>
-        <w:t>(“key”, “Value”,</w:t>
+        <w:t>.storeValueForKey(“key”, “Value”,</w:t>
       </w:r>
       <w:r>
         <w:rPr>
@@ -10363,20 +7905,8 @@
           <w:szCs w:val="22"/>
           <w:lang w:bidi="hi-IN"/>
         </w:rPr>
-        <w:t xml:space="preserve"> </w:t>
-      </w:r>
-      <w:proofErr w:type="spellStart"/>
-      <w:r>
-        <w:rPr>
-          <w:rFonts w:ascii="Times New Roman" w:hAnsi="Times New Roman" w:cs="Times New Roman"/>
-          <w:color w:val="000000" w:themeColor="text1"/>
-          <w:sz w:val="22"/>
-          <w:szCs w:val="22"/>
-          <w:lang w:bidi="hi-IN"/>
-        </w:rPr>
-        <w:t>ssError</w:t>
-      </w:r>
-      <w:proofErr w:type="spellEnd"/>
+        <w:t xml:space="preserve"> ssError</w:t>
+      </w:r>
       <w:r>
         <w:rPr>
           <w:rFonts w:ascii="Times New Roman" w:eastAsia="Times New Roman" w:hAnsi="Times New Roman" w:cs="Times New Roman"/>
@@ -10469,29 +7999,7 @@
           <w:szCs w:val="22"/>
           <w:lang w:bidi="hi-IN"/>
         </w:rPr>
-        <w:t>=</w:t>
-      </w:r>
-      <w:proofErr w:type="spellStart"/>
-      <w:r>
-        <w:rPr>
-          <w:rFonts w:ascii="Times New Roman" w:hAnsi="Times New Roman"/>
-          <w:color w:val="000000" w:themeColor="text1"/>
-          <w:sz w:val="22"/>
-          <w:szCs w:val="22"/>
-          <w:lang w:bidi="hi-IN"/>
-        </w:rPr>
-        <w:t>sseStore.getErrorCode</w:t>
-      </w:r>
-      <w:proofErr w:type="spellEnd"/>
-      <w:r>
-        <w:rPr>
-          <w:rFonts w:ascii="Times New Roman" w:hAnsi="Times New Roman"/>
-          <w:color w:val="000000" w:themeColor="text1"/>
-          <w:sz w:val="22"/>
-          <w:szCs w:val="22"/>
-          <w:lang w:bidi="hi-IN"/>
-        </w:rPr>
-        <w:t xml:space="preserve">() </w:t>
+        <w:t xml:space="preserve">=sseStore.getErrorCode() </w:t>
       </w:r>
       <w:r>
         <w:rPr>
@@ -10731,7 +8239,6 @@
           <w:lang w:bidi="hi-IN"/>
         </w:rPr>
       </w:pPr>
-      <w:proofErr w:type="spellStart"/>
       <w:r>
         <w:rPr>
           <w:rFonts w:ascii="Times New Roman" w:hAnsi="Times New Roman"/>
@@ -10740,9 +8247,20 @@
           <w:szCs w:val="22"/>
           <w:lang w:bidi="hi-IN"/>
         </w:rPr>
-        <w:t>SecureStorageError</w:t>
-      </w:r>
-      <w:proofErr w:type="spellEnd"/>
+        <w:t xml:space="preserve">SecureStorageError sse = </w:t>
+      </w:r>
+      <w:r>
+        <w:rPr>
+          <w:rFonts w:ascii="Times New Roman" w:hAnsi="Times New Roman"/>
+          <w:b/>
+          <w:bCs/>
+          <w:color w:val="000000" w:themeColor="text1"/>
+          <w:sz w:val="22"/>
+          <w:szCs w:val="22"/>
+          <w:lang w:bidi="hi-IN"/>
+        </w:rPr>
+        <w:t xml:space="preserve">new </w:t>
+      </w:r>
       <w:r>
         <w:rPr>
           <w:rFonts w:ascii="Times New Roman" w:hAnsi="Times New Roman"/>
@@ -10751,9 +8269,8 @@
           <w:szCs w:val="22"/>
           <w:lang w:bidi="hi-IN"/>
         </w:rPr>
-        <w:t xml:space="preserve"> </w:t>
-      </w:r>
-      <w:proofErr w:type="spellStart"/>
+        <w:t>SecureStorageError(); // to get error code if any</w:t>
+      </w:r>
       <w:r>
         <w:rPr>
           <w:rFonts w:ascii="Times New Roman" w:hAnsi="Times New Roman"/>
@@ -10762,87 +8279,9 @@
           <w:szCs w:val="22"/>
           <w:lang w:bidi="hi-IN"/>
         </w:rPr>
-        <w:t>sse</w:t>
-      </w:r>
-      <w:proofErr w:type="spellEnd"/>
-      <w:r>
-        <w:rPr>
-          <w:rFonts w:ascii="Times New Roman" w:hAnsi="Times New Roman"/>
-          <w:color w:val="000000" w:themeColor="text1"/>
-          <w:sz w:val="22"/>
-          <w:szCs w:val="22"/>
-          <w:lang w:bidi="hi-IN"/>
-        </w:rPr>
-        <w:t xml:space="preserve"> = </w:t>
-      </w:r>
-      <w:r>
-        <w:rPr>
-          <w:rFonts w:ascii="Times New Roman" w:hAnsi="Times New Roman"/>
-          <w:b/>
-          <w:bCs/>
-          <w:color w:val="000000" w:themeColor="text1"/>
-          <w:sz w:val="22"/>
-          <w:szCs w:val="22"/>
-          <w:lang w:bidi="hi-IN"/>
-        </w:rPr>
-        <w:t xml:space="preserve">new </w:t>
-      </w:r>
-      <w:proofErr w:type="spellStart"/>
-      <w:r>
-        <w:rPr>
-          <w:rFonts w:ascii="Times New Roman" w:hAnsi="Times New Roman"/>
-          <w:color w:val="000000" w:themeColor="text1"/>
-          <w:sz w:val="22"/>
-          <w:szCs w:val="22"/>
-          <w:lang w:bidi="hi-IN"/>
-        </w:rPr>
-        <w:t>SecureStorageError</w:t>
-      </w:r>
-      <w:proofErr w:type="spellEnd"/>
-      <w:r>
-        <w:rPr>
-          <w:rFonts w:ascii="Times New Roman" w:hAnsi="Times New Roman"/>
-          <w:color w:val="000000" w:themeColor="text1"/>
-          <w:sz w:val="22"/>
-          <w:szCs w:val="22"/>
-          <w:lang w:bidi="hi-IN"/>
-        </w:rPr>
-        <w:t>(); // to get error code if any</w:t>
-      </w:r>
-      <w:r>
-        <w:rPr>
-          <w:rFonts w:ascii="Times New Roman" w:hAnsi="Times New Roman"/>
-          <w:color w:val="000000" w:themeColor="text1"/>
-          <w:sz w:val="22"/>
-          <w:szCs w:val="22"/>
-          <w:lang w:bidi="hi-IN"/>
-        </w:rPr>
         <w:br/>
-        <w:t xml:space="preserve">String </w:t>
-      </w:r>
-      <w:proofErr w:type="spellStart"/>
-      <w:r>
-        <w:rPr>
-          <w:rFonts w:ascii="Times New Roman" w:hAnsi="Times New Roman"/>
-          <w:color w:val="000000" w:themeColor="text1"/>
-          <w:sz w:val="22"/>
-          <w:szCs w:val="22"/>
-          <w:lang w:bidi="hi-IN"/>
-        </w:rPr>
-        <w:t>decryptedData</w:t>
-      </w:r>
-      <w:proofErr w:type="spellEnd"/>
-      <w:r>
-        <w:rPr>
-          <w:rFonts w:ascii="Times New Roman" w:hAnsi="Times New Roman"/>
-          <w:color w:val="000000" w:themeColor="text1"/>
-          <w:sz w:val="22"/>
-          <w:szCs w:val="22"/>
-          <w:lang w:bidi="hi-IN"/>
-        </w:rPr>
-        <w:t xml:space="preserve">= </w:t>
-      </w:r>
-      <w:proofErr w:type="spellStart"/>
+        <w:t xml:space="preserve">String decryptedData= </w:t>
+      </w:r>
       <w:r>
         <w:rPr>
           <w:rFonts w:ascii="Times New Roman" w:hAnsi="Times New Roman"/>
@@ -10862,9 +8301,8 @@
           <w:szCs w:val="22"/>
           <w:lang w:bidi="hi-IN"/>
         </w:rPr>
-        <w:t>.fetchValueForKey</w:t>
-      </w:r>
-      <w:proofErr w:type="spellEnd"/>
+        <w:t>.fetchValueForKey(“key”,ssError);</w:t>
+      </w:r>
       <w:r>
         <w:rPr>
           <w:rFonts w:ascii="Times New Roman" w:hAnsi="Times New Roman"/>
@@ -10873,9 +8311,20 @@
           <w:szCs w:val="22"/>
           <w:lang w:bidi="hi-IN"/>
         </w:rPr>
-        <w:t>(“key”,</w:t>
-      </w:r>
-      <w:proofErr w:type="spellStart"/>
+        <w:br/>
+      </w:r>
+      <w:r>
+        <w:rPr>
+          <w:rFonts w:ascii="Times New Roman" w:hAnsi="Times New Roman"/>
+          <w:b/>
+          <w:bCs/>
+          <w:color w:val="000000" w:themeColor="text1"/>
+          <w:sz w:val="22"/>
+          <w:szCs w:val="22"/>
+          <w:lang w:bidi="hi-IN"/>
+        </w:rPr>
+        <w:t>if</w:t>
+      </w:r>
       <w:r>
         <w:rPr>
           <w:rFonts w:ascii="Times New Roman" w:hAnsi="Times New Roman"/>
@@ -10884,9 +8333,20 @@
           <w:szCs w:val="22"/>
           <w:lang w:bidi="hi-IN"/>
         </w:rPr>
-        <w:t>ssError</w:t>
-      </w:r>
-      <w:proofErr w:type="spellEnd"/>
+        <w:t>(</w:t>
+      </w:r>
+      <w:r>
+        <w:rPr>
+          <w:rFonts w:ascii="Times New Roman" w:hAnsi="Times New Roman"/>
+          <w:b/>
+          <w:bCs/>
+          <w:color w:val="000000" w:themeColor="text1"/>
+          <w:sz w:val="22"/>
+          <w:szCs w:val="22"/>
+          <w:lang w:bidi="hi-IN"/>
+        </w:rPr>
+        <w:t>null</w:t>
+      </w:r>
       <w:r>
         <w:rPr>
           <w:rFonts w:ascii="Times New Roman" w:hAnsi="Times New Roman"/>
@@ -10895,7 +8355,7 @@
           <w:szCs w:val="22"/>
           <w:lang w:bidi="hi-IN"/>
         </w:rPr>
-        <w:t>);</w:t>
+        <w:t>==sse.getErrorCode() &amp;&amp; null</w:t>
       </w:r>
       <w:r>
         <w:rPr>
@@ -10905,19 +8365,7 @@
           <w:szCs w:val="22"/>
           <w:lang w:bidi="hi-IN"/>
         </w:rPr>
-        <w:br/>
-      </w:r>
-      <w:r>
-        <w:rPr>
-          <w:rFonts w:ascii="Times New Roman" w:hAnsi="Times New Roman"/>
-          <w:b/>
-          <w:bCs/>
-          <w:color w:val="000000" w:themeColor="text1"/>
-          <w:sz w:val="22"/>
-          <w:szCs w:val="22"/>
-          <w:lang w:bidi="hi-IN"/>
-        </w:rPr>
-        <w:t>if</w:t>
+        <w:t>!</w:t>
       </w:r>
       <w:r>
         <w:rPr>
@@ -10927,93 +8375,7 @@
           <w:szCs w:val="22"/>
           <w:lang w:bidi="hi-IN"/>
         </w:rPr>
-        <w:t>(</w:t>
-      </w:r>
-      <w:r>
-        <w:rPr>
-          <w:rFonts w:ascii="Times New Roman" w:hAnsi="Times New Roman"/>
-          <w:b/>
-          <w:bCs/>
-          <w:color w:val="000000" w:themeColor="text1"/>
-          <w:sz w:val="22"/>
-          <w:szCs w:val="22"/>
-          <w:lang w:bidi="hi-IN"/>
-        </w:rPr>
-        <w:t>null</w:t>
-      </w:r>
-      <w:r>
-        <w:rPr>
-          <w:rFonts w:ascii="Times New Roman" w:hAnsi="Times New Roman"/>
-          <w:color w:val="000000" w:themeColor="text1"/>
-          <w:sz w:val="22"/>
-          <w:szCs w:val="22"/>
-          <w:lang w:bidi="hi-IN"/>
-        </w:rPr>
-        <w:t>==</w:t>
-      </w:r>
-      <w:proofErr w:type="spellStart"/>
-      <w:r>
-        <w:rPr>
-          <w:rFonts w:ascii="Times New Roman" w:hAnsi="Times New Roman"/>
-          <w:color w:val="000000" w:themeColor="text1"/>
-          <w:sz w:val="22"/>
-          <w:szCs w:val="22"/>
-          <w:lang w:bidi="hi-IN"/>
-        </w:rPr>
-        <w:t>sse.getErrorCode</w:t>
-      </w:r>
-      <w:proofErr w:type="spellEnd"/>
-      <w:r>
-        <w:rPr>
-          <w:rFonts w:ascii="Times New Roman" w:hAnsi="Times New Roman"/>
-          <w:color w:val="000000" w:themeColor="text1"/>
-          <w:sz w:val="22"/>
-          <w:szCs w:val="22"/>
-          <w:lang w:bidi="hi-IN"/>
-        </w:rPr>
-        <w:t>() &amp;&amp; null</w:t>
-      </w:r>
-      <w:r>
-        <w:rPr>
-          <w:rFonts w:ascii="Times New Roman" w:hAnsi="Times New Roman"/>
-          <w:color w:val="000000" w:themeColor="text1"/>
-          <w:sz w:val="22"/>
-          <w:szCs w:val="22"/>
-          <w:lang w:bidi="hi-IN"/>
-        </w:rPr>
-        <w:t>!</w:t>
-      </w:r>
-      <w:r>
-        <w:rPr>
-          <w:rFonts w:ascii="Times New Roman" w:hAnsi="Times New Roman"/>
-          <w:color w:val="000000" w:themeColor="text1"/>
-          <w:sz w:val="22"/>
-          <w:szCs w:val="22"/>
-          <w:lang w:bidi="hi-IN"/>
-        </w:rPr>
-        <w:t>=</w:t>
-      </w:r>
-      <w:proofErr w:type="spellStart"/>
-      <w:r>
-        <w:rPr>
-          <w:rFonts w:ascii="Times New Roman" w:hAnsi="Times New Roman"/>
-          <w:color w:val="000000" w:themeColor="text1"/>
-          <w:sz w:val="22"/>
-          <w:szCs w:val="22"/>
-          <w:lang w:bidi="hi-IN"/>
-        </w:rPr>
-        <w:t>decryptedData</w:t>
-      </w:r>
-      <w:proofErr w:type="spellEnd"/>
-      <w:r>
-        <w:rPr>
-          <w:rFonts w:ascii="Times New Roman" w:hAnsi="Times New Roman"/>
-          <w:color w:val="000000" w:themeColor="text1"/>
-          <w:sz w:val="22"/>
-          <w:szCs w:val="22"/>
-          <w:lang w:bidi="hi-IN"/>
-        </w:rPr>
-        <w:t>)</w:t>
+        <w:t>=decryptedData)</w:t>
       </w:r>
       <w:r>
         <w:rPr>
@@ -11204,8 +8566,6 @@
           <w:lang w:bidi="hi-IN"/>
         </w:rPr>
       </w:pPr>
-      <w:proofErr w:type="spellStart"/>
-      <w:proofErr w:type="gramStart"/>
       <w:r>
         <w:rPr>
           <w:rFonts w:ascii="Times New Roman" w:hAnsi="Times New Roman"/>
@@ -11216,21 +8576,7 @@
           <w:szCs w:val="22"/>
           <w:lang w:bidi="hi-IN"/>
         </w:rPr>
-        <w:t>boolean</w:t>
-      </w:r>
-      <w:proofErr w:type="spellEnd"/>
-      <w:proofErr w:type="gramEnd"/>
-      <w:r>
-        <w:rPr>
-          <w:rFonts w:ascii="Times New Roman" w:hAnsi="Times New Roman"/>
-          <w:b/>
-          <w:bCs/>
-          <w:color w:val="000000" w:themeColor="text1"/>
-          <w:sz w:val="22"/>
-          <w:szCs w:val="22"/>
-          <w:lang w:bidi="hi-IN"/>
-        </w:rPr>
-        <w:t xml:space="preserve"> </w:t>
+        <w:t xml:space="preserve">boolean </w:t>
       </w:r>
       <w:r>
         <w:rPr>
@@ -11242,7 +8588,6 @@
         </w:rPr>
         <w:t xml:space="preserve">result =  </w:t>
       </w:r>
-      <w:proofErr w:type="spellStart"/>
       <w:r>
         <w:rPr>
           <w:rFonts w:ascii="Times New Roman" w:hAnsi="Times New Roman"/>
@@ -11262,18 +8607,7 @@
           <w:szCs w:val="22"/>
           <w:lang w:bidi="hi-IN"/>
         </w:rPr>
-        <w:t>.removeValueForKey</w:t>
-      </w:r>
-      <w:proofErr w:type="spellEnd"/>
-      <w:r>
-        <w:rPr>
-          <w:rFonts w:ascii="Times New Roman" w:hAnsi="Times New Roman"/>
-          <w:color w:val="000000" w:themeColor="text1"/>
-          <w:sz w:val="22"/>
-          <w:szCs w:val="22"/>
-          <w:lang w:bidi="hi-IN"/>
-        </w:rPr>
-        <w:t>(</w:t>
+        <w:t>.removeValueForKey(</w:t>
       </w:r>
       <w:r>
         <w:rPr>
@@ -11327,7 +8661,6 @@
           <w:lang w:val="en-GB"/>
         </w:rPr>
       </w:pPr>
-      <w:proofErr w:type="spellStart"/>
       <w:r>
         <w:rPr>
           <w:b/>
@@ -11336,7 +8669,6 @@
         </w:rPr>
         <w:t>AppTagging</w:t>
       </w:r>
-      <w:proofErr w:type="spellEnd"/>
       <w:r>
         <w:rPr>
           <w:b/>
@@ -11375,7 +8707,6 @@
           <w:lang w:bidi="hi-IN"/>
         </w:rPr>
       </w:pPr>
-      <w:proofErr w:type="spellStart"/>
       <w:r>
         <w:rPr>
           <w:rFonts w:ascii="Times New Roman" w:hAnsi="Times New Roman"/>
@@ -11384,84 +8715,7 @@
           <w:szCs w:val="22"/>
           <w:lang w:bidi="hi-IN"/>
         </w:rPr>
-        <w:t>AIAppTaggingInterface</w:t>
-      </w:r>
-      <w:proofErr w:type="spellEnd"/>
-      <w:r>
-        <w:rPr>
-          <w:rFonts w:ascii="Times New Roman" w:hAnsi="Times New Roman"/>
-          <w:color w:val="000000" w:themeColor="text1"/>
-          <w:sz w:val="22"/>
-          <w:szCs w:val="22"/>
-          <w:lang w:bidi="hi-IN"/>
-        </w:rPr>
-        <w:t xml:space="preserve"> </w:t>
-      </w:r>
-      <w:proofErr w:type="spellStart"/>
-      <w:r>
-        <w:rPr>
-          <w:rFonts w:ascii="Times New Roman" w:hAnsi="Times New Roman"/>
-          <w:color w:val="000000" w:themeColor="text1"/>
-          <w:sz w:val="22"/>
-          <w:szCs w:val="22"/>
-          <w:lang w:bidi="hi-IN"/>
-        </w:rPr>
-        <w:t>mAIAppTaggingInterface</w:t>
-      </w:r>
-      <w:proofErr w:type="spellEnd"/>
-      <w:r>
-        <w:rPr>
-          <w:rFonts w:ascii="Times New Roman" w:hAnsi="Times New Roman"/>
-          <w:color w:val="000000" w:themeColor="text1"/>
-          <w:sz w:val="22"/>
-          <w:szCs w:val="22"/>
-          <w:lang w:bidi="hi-IN"/>
-        </w:rPr>
-        <w:t xml:space="preserve"> = </w:t>
-      </w:r>
-      <w:proofErr w:type="gramStart"/>
-      <w:r>
-        <w:rPr>
-          <w:rFonts w:ascii="Times New Roman" w:hAnsi="Times New Roman"/>
-          <w:color w:val="000000" w:themeColor="text1"/>
-          <w:sz w:val="22"/>
-          <w:szCs w:val="22"/>
-          <w:lang w:bidi="hi-IN"/>
-        </w:rPr>
-        <w:t>AppInfraSingleton.getInstance(</w:t>
-      </w:r>
-      <w:proofErr w:type="gramEnd"/>
-      <w:r>
-        <w:rPr>
-          <w:rFonts w:ascii="Times New Roman" w:hAnsi="Times New Roman"/>
-          <w:color w:val="000000" w:themeColor="text1"/>
-          <w:sz w:val="22"/>
-          <w:szCs w:val="22"/>
-          <w:lang w:bidi="hi-IN"/>
-        </w:rPr>
-        <w:t xml:space="preserve">).getTagging().createInstanceForComponent("Component </w:t>
-      </w:r>
-      <w:proofErr w:type="spellStart"/>
-      <w:r>
-        <w:rPr>
-          <w:rFonts w:ascii="Times New Roman" w:hAnsi="Times New Roman"/>
-          <w:color w:val="000000" w:themeColor="text1"/>
-          <w:sz w:val="22"/>
-          <w:szCs w:val="22"/>
-          <w:lang w:bidi="hi-IN"/>
-        </w:rPr>
-        <w:t>name","Component</w:t>
-      </w:r>
-      <w:proofErr w:type="spellEnd"/>
-      <w:r>
-        <w:rPr>
-          <w:rFonts w:ascii="Times New Roman" w:hAnsi="Times New Roman"/>
-          <w:color w:val="000000" w:themeColor="text1"/>
-          <w:sz w:val="22"/>
-          <w:szCs w:val="22"/>
-          <w:lang w:bidi="hi-IN"/>
-        </w:rPr>
-        <w:t xml:space="preserve"> ID");</w:t>
+        <w:t>AIAppTaggingInterface mAIAppTaggingInterface = AppInfraSingleton.getInstance().getTagging().createInstanceForComponent("Component name","Component ID");</w:t>
       </w:r>
     </w:p>
     <w:p>
@@ -11493,8 +8747,6 @@
           <w:lang w:bidi="hi-IN"/>
         </w:rPr>
       </w:pPr>
-      <w:proofErr w:type="spellStart"/>
-      <w:proofErr w:type="gramStart"/>
       <w:r>
         <w:rPr>
           <w:rFonts w:ascii="Times New Roman" w:hAnsi="Times New Roman"/>
@@ -11503,51 +8755,7 @@
           <w:szCs w:val="22"/>
           <w:lang w:bidi="hi-IN"/>
         </w:rPr>
-        <w:t>mAIAppTaggingInterface.setPreviousPage</w:t>
-      </w:r>
-      <w:proofErr w:type="spellEnd"/>
-      <w:r>
-        <w:rPr>
-          <w:rFonts w:ascii="Times New Roman" w:hAnsi="Times New Roman"/>
-          <w:color w:val="000000" w:themeColor="text1"/>
-          <w:sz w:val="22"/>
-          <w:szCs w:val="22"/>
-          <w:lang w:bidi="hi-IN"/>
-        </w:rPr>
-        <w:t>(</w:t>
-      </w:r>
-      <w:proofErr w:type="gramEnd"/>
-      <w:r>
-        <w:rPr>
-          <w:rFonts w:ascii="Times New Roman" w:hAnsi="Times New Roman"/>
-          <w:color w:val="000000" w:themeColor="text1"/>
-          <w:sz w:val="22"/>
-          <w:szCs w:val="22"/>
-          <w:lang w:bidi="hi-IN"/>
-        </w:rPr>
-        <w:t>"</w:t>
-      </w:r>
-      <w:proofErr w:type="spellStart"/>
-      <w:r>
-        <w:rPr>
-          <w:rFonts w:ascii="Times New Roman" w:hAnsi="Times New Roman"/>
-          <w:color w:val="000000" w:themeColor="text1"/>
-          <w:sz w:val="22"/>
-          <w:szCs w:val="22"/>
-          <w:lang w:bidi="hi-IN"/>
-        </w:rPr>
-        <w:t>SomeXpreviousPage</w:t>
-      </w:r>
-      <w:proofErr w:type="spellEnd"/>
-      <w:r>
-        <w:rPr>
-          <w:rFonts w:ascii="Times New Roman" w:hAnsi="Times New Roman"/>
-          <w:color w:val="000000" w:themeColor="text1"/>
-          <w:sz w:val="22"/>
-          <w:szCs w:val="22"/>
-          <w:lang w:bidi="hi-IN"/>
-        </w:rPr>
-        <w:t>");</w:t>
+        <w:t>mAIAppTaggingInterface.setPreviousPage("SomeXpreviousPage");</w:t>
       </w:r>
     </w:p>
     <w:p>
@@ -11609,8 +8817,6 @@
           <w:lang w:bidi="hi-IN"/>
         </w:rPr>
       </w:pPr>
-      <w:proofErr w:type="spellStart"/>
-      <w:proofErr w:type="gramStart"/>
       <w:r>
         <w:rPr>
           <w:rFonts w:ascii="Times New Roman" w:hAnsi="Times New Roman"/>
@@ -11619,73 +8825,7 @@
           <w:szCs w:val="22"/>
           <w:lang w:bidi="hi-IN"/>
         </w:rPr>
-        <w:t>mAIAppTaggingInterface.trackPageWithInfo</w:t>
-      </w:r>
-      <w:proofErr w:type="spellEnd"/>
-      <w:r>
-        <w:rPr>
-          <w:rFonts w:ascii="Times New Roman" w:hAnsi="Times New Roman"/>
-          <w:color w:val="000000" w:themeColor="text1"/>
-          <w:sz w:val="22"/>
-          <w:szCs w:val="22"/>
-          <w:lang w:bidi="hi-IN"/>
-        </w:rPr>
-        <w:t>(</w:t>
-      </w:r>
-      <w:proofErr w:type="gramEnd"/>
-      <w:r>
-        <w:rPr>
-          <w:rFonts w:ascii="Times New Roman" w:hAnsi="Times New Roman"/>
-          <w:color w:val="000000" w:themeColor="text1"/>
-          <w:sz w:val="22"/>
-          <w:szCs w:val="22"/>
-          <w:lang w:bidi="hi-IN"/>
-        </w:rPr>
-        <w:t>"</w:t>
-      </w:r>
-      <w:proofErr w:type="spellStart"/>
-      <w:r>
-        <w:rPr>
-          <w:rFonts w:ascii="Times New Roman" w:hAnsi="Times New Roman"/>
-          <w:color w:val="000000" w:themeColor="text1"/>
-          <w:sz w:val="22"/>
-          <w:szCs w:val="22"/>
-          <w:lang w:bidi="hi-IN"/>
-        </w:rPr>
-        <w:t>AppTaggingDemoPage</w:t>
-      </w:r>
-      <w:proofErr w:type="spellEnd"/>
-      <w:r>
-        <w:rPr>
-          <w:rFonts w:ascii="Times New Roman" w:hAnsi="Times New Roman"/>
-          <w:color w:val="000000" w:themeColor="text1"/>
-          <w:sz w:val="22"/>
-          <w:szCs w:val="22"/>
-          <w:lang w:bidi="hi-IN"/>
-        </w:rPr>
-        <w:t xml:space="preserve">", </w:t>
-      </w:r>
-      <w:proofErr w:type="spellStart"/>
-      <w:r>
-        <w:rPr>
-          <w:rFonts w:ascii="Times New Roman" w:hAnsi="Times New Roman"/>
-          <w:color w:val="000000" w:themeColor="text1"/>
-          <w:sz w:val="22"/>
-          <w:szCs w:val="22"/>
-          <w:lang w:bidi="hi-IN"/>
-        </w:rPr>
-        <w:t>keyValuePair</w:t>
-      </w:r>
-      <w:proofErr w:type="spellEnd"/>
-      <w:r>
-        <w:rPr>
-          <w:rFonts w:ascii="Times New Roman" w:hAnsi="Times New Roman"/>
-          <w:color w:val="000000" w:themeColor="text1"/>
-          <w:sz w:val="22"/>
-          <w:szCs w:val="22"/>
-          <w:lang w:bidi="hi-IN"/>
-        </w:rPr>
-        <w:t>);</w:t>
+        <w:t>mAIAppTaggingInterface.trackPageWithInfo("AppTaggingDemoPage", keyValuePair);</w:t>
       </w:r>
     </w:p>
     <w:p>
@@ -11776,7 +8916,6 @@
           <w:lang w:bidi="hi-IN"/>
         </w:rPr>
       </w:pPr>
-      <w:proofErr w:type="spellStart"/>
       <w:r>
         <w:rPr>
           <w:rFonts w:ascii="Times New Roman" w:hAnsi="Times New Roman"/>
@@ -11785,62 +8924,7 @@
           <w:szCs w:val="22"/>
           <w:lang w:bidi="hi-IN"/>
         </w:rPr>
-        <w:t>LoggingInterface</w:t>
-      </w:r>
-      <w:proofErr w:type="spellEnd"/>
-      <w:r>
-        <w:rPr>
-          <w:rFonts w:ascii="Times New Roman" w:hAnsi="Times New Roman"/>
-          <w:color w:val="000000" w:themeColor="text1"/>
-          <w:sz w:val="22"/>
-          <w:szCs w:val="22"/>
-          <w:lang w:bidi="hi-IN"/>
-        </w:rPr>
-        <w:t xml:space="preserve"> </w:t>
-      </w:r>
-      <w:proofErr w:type="spellStart"/>
-      <w:r>
-        <w:rPr>
-          <w:rFonts w:ascii="Times New Roman" w:hAnsi="Times New Roman"/>
-          <w:color w:val="000000" w:themeColor="text1"/>
-          <w:sz w:val="22"/>
-          <w:szCs w:val="22"/>
-          <w:lang w:bidi="hi-IN"/>
-        </w:rPr>
-        <w:t>loggingInterface</w:t>
-      </w:r>
-      <w:proofErr w:type="spellEnd"/>
-      <w:r>
-        <w:rPr>
-          <w:rFonts w:ascii="Times New Roman" w:hAnsi="Times New Roman"/>
-          <w:color w:val="000000" w:themeColor="text1"/>
-          <w:sz w:val="22"/>
-          <w:szCs w:val="22"/>
-          <w:lang w:bidi="hi-IN"/>
-        </w:rPr>
-        <w:t xml:space="preserve">= </w:t>
-      </w:r>
-      <w:proofErr w:type="gramStart"/>
-      <w:r>
-        <w:rPr>
-          <w:rFonts w:ascii="Times New Roman" w:hAnsi="Times New Roman"/>
-          <w:color w:val="000000" w:themeColor="text1"/>
-          <w:sz w:val="22"/>
-          <w:szCs w:val="22"/>
-          <w:lang w:bidi="hi-IN"/>
-        </w:rPr>
-        <w:t>AppInfraSingleton.getInstance(</w:t>
-      </w:r>
-      <w:proofErr w:type="gramEnd"/>
-      <w:r>
-        <w:rPr>
-          <w:rFonts w:ascii="Times New Roman" w:hAnsi="Times New Roman"/>
-          <w:color w:val="000000" w:themeColor="text1"/>
-          <w:sz w:val="22"/>
-          <w:szCs w:val="22"/>
-          <w:lang w:bidi="hi-IN"/>
-        </w:rPr>
-        <w:t>).getLogging().createInstanceForComponent(“Component name”,” Component ID”);</w:t>
+        <w:t>LoggingInterface loggingInterface= AppInfraSingleton.getInstance().getLogging().createInstanceForComponent(“Component name”,” Component ID”);</w:t>
       </w:r>
     </w:p>
     <w:p>
@@ -11902,8 +8986,6 @@
           <w:lang w:bidi="hi-IN"/>
         </w:rPr>
       </w:pPr>
-      <w:proofErr w:type="spellStart"/>
-      <w:proofErr w:type="gramStart"/>
       <w:r>
         <w:rPr>
           <w:rFonts w:ascii="Times New Roman" w:hAnsi="Times New Roman"/>
@@ -11912,29 +8994,7 @@
           <w:szCs w:val="22"/>
           <w:lang w:bidi="hi-IN"/>
         </w:rPr>
-        <w:t>loggingInterface</w:t>
-      </w:r>
-      <w:proofErr w:type="spellEnd"/>
-      <w:r>
-        <w:rPr>
-          <w:rFonts w:ascii="Times New Roman" w:hAnsi="Times New Roman"/>
-          <w:color w:val="000000" w:themeColor="text1"/>
-          <w:sz w:val="22"/>
-          <w:szCs w:val="22"/>
-          <w:lang w:bidi="hi-IN"/>
-        </w:rPr>
-        <w:t>.enableConsoleLog(</w:t>
-      </w:r>
-      <w:proofErr w:type="gramEnd"/>
-      <w:r>
-        <w:rPr>
-          <w:rFonts w:ascii="Times New Roman" w:hAnsi="Times New Roman"/>
-          <w:color w:val="000000" w:themeColor="text1"/>
-          <w:sz w:val="22"/>
-          <w:szCs w:val="22"/>
-          <w:lang w:bidi="hi-IN"/>
-        </w:rPr>
-        <w:t>true);</w:t>
+        <w:t>loggingInterface.enableConsoleLog(true);</w:t>
       </w:r>
     </w:p>
     <w:p>
@@ -11966,8 +9026,6 @@
           <w:lang w:bidi="hi-IN"/>
         </w:rPr>
       </w:pPr>
-      <w:proofErr w:type="spellStart"/>
-      <w:proofErr w:type="gramStart"/>
       <w:r>
         <w:rPr>
           <w:rFonts w:ascii="Times New Roman" w:hAnsi="Times New Roman"/>
@@ -11976,29 +9034,7 @@
           <w:szCs w:val="22"/>
           <w:lang w:bidi="hi-IN"/>
         </w:rPr>
-        <w:t>loggingInterface</w:t>
-      </w:r>
-      <w:proofErr w:type="spellEnd"/>
-      <w:r>
-        <w:rPr>
-          <w:rFonts w:ascii="Times New Roman" w:hAnsi="Times New Roman"/>
-          <w:color w:val="000000" w:themeColor="text1"/>
-          <w:sz w:val="22"/>
-          <w:szCs w:val="22"/>
-          <w:lang w:bidi="hi-IN"/>
-        </w:rPr>
-        <w:t>.enableFileLog(</w:t>
-      </w:r>
-      <w:proofErr w:type="gramEnd"/>
-      <w:r>
-        <w:rPr>
-          <w:rFonts w:ascii="Times New Roman" w:hAnsi="Times New Roman"/>
-          <w:color w:val="000000" w:themeColor="text1"/>
-          <w:sz w:val="22"/>
-          <w:szCs w:val="22"/>
-          <w:lang w:bidi="hi-IN"/>
-        </w:rPr>
-        <w:t>true);</w:t>
+        <w:t>loggingInterface.enableFileLog(true);</w:t>
       </w:r>
     </w:p>
     <w:p>
@@ -12238,7 +9274,6 @@
         </w:rPr>
         <w:tab/>
       </w:r>
-      <w:proofErr w:type="spellStart"/>
       <w:r>
         <w:rPr>
           <w:bCs/>
@@ -12249,20 +9284,7 @@
           <w:szCs w:val="22"/>
           <w:u w:color="0B5ED7"/>
         </w:rPr>
-        <w:t>java.util.logging.ConsoleHandler.level</w:t>
-      </w:r>
-      <w:proofErr w:type="spellEnd"/>
-      <w:r>
-        <w:rPr>
-          <w:bCs/>
-          <w:i/>
-          <w:iCs/>
-          <w:color w:val="000000"/>
-          <w:sz w:val="22"/>
-          <w:szCs w:val="22"/>
-          <w:u w:color="0B5ED7"/>
-        </w:rPr>
-        <w:t>=FINE</w:t>
+        <w:t>java.util.logging.ConsoleHandler.level=FINE</w:t>
       </w:r>
       <w:r>
         <w:rPr>
@@ -12320,7 +9342,6 @@
         </w:rPr>
         <w:tab/>
       </w:r>
-      <w:proofErr w:type="spellStart"/>
       <w:r>
         <w:rPr>
           <w:bCs/>
@@ -12331,20 +9352,7 @@
           <w:szCs w:val="22"/>
           <w:u w:color="0B5ED7"/>
         </w:rPr>
-        <w:t>java.util.logging.FileHandler.level</w:t>
-      </w:r>
-      <w:proofErr w:type="spellEnd"/>
-      <w:r>
-        <w:rPr>
-          <w:bCs/>
-          <w:i/>
-          <w:iCs/>
-          <w:color w:val="000000"/>
-          <w:sz w:val="22"/>
-          <w:szCs w:val="22"/>
-          <w:u w:color="0B5ED7"/>
-        </w:rPr>
-        <w:t xml:space="preserve"> = INFO</w:t>
+        <w:t>java.util.logging.FileHandler.level = INFO</w:t>
       </w:r>
       <w:r>
         <w:rPr>
@@ -12392,7 +9400,6 @@
           <w:bdr w:val="nil"/>
         </w:rPr>
       </w:pPr>
-      <w:proofErr w:type="spellStart"/>
       <w:r>
         <w:rPr>
           <w:rFonts w:ascii="Times New Roman" w:eastAsia="Arial Unicode MS" w:hAnsi="Times New Roman" w:cs="Times New Roman"/>
@@ -12405,22 +9412,8 @@
           <w:u w:color="0B5ED7"/>
           <w:bdr w:val="nil"/>
         </w:rPr>
-        <w:t>java.util.logging.ConsoleHandler.level</w:t>
-      </w:r>
-      <w:proofErr w:type="spellEnd"/>
-      <w:r>
-        <w:rPr>
-          <w:rFonts w:ascii="Times New Roman" w:eastAsia="Arial Unicode MS" w:hAnsi="Times New Roman" w:cs="Times New Roman"/>
-          <w:bCs/>
-          <w:i/>
-          <w:iCs/>
-          <w:color w:val="000000"/>
-          <w:sz w:val="22"/>
-          <w:szCs w:val="22"/>
-          <w:u w:color="0B5ED7"/>
-          <w:bdr w:val="nil"/>
-        </w:rPr>
-        <w:t>=</w:t>
+        <w:lastRenderedPageBreak/>
+        <w:t>java.util.logging.ConsoleHandler.level=</w:t>
       </w:r>
       <w:r>
         <w:rPr>
@@ -12478,7 +9471,6 @@
           <w:bdr w:val="nil"/>
           <w:lang w:val="de-DE"/>
         </w:rPr>
-        <w:lastRenderedPageBreak/>
         <w:t>b) Component Level</w:t>
       </w:r>
     </w:p>
@@ -12523,7 +9515,6 @@
         </w:rPr>
         <w:tab/>
       </w:r>
-      <w:proofErr w:type="spellStart"/>
       <w:r>
         <w:rPr>
           <w:rFonts w:ascii="Times New Roman" w:hAnsi="Times New Roman"/>
@@ -12532,18 +9523,7 @@
           <w:szCs w:val="22"/>
           <w:lang w:bidi="hi-IN"/>
         </w:rPr>
-        <w:t>philips.di.cl.appframework.UiKit.level</w:t>
-      </w:r>
-      <w:proofErr w:type="spellEnd"/>
-      <w:r>
-        <w:rPr>
-          <w:rFonts w:ascii="Times New Roman" w:hAnsi="Times New Roman"/>
-          <w:color w:val="000000" w:themeColor="text1"/>
-          <w:sz w:val="22"/>
-          <w:szCs w:val="22"/>
-          <w:lang w:bidi="hi-IN"/>
-        </w:rPr>
-        <w:t>=WARNING   // only WARNING and ERROR log will output</w:t>
+        <w:t>philips.di.cl.appframework.UiKit.level=WARNING   // only WARNING and ERROR log will output</w:t>
       </w:r>
     </w:p>
     <w:p>
@@ -12634,28 +9614,7 @@
           <w:lang w:bidi="hi-IN"/>
         </w:rPr>
         <w:tab/>
-      </w:r>
-      <w:proofErr w:type="spellStart"/>
-      <w:r>
-        <w:rPr>
-          <w:rFonts w:ascii="Times New Roman" w:hAnsi="Times New Roman"/>
-          <w:color w:val="000000" w:themeColor="text1"/>
-          <w:sz w:val="22"/>
-          <w:szCs w:val="22"/>
-          <w:lang w:bidi="hi-IN"/>
-        </w:rPr>
-        <w:t>philips.di.cl.appframework.UiKit.level</w:t>
-      </w:r>
-      <w:proofErr w:type="spellEnd"/>
-      <w:r>
-        <w:rPr>
-          <w:rFonts w:ascii="Times New Roman" w:hAnsi="Times New Roman"/>
-          <w:color w:val="000000" w:themeColor="text1"/>
-          <w:sz w:val="22"/>
-          <w:szCs w:val="22"/>
-          <w:lang w:bidi="hi-IN"/>
-        </w:rPr>
-        <w:t>=OFF       // No log output for this component</w:t>
+        <w:t>philips.di.cl.appframework.UiKit.level=OFF       // No log output for this component</w:t>
       </w:r>
     </w:p>
     <w:p>
@@ -13137,9 +10096,8 @@
           <w:u w:color="0B5ED7"/>
         </w:rPr>
         <w:br/>
-        <w:t xml:space="preserve">    "</w:t>
-      </w:r>
-      <w:proofErr w:type="spellStart"/>
+        <w:t xml:space="preserve">    "micrositeId" : "12345",</w:t>
+      </w:r>
       <w:r>
         <w:rPr>
           <w:bCs/>
@@ -13150,10 +10108,9 @@
           <w:szCs w:val="22"/>
           <w:u w:color="0B5ED7"/>
         </w:rPr>
-        <w:t>micrositeId</w:t>
-      </w:r>
-      <w:proofErr w:type="spellEnd"/>
-      <w:proofErr w:type="gramStart"/>
+        <w:br/>
+        <w:t xml:space="preserve">    "sector"  : "B2C",</w:t>
+      </w:r>
       <w:r>
         <w:rPr>
           <w:bCs/>
@@ -13164,72 +10121,8 @@
           <w:szCs w:val="22"/>
           <w:u w:color="0B5ED7"/>
         </w:rPr>
-        <w:t>" :</w:t>
-      </w:r>
-      <w:proofErr w:type="gramEnd"/>
-      <w:r>
-        <w:rPr>
-          <w:bCs/>
-          <w:i/>
-          <w:iCs/>
-          <w:color w:val="000000"/>
-          <w:sz w:val="22"/>
-          <w:szCs w:val="22"/>
-          <w:u w:color="0B5ED7"/>
-        </w:rPr>
-        <w:t xml:space="preserve"> "12345",</w:t>
-      </w:r>
-      <w:r>
-        <w:rPr>
-          <w:bCs/>
-          <w:i/>
-          <w:iCs/>
-          <w:color w:val="000000"/>
-          <w:sz w:val="22"/>
-          <w:szCs w:val="22"/>
-          <w:u w:color="0B5ED7"/>
-        </w:rPr>
         <w:br/>
-        <w:t xml:space="preserve">    "sector"  : "B2C",</w:t>
-      </w:r>
-      <w:r>
-        <w:rPr>
-          <w:bCs/>
-          <w:i/>
-          <w:iCs/>
-          <w:color w:val="000000"/>
-          <w:sz w:val="22"/>
-          <w:szCs w:val="22"/>
-          <w:u w:color="0B5ED7"/>
-        </w:rPr>
-        <w:br/>
-        <w:t xml:space="preserve">    "</w:t>
-      </w:r>
-      <w:proofErr w:type="spellStart"/>
-      <w:r>
-        <w:rPr>
-          <w:bCs/>
-          <w:i/>
-          <w:iCs/>
-          <w:color w:val="000000"/>
-          <w:sz w:val="22"/>
-          <w:szCs w:val="22"/>
-          <w:u w:color="0B5ED7"/>
-        </w:rPr>
-        <w:t>AppState</w:t>
-      </w:r>
-      <w:proofErr w:type="spellEnd"/>
-      <w:r>
-        <w:rPr>
-          <w:bCs/>
-          <w:i/>
-          <w:iCs/>
-          <w:color w:val="000000"/>
-          <w:sz w:val="22"/>
-          <w:szCs w:val="22"/>
-          <w:u w:color="0B5ED7"/>
-        </w:rPr>
-        <w:t>"  : "DEVELOPMENT"</w:t>
+        <w:t xml:space="preserve">    "AppState"  : "DEVELOPMENT"</w:t>
       </w:r>
       <w:r>
         <w:rPr>
@@ -13364,7 +10257,6 @@
           <w:u w:color="0B5ED7"/>
         </w:rPr>
       </w:pPr>
-      <w:proofErr w:type="gramStart"/>
       <w:r>
         <w:rPr>
           <w:bCs/>
@@ -13375,46 +10267,7 @@
           <w:szCs w:val="22"/>
           <w:u w:color="0B5ED7"/>
         </w:rPr>
-        <w:t>public</w:t>
-      </w:r>
-      <w:proofErr w:type="gramEnd"/>
-      <w:r>
-        <w:rPr>
-          <w:bCs/>
-          <w:i/>
-          <w:iCs/>
-          <w:color w:val="000000"/>
-          <w:sz w:val="22"/>
-          <w:szCs w:val="22"/>
-          <w:u w:color="0B5ED7"/>
-        </w:rPr>
-        <w:t xml:space="preserve"> String </w:t>
-      </w:r>
-      <w:proofErr w:type="spellStart"/>
-      <w:r>
-        <w:rPr>
-          <w:bCs/>
-          <w:i/>
-          <w:iCs/>
-          <w:color w:val="000000"/>
-          <w:sz w:val="22"/>
-          <w:szCs w:val="22"/>
-          <w:u w:color="0B5ED7"/>
-        </w:rPr>
-        <w:t>getAppName</w:t>
-      </w:r>
-      <w:proofErr w:type="spellEnd"/>
-      <w:r>
-        <w:rPr>
-          <w:bCs/>
-          <w:i/>
-          <w:iCs/>
-          <w:color w:val="000000"/>
-          <w:sz w:val="22"/>
-          <w:szCs w:val="22"/>
-          <w:u w:color="0B5ED7"/>
-        </w:rPr>
-        <w:t>();</w:t>
+        <w:t>public String getAppName();</w:t>
       </w:r>
     </w:p>
     <w:p>
@@ -13512,7 +10365,6 @@
         </w:rPr>
         <w:br/>
       </w:r>
-      <w:proofErr w:type="gramStart"/>
       <w:r>
         <w:rPr>
           <w:bCs/>
@@ -13523,46 +10375,7 @@
           <w:szCs w:val="22"/>
           <w:u w:color="0B5ED7"/>
         </w:rPr>
-        <w:t>public</w:t>
-      </w:r>
-      <w:proofErr w:type="gramEnd"/>
-      <w:r>
-        <w:rPr>
-          <w:bCs/>
-          <w:i/>
-          <w:iCs/>
-          <w:color w:val="000000"/>
-          <w:sz w:val="22"/>
-          <w:szCs w:val="22"/>
-          <w:u w:color="0B5ED7"/>
-        </w:rPr>
-        <w:t xml:space="preserve"> String </w:t>
-      </w:r>
-      <w:proofErr w:type="spellStart"/>
-      <w:r>
-        <w:rPr>
-          <w:bCs/>
-          <w:i/>
-          <w:iCs/>
-          <w:color w:val="000000"/>
-          <w:sz w:val="22"/>
-          <w:szCs w:val="22"/>
-          <w:u w:color="0B5ED7"/>
-        </w:rPr>
-        <w:t>getAppVersion</w:t>
-      </w:r>
-      <w:proofErr w:type="spellEnd"/>
-      <w:r>
-        <w:rPr>
-          <w:bCs/>
-          <w:i/>
-          <w:iCs/>
-          <w:color w:val="000000"/>
-          <w:sz w:val="22"/>
-          <w:szCs w:val="22"/>
-          <w:u w:color="0B5ED7"/>
-        </w:rPr>
-        <w:t>();</w:t>
+        <w:t>public String getAppVersion();</w:t>
       </w:r>
     </w:p>
     <w:p>
@@ -13661,58 +10474,7 @@
           <w:u w:color="0B5ED7"/>
         </w:rPr>
         <w:br/>
-      </w:r>
-      <w:proofErr w:type="gramStart"/>
-      <w:r>
-        <w:rPr>
-          <w:bCs/>
-          <w:i/>
-          <w:iCs/>
-          <w:color w:val="000000"/>
-          <w:sz w:val="22"/>
-          <w:szCs w:val="22"/>
-          <w:u w:color="0B5ED7"/>
-        </w:rPr>
-        <w:t>public</w:t>
-      </w:r>
-      <w:proofErr w:type="gramEnd"/>
-      <w:r>
-        <w:rPr>
-          <w:bCs/>
-          <w:i/>
-          <w:iCs/>
-          <w:color w:val="000000"/>
-          <w:sz w:val="22"/>
-          <w:szCs w:val="22"/>
-          <w:u w:color="0B5ED7"/>
-        </w:rPr>
-        <w:t xml:space="preserve"> String </w:t>
-      </w:r>
-      <w:proofErr w:type="spellStart"/>
-      <w:r>
-        <w:rPr>
-          <w:bCs/>
-          <w:i/>
-          <w:iCs/>
-          <w:color w:val="000000"/>
-          <w:sz w:val="22"/>
-          <w:szCs w:val="22"/>
-          <w:u w:color="0B5ED7"/>
-        </w:rPr>
-        <w:t>getAppState</w:t>
-      </w:r>
-      <w:proofErr w:type="spellEnd"/>
-      <w:r>
-        <w:rPr>
-          <w:bCs/>
-          <w:i/>
-          <w:iCs/>
-          <w:color w:val="000000"/>
-          <w:sz w:val="22"/>
-          <w:szCs w:val="22"/>
-          <w:u w:color="0B5ED7"/>
-        </w:rPr>
-        <w:t>();</w:t>
+        <w:t>public String getAppState();</w:t>
       </w:r>
     </w:p>
     <w:p>
@@ -13819,7 +10581,6 @@
         </w:rPr>
         <w:br/>
       </w:r>
-      <w:proofErr w:type="gramStart"/>
       <w:r>
         <w:rPr>
           <w:rFonts w:ascii="Arial" w:eastAsia="Times New Roman" w:hAnsi="Arial" w:cs="Times New Roman"/>
@@ -13831,9 +10592,8 @@
           <w:szCs w:val="22"/>
           <w:u w:color="0B5ED7"/>
         </w:rPr>
-        <w:t>public</w:t>
-      </w:r>
-      <w:proofErr w:type="gramEnd"/>
+        <w:t xml:space="preserve">public String </w:t>
+      </w:r>
       <w:r>
         <w:rPr>
           <w:rFonts w:ascii="Arial" w:eastAsia="Times New Roman" w:hAnsi="Arial" w:cs="Times New Roman"/>
@@ -13845,23 +10605,8 @@
           <w:szCs w:val="22"/>
           <w:u w:color="0B5ED7"/>
         </w:rPr>
-        <w:t xml:space="preserve"> String </w:t>
-      </w:r>
-      <w:proofErr w:type="spellStart"/>
-      <w:r>
-        <w:rPr>
-          <w:rFonts w:ascii="Arial" w:eastAsia="Times New Roman" w:hAnsi="Arial" w:cs="Times New Roman"/>
-          <w:bCs/>
-          <w:i/>
-          <w:iCs/>
-          <w:color w:val="000000"/>
-          <w:sz w:val="22"/>
-          <w:szCs w:val="22"/>
-          <w:u w:color="0B5ED7"/>
-        </w:rPr>
         <w:t>getLocalizedAppName</w:t>
       </w:r>
-      <w:proofErr w:type="spellEnd"/>
       <w:r>
         <w:rPr>
           <w:bCs/>
@@ -13970,59 +10715,9 @@
           <w:szCs w:val="22"/>
           <w:u w:color="0B5ED7"/>
         </w:rPr>
+        <w:lastRenderedPageBreak/>
         <w:br/>
-      </w:r>
-      <w:proofErr w:type="gramStart"/>
-      <w:r>
-        <w:rPr>
-          <w:bCs/>
-          <w:i/>
-          <w:iCs/>
-          <w:color w:val="000000"/>
-          <w:sz w:val="22"/>
-          <w:szCs w:val="22"/>
-          <w:u w:color="0B5ED7"/>
-        </w:rPr>
-        <w:t>public</w:t>
-      </w:r>
-      <w:proofErr w:type="gramEnd"/>
-      <w:r>
-        <w:rPr>
-          <w:bCs/>
-          <w:i/>
-          <w:iCs/>
-          <w:color w:val="000000"/>
-          <w:sz w:val="22"/>
-          <w:szCs w:val="22"/>
-          <w:u w:color="0B5ED7"/>
-        </w:rPr>
-        <w:t xml:space="preserve"> String </w:t>
-      </w:r>
-      <w:proofErr w:type="spellStart"/>
-      <w:r>
-        <w:rPr>
-          <w:bCs/>
-          <w:i/>
-          <w:iCs/>
-          <w:color w:val="000000"/>
-          <w:sz w:val="22"/>
-          <w:szCs w:val="22"/>
-          <w:u w:color="0B5ED7"/>
-        </w:rPr>
-        <w:t>getMicrositeId</w:t>
-      </w:r>
-      <w:proofErr w:type="spellEnd"/>
-      <w:r>
-        <w:rPr>
-          <w:bCs/>
-          <w:i/>
-          <w:iCs/>
-          <w:color w:val="000000"/>
-          <w:sz w:val="22"/>
-          <w:szCs w:val="22"/>
-          <w:u w:color="0B5ED7"/>
-        </w:rPr>
-        <w:t>();</w:t>
+        <w:t>public String getMicrositeId();</w:t>
       </w:r>
     </w:p>
     <w:p>
@@ -14118,10 +10813,8 @@
           <w:szCs w:val="18"/>
           <w:lang w:bidi="hi-IN"/>
         </w:rPr>
-        <w:lastRenderedPageBreak/>
         <w:br/>
       </w:r>
-      <w:proofErr w:type="gramStart"/>
       <w:r>
         <w:rPr>
           <w:bCs/>
@@ -14132,46 +10825,7 @@
           <w:szCs w:val="22"/>
           <w:u w:color="0B5ED7"/>
         </w:rPr>
-        <w:t>public</w:t>
-      </w:r>
-      <w:proofErr w:type="gramEnd"/>
-      <w:r>
-        <w:rPr>
-          <w:bCs/>
-          <w:i/>
-          <w:iCs/>
-          <w:color w:val="000000"/>
-          <w:sz w:val="22"/>
-          <w:szCs w:val="22"/>
-          <w:u w:color="0B5ED7"/>
-        </w:rPr>
-        <w:t xml:space="preserve"> String </w:t>
-      </w:r>
-      <w:proofErr w:type="spellStart"/>
-      <w:r>
-        <w:rPr>
-          <w:bCs/>
-          <w:i/>
-          <w:iCs/>
-          <w:color w:val="000000"/>
-          <w:sz w:val="22"/>
-          <w:szCs w:val="22"/>
-          <w:u w:color="0B5ED7"/>
-        </w:rPr>
-        <w:t>getSector</w:t>
-      </w:r>
-      <w:proofErr w:type="spellEnd"/>
-      <w:r>
-        <w:rPr>
-          <w:bCs/>
-          <w:i/>
-          <w:iCs/>
-          <w:color w:val="000000"/>
-          <w:sz w:val="22"/>
-          <w:szCs w:val="22"/>
-          <w:u w:color="0B5ED7"/>
-        </w:rPr>
-        <w:t>();</w:t>
+        <w:t>public String getSector();</w:t>
       </w:r>
     </w:p>
     <w:p>
@@ -14291,7 +10945,6 @@
           <w:u w:color="0B5ED7"/>
         </w:rPr>
       </w:pPr>
-      <w:proofErr w:type="gramStart"/>
       <w:r>
         <w:rPr>
           <w:bCs/>
@@ -14302,46 +10955,7 @@
           <w:szCs w:val="22"/>
           <w:u w:color="0B5ED7"/>
         </w:rPr>
-        <w:t>public</w:t>
-      </w:r>
-      <w:proofErr w:type="gramEnd"/>
-      <w:r>
-        <w:rPr>
-          <w:bCs/>
-          <w:i/>
-          <w:iCs/>
-          <w:color w:val="000000"/>
-          <w:sz w:val="22"/>
-          <w:szCs w:val="22"/>
-          <w:u w:color="0B5ED7"/>
-        </w:rPr>
-        <w:t xml:space="preserve"> String </w:t>
-      </w:r>
-      <w:proofErr w:type="spellStart"/>
-      <w:r>
-        <w:rPr>
-          <w:bCs/>
-          <w:i/>
-          <w:iCs/>
-          <w:color w:val="000000"/>
-          <w:sz w:val="22"/>
-          <w:szCs w:val="22"/>
-          <w:u w:color="0B5ED7"/>
-        </w:rPr>
-        <w:t>getServiceDiscoveryEnvironment</w:t>
-      </w:r>
-      <w:proofErr w:type="spellEnd"/>
-      <w:r>
-        <w:rPr>
-          <w:bCs/>
-          <w:i/>
-          <w:iCs/>
-          <w:color w:val="000000"/>
-          <w:sz w:val="22"/>
-          <w:szCs w:val="22"/>
-          <w:u w:color="0B5ED7"/>
-        </w:rPr>
-        <w:t>();</w:t>
+        <w:t>public String getServiceDiscoveryEnvironment();</w:t>
       </w:r>
     </w:p>
     <w:p>
@@ -14464,8 +11078,6 @@
           <w:lang w:val="en-GB"/>
         </w:rPr>
       </w:pPr>
-      <w:bookmarkStart w:id="31" w:name="_GoBack"/>
-      <w:bookmarkEnd w:id="31"/>
     </w:p>
     <w:p>
       <w:pPr>
@@ -15018,6 +11630,7 @@
           <w:bdr w:val="nil"/>
           <w:lang w:val="de-DE"/>
         </w:rPr>
+        <w:lastRenderedPageBreak/>
         <w:t>void getServiceLocaleWithCountryPreference(String serviceId, OnGetServiceLocaleListener listener)</w:t>
       </w:r>
     </w:p>
@@ -15064,7 +11677,6 @@
           <w:bdr w:val="nil"/>
           <w:lang w:val="de-DE"/>
         </w:rPr>
-        <w:lastRenderedPageBreak/>
         <w:t>getServiceLocaleWithCountryPreference will get the URL’s from the response filtering with given ServiceID. The listener, OnGetServiceLocaleListener will get the results back.</w:t>
       </w:r>
     </w:p>
@@ -15604,7 +12216,7 @@
         </w:rPr>
       </w:pPr>
     </w:p>
-    <w:bookmarkEnd w:id="30"/>
+    <w:bookmarkEnd w:id="31"/>
     <w:p>
       <w:pPr>
         <w:pStyle w:val="BodyText"/>
@@ -15733,7 +12345,7 @@
         <w:noProof/>
         <w:sz w:val="20"/>
       </w:rPr>
-      <w:t>10</w:t>
+      <w:t>4</w:t>
     </w:r>
     <w:r>
       <w:rPr>
@@ -21786,7 +18398,7 @@
 </file>
 
 <file path=customXml/itemProps1.xml><?xml version="1.0" encoding="utf-8"?>
-<ds:datastoreItem xmlns:ds="http://schemas.openxmlformats.org/officeDocument/2006/customXml" ds:itemID="{00C115A6-8C42-4F19-80D6-A3577EED1BCE}">
+<ds:datastoreItem xmlns:ds="http://schemas.openxmlformats.org/officeDocument/2006/customXml" ds:itemID="{71D67720-2285-426A-B8C7-BE89A691692E}">
   <ds:schemaRefs>
     <ds:schemaRef ds:uri="http://schemas.openxmlformats.org/officeDocument/2006/bibliography"/>
   </ds:schemaRefs>
